--- a/APA Tables & Graphs/APA Style Tables & Graphs - Descriptive Statistics.docx
+++ b/APA Tables & Graphs/APA Style Tables & Graphs - Descriptive Statistics.docx
@@ -15,6 +15,9 @@
           <w14:ligatures w14:val="none"/>
         </w:rPr>
       </w:pPr>
+      <w:bookmarkStart w:id="0" w:name="_Hlk140763163"/>
+      <w:bookmarkStart w:id="1" w:name="_Hlk140608790"/>
+      <w:bookmarkEnd w:id="0"/>
       <w:r>
         <w:rPr>
           <w:rFonts w:ascii="Cambria" w:eastAsia="Cambria" w:hAnsi="Cambria" w:cs="Times New Roman"/>
@@ -25,19 +28,7 @@
           <w:szCs w:val="24"/>
           <w14:ligatures w14:val="none"/>
         </w:rPr>
-        <w:t xml:space="preserve">Table </w:t>
-      </w:r>
-      <w:r>
-        <w:rPr>
-          <w:rFonts w:ascii="Cambria" w:eastAsia="Cambria" w:hAnsi="Cambria" w:cs="Times New Roman"/>
-          <w:b/>
-          <w:bCs/>
-          <w:kern w:val="0"/>
-          <w:sz w:val="24"/>
-          <w:szCs w:val="24"/>
-          <w14:ligatures w14:val="none"/>
-        </w:rPr>
-        <w:t>#</w:t>
+        <w:t>Table #</w:t>
       </w:r>
     </w:p>
     <w:p>
@@ -229,7 +220,7 @@
               <w:rPr>
                 <w:rFonts w:ascii="Cambria" w:eastAsia="Cambria" w:hAnsi="Cambria" w:cs="Times New Roman"/>
               </w:rPr>
-              <w:t>Gender</w:t>
+              <w:t>Consumer Behaviors</w:t>
             </w:r>
           </w:p>
         </w:tc>
@@ -249,7 +240,7 @@
               <w:rPr>
                 <w:rFonts w:ascii="Cambria" w:eastAsia="Cambria" w:hAnsi="Cambria" w:cs="Times New Roman"/>
               </w:rPr>
-              <w:t>41</w:t>
+              <w:t>18</w:t>
             </w:r>
           </w:p>
         </w:tc>
@@ -269,7 +260,7 @@
               <w:rPr>
                 <w:rFonts w:ascii="Cambria" w:eastAsia="Cambria" w:hAnsi="Cambria" w:cs="Times New Roman"/>
               </w:rPr>
-              <w:t>3.62%</w:t>
+              <w:t>1.59%</w:t>
             </w:r>
           </w:p>
         </w:tc>
@@ -290,7 +281,7 @@
               <w:rPr>
                 <w:rFonts w:ascii="Cambria" w:eastAsia="Cambria" w:hAnsi="Cambria" w:cs="Times New Roman"/>
               </w:rPr>
-              <w:t>Consumer Behaviors</w:t>
+              <w:t>Self-deceptive Enhancement</w:t>
             </w:r>
           </w:p>
         </w:tc>
@@ -310,7 +301,7 @@
               <w:rPr>
                 <w:rFonts w:ascii="Cambria" w:eastAsia="Cambria" w:hAnsi="Cambria" w:cs="Times New Roman"/>
               </w:rPr>
-              <w:t>18</w:t>
+              <w:t>15</w:t>
             </w:r>
           </w:p>
         </w:tc>
@@ -330,7 +321,7 @@
               <w:rPr>
                 <w:rFonts w:ascii="Cambria" w:eastAsia="Cambria" w:hAnsi="Cambria" w:cs="Times New Roman"/>
               </w:rPr>
-              <w:t>1.59%</w:t>
+              <w:t>1.32%</w:t>
             </w:r>
           </w:p>
         </w:tc>
@@ -351,7 +342,7 @@
               <w:rPr>
                 <w:rFonts w:ascii="Cambria" w:eastAsia="Cambria" w:hAnsi="Cambria" w:cs="Times New Roman"/>
               </w:rPr>
-              <w:t>Self-deceptive Enhancement</w:t>
+              <w:t>Impression Management</w:t>
             </w:r>
           </w:p>
         </w:tc>
@@ -371,7 +362,7 @@
               <w:rPr>
                 <w:rFonts w:ascii="Cambria" w:eastAsia="Cambria" w:hAnsi="Cambria" w:cs="Times New Roman"/>
               </w:rPr>
-              <w:t>15</w:t>
+              <w:t>14</w:t>
             </w:r>
           </w:p>
         </w:tc>
@@ -391,7 +382,7 @@
               <w:rPr>
                 <w:rFonts w:ascii="Cambria" w:eastAsia="Cambria" w:hAnsi="Cambria" w:cs="Times New Roman"/>
               </w:rPr>
-              <w:t>1.32%</w:t>
+              <w:t>1.24%</w:t>
             </w:r>
           </w:p>
         </w:tc>
@@ -412,7 +403,7 @@
               <w:rPr>
                 <w:rFonts w:ascii="Cambria" w:eastAsia="Cambria" w:hAnsi="Cambria" w:cs="Times New Roman"/>
               </w:rPr>
-              <w:t>Impression Management</w:t>
+              <w:t>Biospheric Values</w:t>
             </w:r>
           </w:p>
         </w:tc>
@@ -473,7 +464,7 @@
               <w:rPr>
                 <w:rFonts w:ascii="Cambria" w:eastAsia="Cambria" w:hAnsi="Cambria" w:cs="Times New Roman"/>
               </w:rPr>
-              <w:t>Biospheric Values</w:t>
+              <w:t>Egoistic Values</w:t>
             </w:r>
           </w:p>
         </w:tc>
@@ -534,7 +525,7 @@
               <w:rPr>
                 <w:rFonts w:ascii="Cambria" w:eastAsia="Cambria" w:hAnsi="Cambria" w:cs="Times New Roman"/>
               </w:rPr>
-              <w:t>Egoistic Values</w:t>
+              <w:t>Altruistic Values</w:t>
             </w:r>
           </w:p>
         </w:tc>
@@ -554,7 +545,7 @@
               <w:rPr>
                 <w:rFonts w:ascii="Cambria" w:eastAsia="Cambria" w:hAnsi="Cambria" w:cs="Times New Roman"/>
               </w:rPr>
-              <w:t>14</w:t>
+              <w:t>13</w:t>
             </w:r>
           </w:p>
         </w:tc>
@@ -574,7 +565,7 @@
               <w:rPr>
                 <w:rFonts w:ascii="Cambria" w:eastAsia="Cambria" w:hAnsi="Cambria" w:cs="Times New Roman"/>
               </w:rPr>
-              <w:t>1.24%</w:t>
+              <w:t>1.15%</w:t>
             </w:r>
           </w:p>
         </w:tc>
@@ -595,7 +586,7 @@
               <w:rPr>
                 <w:rFonts w:ascii="Cambria" w:eastAsia="Cambria" w:hAnsi="Cambria" w:cs="Times New Roman"/>
               </w:rPr>
-              <w:t>Altruistic Values</w:t>
+              <w:t>Hedonic Values</w:t>
             </w:r>
           </w:p>
         </w:tc>
@@ -656,7 +647,7 @@
               <w:rPr>
                 <w:rFonts w:ascii="Cambria" w:eastAsia="Cambria" w:hAnsi="Cambria" w:cs="Times New Roman"/>
               </w:rPr>
-              <w:t>Hedonic Values</w:t>
+              <w:t>Gender</w:t>
             </w:r>
           </w:p>
         </w:tc>
@@ -676,7 +667,7 @@
               <w:rPr>
                 <w:rFonts w:ascii="Cambria" w:eastAsia="Cambria" w:hAnsi="Cambria" w:cs="Times New Roman"/>
               </w:rPr>
-              <w:t>13</w:t>
+              <w:t>0</w:t>
             </w:r>
           </w:p>
         </w:tc>
@@ -696,7 +687,7 @@
               <w:rPr>
                 <w:rFonts w:ascii="Cambria" w:eastAsia="Cambria" w:hAnsi="Cambria" w:cs="Times New Roman"/>
               </w:rPr>
-              <w:t>1.15%</w:t>
+              <w:t>0%</w:t>
             </w:r>
           </w:p>
         </w:tc>
@@ -717,7 +708,7 @@
               <w:rPr>
                 <w:rFonts w:ascii="Cambria" w:eastAsia="Cambria" w:hAnsi="Cambria" w:cs="Times New Roman"/>
               </w:rPr>
-              <w:t>Clothing Interest</w:t>
+              <w:t>In-group Identification</w:t>
             </w:r>
           </w:p>
         </w:tc>
@@ -778,7 +769,7 @@
               <w:rPr>
                 <w:rFonts w:ascii="Cambria" w:eastAsia="Cambria" w:hAnsi="Cambria" w:cs="Times New Roman"/>
               </w:rPr>
-              <w:t>Framing Condition</w:t>
+              <w:t>Clothing Interest</w:t>
             </w:r>
           </w:p>
         </w:tc>
@@ -839,7 +830,7 @@
               <w:rPr>
                 <w:rFonts w:ascii="Cambria" w:eastAsia="Cambria" w:hAnsi="Cambria" w:cs="Times New Roman"/>
               </w:rPr>
-              <w:t>Norm Condition</w:t>
+              <w:t>Framing Condition</w:t>
             </w:r>
           </w:p>
         </w:tc>
@@ -900,6 +891,67 @@
               <w:rPr>
                 <w:rFonts w:ascii="Cambria" w:eastAsia="Cambria" w:hAnsi="Cambria" w:cs="Times New Roman"/>
               </w:rPr>
+              <w:t>Norm Condition</w:t>
+            </w:r>
+          </w:p>
+        </w:tc>
+        <w:tc>
+          <w:tcPr>
+            <w:tcW w:w="0" w:type="auto"/>
+          </w:tcPr>
+          <w:p>
+            <w:pPr>
+              <w:spacing w:before="36" w:after="36"/>
+              <w:jc w:val="center"/>
+              <w:rPr>
+                <w:rFonts w:ascii="Cambria" w:eastAsia="Cambria" w:hAnsi="Cambria" w:cs="Times New Roman"/>
+              </w:rPr>
+            </w:pPr>
+            <w:r>
+              <w:rPr>
+                <w:rFonts w:ascii="Cambria" w:eastAsia="Cambria" w:hAnsi="Cambria" w:cs="Times New Roman"/>
+              </w:rPr>
+              <w:t>0</w:t>
+            </w:r>
+          </w:p>
+        </w:tc>
+        <w:tc>
+          <w:tcPr>
+            <w:tcW w:w="0" w:type="auto"/>
+          </w:tcPr>
+          <w:p>
+            <w:pPr>
+              <w:spacing w:before="36" w:after="36"/>
+              <w:jc w:val="center"/>
+              <w:rPr>
+                <w:rFonts w:ascii="Cambria" w:eastAsia="Cambria" w:hAnsi="Cambria" w:cs="Times New Roman"/>
+              </w:rPr>
+            </w:pPr>
+            <w:r>
+              <w:rPr>
+                <w:rFonts w:ascii="Cambria" w:eastAsia="Cambria" w:hAnsi="Cambria" w:cs="Times New Roman"/>
+              </w:rPr>
+              <w:t>0%</w:t>
+            </w:r>
+          </w:p>
+        </w:tc>
+      </w:tr>
+      <w:tr>
+        <w:tc>
+          <w:tcPr>
+            <w:tcW w:w="0" w:type="auto"/>
+          </w:tcPr>
+          <w:p>
+            <w:pPr>
+              <w:spacing w:before="36" w:after="36"/>
+              <w:rPr>
+                <w:rFonts w:ascii="Cambria" w:eastAsia="Cambria" w:hAnsi="Cambria" w:cs="Times New Roman"/>
+              </w:rPr>
+            </w:pPr>
+            <w:r>
+              <w:rPr>
+                <w:rFonts w:ascii="Cambria" w:eastAsia="Cambria" w:hAnsi="Cambria" w:cs="Times New Roman"/>
+              </w:rPr>
               <w:t>Consumer Intentions</w:t>
             </w:r>
           </w:p>
@@ -942,6 +994,965 @@
               </w:rPr>
               <w:t>0%</w:t>
             </w:r>
+          </w:p>
+        </w:tc>
+      </w:tr>
+    </w:tbl>
+    <w:p>
+      <w:pPr>
+        <w:spacing w:before="36" w:after="36" w:line="240" w:lineRule="auto"/>
+        <w:rPr>
+          <w:rFonts w:ascii="Cambria" w:eastAsia="Cambria" w:hAnsi="Cambria" w:cs="Times New Roman"/>
+          <w:i/>
+          <w:iCs/>
+          <w:kern w:val="0"/>
+          <w14:ligatures w14:val="none"/>
+        </w:rPr>
+      </w:pPr>
+      <w:r>
+        <w:rPr>
+          <w:rFonts w:ascii="Cambria" w:eastAsia="Cambria" w:hAnsi="Cambria" w:cs="Times New Roman"/>
+          <w:i/>
+          <w:iCs/>
+          <w:kern w:val="0"/>
+          <w14:ligatures w14:val="none"/>
+        </w:rPr>
+        <w:t xml:space="preserve">Note. </w:t>
+      </w:r>
+      <w:r>
+        <w:rPr>
+          <w:rFonts w:ascii="Cambria" w:eastAsia="Cambria" w:hAnsi="Cambria" w:cs="Times New Roman"/>
+          <w:kern w:val="0"/>
+          <w14:ligatures w14:val="none"/>
+        </w:rPr>
+        <w:t xml:space="preserve">Total sample size was </w:t>
+      </w:r>
+      <w:r>
+        <w:rPr>
+          <w:rFonts w:ascii="Cambria" w:eastAsia="Cambria" w:hAnsi="Cambria" w:cs="Times New Roman"/>
+          <w:i/>
+          <w:iCs/>
+          <w:kern w:val="0"/>
+          <w14:ligatures w14:val="none"/>
+        </w:rPr>
+        <w:t xml:space="preserve">n </w:t>
+      </w:r>
+      <w:r>
+        <w:rPr>
+          <w:rFonts w:ascii="Cambria" w:eastAsia="Cambria" w:hAnsi="Cambria" w:cs="Times New Roman"/>
+          <w:kern w:val="0"/>
+          <w14:ligatures w14:val="none"/>
+        </w:rPr>
+        <w:t xml:space="preserve">= 1,133. </w:t>
+      </w:r>
+      <w:r>
+        <w:rPr>
+          <w:rFonts w:ascii="Cambria" w:eastAsia="Cambria" w:hAnsi="Cambria" w:cs="Times New Roman"/>
+          <w:i/>
+          <w:iCs/>
+          <w:kern w:val="0"/>
+          <w14:ligatures w14:val="none"/>
+        </w:rPr>
+        <w:br/>
+      </w:r>
+    </w:p>
+    <w:bookmarkEnd w:id="1"/>
+    <w:p>
+      <w:pPr>
+        <w:spacing w:before="36" w:after="36" w:line="240" w:lineRule="auto"/>
+        <w:rPr>
+          <w:rFonts w:ascii="Cambria" w:eastAsia="Cambria" w:hAnsi="Cambria" w:cs="Times New Roman"/>
+          <w:i/>
+          <w:iCs/>
+          <w:kern w:val="0"/>
+          <w:sz w:val="24"/>
+          <w:szCs w:val="24"/>
+          <w14:ligatures w14:val="none"/>
+        </w:rPr>
+      </w:pPr>
+    </w:p>
+    <w:p>
+      <w:pPr>
+        <w:spacing w:before="36" w:after="36" w:line="240" w:lineRule="auto"/>
+        <w:rPr>
+          <w:rFonts w:ascii="Cambria" w:eastAsia="Cambria" w:hAnsi="Cambria" w:cs="Times New Roman"/>
+          <w:b/>
+          <w:bCs/>
+          <w:kern w:val="0"/>
+          <w:sz w:val="24"/>
+          <w:szCs w:val="24"/>
+          <w14:ligatures w14:val="none"/>
+        </w:rPr>
+      </w:pPr>
+      <w:bookmarkStart w:id="2" w:name="_Hlk140608818"/>
+      <w:r>
+        <w:rPr>
+          <w:rFonts w:ascii="Cambria" w:eastAsia="Cambria" w:hAnsi="Cambria" w:cs="Times New Roman"/>
+          <w:b/>
+          <w:bCs/>
+          <w:kern w:val="0"/>
+          <w:sz w:val="24"/>
+          <w:szCs w:val="24"/>
+          <w14:ligatures w14:val="none"/>
+        </w:rPr>
+        <w:t>Table #</w:t>
+      </w:r>
+    </w:p>
+    <w:p>
+      <w:pPr>
+        <w:tabs>
+          <w:tab w:val="left" w:pos="1080"/>
+        </w:tabs>
+        <w:rPr>
+          <w:rFonts w:ascii="Cambria" w:eastAsia="Cambria" w:hAnsi="Cambria" w:cs="Times New Roman"/>
+          <w:i/>
+          <w:iCs/>
+          <w:kern w:val="0"/>
+          <w:sz w:val="24"/>
+          <w:szCs w:val="24"/>
+          <w14:ligatures w14:val="none"/>
+        </w:rPr>
+      </w:pPr>
+      <w:r>
+        <w:rPr>
+          <w:rFonts w:ascii="Cambria" w:eastAsia="Cambria" w:hAnsi="Cambria" w:cs="Times New Roman"/>
+          <w:i/>
+          <w:iCs/>
+          <w:kern w:val="0"/>
+          <w:sz w:val="24"/>
+          <w:szCs w:val="24"/>
+          <w14:ligatures w14:val="none"/>
+        </w:rPr>
+        <w:t>Sample Size per Condition</w:t>
+      </w:r>
+    </w:p>
+    <w:tbl>
+      <w:tblPr>
+        <w:tblStyle w:val="Table"/>
+        <w:tblW w:w="0" w:type="auto"/>
+        <w:tblLook w:val="0020" w:firstRow="1" w:lastRow="0" w:firstColumn="0" w:lastColumn="0" w:noHBand="0" w:noVBand="0"/>
+      </w:tblPr>
+      <w:tblGrid>
+        <w:gridCol w:w="2251"/>
+        <w:gridCol w:w="986"/>
+        <w:gridCol w:w="2173"/>
+        <w:gridCol w:w="1730"/>
+        <w:gridCol w:w="1976"/>
+      </w:tblGrid>
+      <w:tr>
+        <w:trPr>
+          <w:cnfStyle w:val="100000000000" w:firstRow="1" w:lastRow="0" w:firstColumn="0" w:lastColumn="0" w:oddVBand="0" w:evenVBand="0" w:oddHBand="0" w:evenHBand="0" w:firstRowFirstColumn="0" w:firstRowLastColumn="0" w:lastRowFirstColumn="0" w:lastRowLastColumn="0"/>
+          <w:tblHeader/>
+        </w:trPr>
+        <w:tc>
+          <w:tcPr>
+            <w:tcW w:w="0" w:type="auto"/>
+          </w:tcPr>
+          <w:p>
+            <w:pPr>
+              <w:spacing w:before="36" w:after="36"/>
+              <w:rPr>
+                <w:rFonts w:ascii="Cambria" w:eastAsia="Cambria" w:hAnsi="Cambria" w:cs="Times New Roman"/>
+              </w:rPr>
+            </w:pPr>
+          </w:p>
+        </w:tc>
+        <w:tc>
+          <w:tcPr>
+            <w:tcW w:w="0" w:type="auto"/>
+            <w:gridSpan w:val="3"/>
+          </w:tcPr>
+          <w:p>
+            <w:pPr>
+              <w:spacing w:before="36" w:after="36"/>
+              <w:jc w:val="center"/>
+              <w:rPr>
+                <w:rFonts w:ascii="Cambria" w:eastAsia="Cambria" w:hAnsi="Cambria" w:cs="Times New Roman"/>
+                <w:u w:val="single"/>
+              </w:rPr>
+            </w:pPr>
+            <w:r>
+              <w:rPr>
+                <w:rFonts w:ascii="Cambria" w:eastAsia="Cambria" w:hAnsi="Cambria" w:cs="Times New Roman"/>
+                <w:u w:val="single"/>
+              </w:rPr>
+              <w:t>Framing Condition</w:t>
+            </w:r>
+          </w:p>
+        </w:tc>
+        <w:tc>
+          <w:tcPr>
+            <w:tcW w:w="0" w:type="auto"/>
+          </w:tcPr>
+          <w:p>
+            <w:pPr>
+              <w:spacing w:before="36" w:after="36"/>
+              <w:jc w:val="center"/>
+              <w:rPr>
+                <w:rFonts w:ascii="Cambria" w:eastAsia="Cambria" w:hAnsi="Cambria" w:cs="Times New Roman"/>
+                <w:u w:val="single"/>
+              </w:rPr>
+            </w:pPr>
+          </w:p>
+        </w:tc>
+      </w:tr>
+      <w:tr>
+        <w:trPr>
+          <w:cnfStyle w:val="100000000000" w:firstRow="1" w:lastRow="0" w:firstColumn="0" w:lastColumn="0" w:oddVBand="0" w:evenVBand="0" w:oddHBand="0" w:evenHBand="0" w:firstRowFirstColumn="0" w:firstRowLastColumn="0" w:lastRowFirstColumn="0" w:lastRowLastColumn="0"/>
+          <w:tblHeader/>
+        </w:trPr>
+        <w:tc>
+          <w:tcPr>
+            <w:tcW w:w="0" w:type="auto"/>
+            <w:tcBorders>
+              <w:bottom w:val="none" w:sz="0" w:space="0" w:color="auto"/>
+            </w:tcBorders>
+          </w:tcPr>
+          <w:p>
+            <w:pPr>
+              <w:spacing w:before="36" w:after="36"/>
+              <w:rPr>
+                <w:rFonts w:ascii="Cambria" w:eastAsia="Cambria" w:hAnsi="Cambria" w:cs="Times New Roman"/>
+                <w:u w:val="single"/>
+              </w:rPr>
+            </w:pPr>
+            <w:r>
+              <w:rPr>
+                <w:rFonts w:ascii="Cambria" w:eastAsia="Cambria" w:hAnsi="Cambria" w:cs="Times New Roman"/>
+                <w:u w:val="single"/>
+              </w:rPr>
+              <w:t xml:space="preserve">Norm Condition </w:t>
+            </w:r>
+          </w:p>
+        </w:tc>
+        <w:tc>
+          <w:tcPr>
+            <w:tcW w:w="0" w:type="auto"/>
+            <w:tcBorders>
+              <w:bottom w:val="none" w:sz="0" w:space="0" w:color="auto"/>
+            </w:tcBorders>
+          </w:tcPr>
+          <w:p>
+            <w:pPr>
+              <w:spacing w:before="36" w:after="36"/>
+              <w:jc w:val="center"/>
+              <w:rPr>
+                <w:rFonts w:ascii="Cambria" w:eastAsia="Cambria" w:hAnsi="Cambria" w:cs="Times New Roman"/>
+                <w:u w:val="single"/>
+              </w:rPr>
+            </w:pPr>
+            <w:r>
+              <w:rPr>
+                <w:rFonts w:ascii="Cambria" w:eastAsia="Cambria" w:hAnsi="Cambria" w:cs="Times New Roman"/>
+                <w:u w:val="single"/>
+              </w:rPr>
+              <w:t>Control</w:t>
+            </w:r>
+          </w:p>
+        </w:tc>
+        <w:tc>
+          <w:tcPr>
+            <w:tcW w:w="0" w:type="auto"/>
+            <w:tcBorders>
+              <w:bottom w:val="none" w:sz="0" w:space="0" w:color="auto"/>
+            </w:tcBorders>
+          </w:tcPr>
+          <w:p>
+            <w:pPr>
+              <w:spacing w:before="36" w:after="36"/>
+              <w:jc w:val="center"/>
+              <w:rPr>
+                <w:rFonts w:ascii="Cambria" w:eastAsia="Cambria" w:hAnsi="Cambria" w:cs="Times New Roman"/>
+                <w:u w:val="single"/>
+              </w:rPr>
+            </w:pPr>
+            <w:r>
+              <w:rPr>
+                <w:rFonts w:ascii="Cambria" w:eastAsia="Cambria" w:hAnsi="Cambria" w:cs="Times New Roman"/>
+                <w:u w:val="single"/>
+              </w:rPr>
+              <w:t>Pro-environmental</w:t>
+            </w:r>
+          </w:p>
+        </w:tc>
+        <w:tc>
+          <w:tcPr>
+            <w:tcW w:w="0" w:type="auto"/>
+            <w:tcBorders>
+              <w:bottom w:val="none" w:sz="0" w:space="0" w:color="auto"/>
+            </w:tcBorders>
+          </w:tcPr>
+          <w:p>
+            <w:pPr>
+              <w:spacing w:before="36" w:after="36"/>
+              <w:jc w:val="center"/>
+              <w:rPr>
+                <w:rFonts w:ascii="Cambria" w:eastAsia="Cambria" w:hAnsi="Cambria" w:cs="Times New Roman"/>
+                <w:u w:val="single"/>
+              </w:rPr>
+            </w:pPr>
+            <w:r>
+              <w:rPr>
+                <w:rFonts w:ascii="Cambria" w:eastAsia="Cambria" w:hAnsi="Cambria" w:cs="Times New Roman"/>
+                <w:u w:val="single"/>
+              </w:rPr>
+              <w:t>Self-enhancing</w:t>
+            </w:r>
+          </w:p>
+        </w:tc>
+        <w:tc>
+          <w:tcPr>
+            <w:tcW w:w="0" w:type="auto"/>
+            <w:tcBorders>
+              <w:bottom w:val="none" w:sz="0" w:space="0" w:color="auto"/>
+            </w:tcBorders>
+          </w:tcPr>
+          <w:p>
+            <w:pPr>
+              <w:spacing w:before="36" w:after="36"/>
+              <w:jc w:val="center"/>
+              <w:rPr>
+                <w:rFonts w:ascii="Cambria" w:eastAsia="Cambria" w:hAnsi="Cambria" w:cs="Times New Roman"/>
+                <w:u w:val="single"/>
+              </w:rPr>
+            </w:pPr>
+            <w:r>
+              <w:rPr>
+                <w:rFonts w:ascii="Cambria" w:eastAsia="Cambria" w:hAnsi="Cambria" w:cs="Times New Roman"/>
+                <w:u w:val="single"/>
+              </w:rPr>
+              <w:t xml:space="preserve">Total </w:t>
+            </w:r>
+            <w:r>
+              <w:rPr>
+                <w:rFonts w:ascii="Cambria" w:eastAsia="Cambria" w:hAnsi="Cambria" w:cs="Times New Roman"/>
+                <w:i/>
+                <w:iCs/>
+                <w:u w:val="single"/>
+              </w:rPr>
+              <w:t>n</w:t>
+            </w:r>
+            <w:r>
+              <w:rPr>
+                <w:rFonts w:ascii="Cambria" w:eastAsia="Cambria" w:hAnsi="Cambria" w:cs="Times New Roman"/>
+                <w:u w:val="single"/>
+              </w:rPr>
+              <w:t xml:space="preserve"> per Norm</w:t>
+            </w:r>
+          </w:p>
+        </w:tc>
+      </w:tr>
+      <w:tr>
+        <w:tc>
+          <w:tcPr>
+            <w:tcW w:w="0" w:type="auto"/>
+          </w:tcPr>
+          <w:p>
+            <w:pPr>
+              <w:spacing w:before="36" w:after="36"/>
+              <w:rPr>
+                <w:rFonts w:ascii="Cambria" w:eastAsia="Cambria" w:hAnsi="Cambria" w:cs="Times New Roman"/>
+              </w:rPr>
+            </w:pPr>
+            <w:r>
+              <w:rPr>
+                <w:rFonts w:ascii="Cambria" w:eastAsia="Cambria" w:hAnsi="Cambria" w:cs="Times New Roman"/>
+              </w:rPr>
+              <w:t>Control</w:t>
+            </w:r>
+          </w:p>
+        </w:tc>
+        <w:tc>
+          <w:tcPr>
+            <w:tcW w:w="0" w:type="auto"/>
+          </w:tcPr>
+          <w:p>
+            <w:pPr>
+              <w:spacing w:before="36" w:after="36"/>
+              <w:jc w:val="center"/>
+              <w:rPr>
+                <w:rFonts w:ascii="Cambria" w:eastAsia="Cambria" w:hAnsi="Cambria" w:cs="Times New Roman"/>
+              </w:rPr>
+            </w:pPr>
+            <w:r>
+              <w:rPr>
+                <w:rFonts w:ascii="Cambria" w:eastAsia="Cambria" w:hAnsi="Cambria" w:cs="Times New Roman"/>
+              </w:rPr>
+              <w:t>79</w:t>
+            </w:r>
+          </w:p>
+        </w:tc>
+        <w:tc>
+          <w:tcPr>
+            <w:tcW w:w="0" w:type="auto"/>
+          </w:tcPr>
+          <w:p>
+            <w:pPr>
+              <w:spacing w:before="36" w:after="36"/>
+              <w:jc w:val="center"/>
+              <w:rPr>
+                <w:rFonts w:ascii="Cambria" w:eastAsia="Cambria" w:hAnsi="Cambria" w:cs="Times New Roman"/>
+              </w:rPr>
+            </w:pPr>
+            <w:r>
+              <w:rPr>
+                <w:rFonts w:ascii="Cambria" w:eastAsia="Cambria" w:hAnsi="Cambria" w:cs="Times New Roman"/>
+              </w:rPr>
+              <w:t>73</w:t>
+            </w:r>
+          </w:p>
+        </w:tc>
+        <w:tc>
+          <w:tcPr>
+            <w:tcW w:w="0" w:type="auto"/>
+          </w:tcPr>
+          <w:p>
+            <w:pPr>
+              <w:spacing w:before="36" w:after="36"/>
+              <w:jc w:val="center"/>
+              <w:rPr>
+                <w:rFonts w:ascii="Cambria" w:eastAsia="Cambria" w:hAnsi="Cambria" w:cs="Times New Roman"/>
+              </w:rPr>
+            </w:pPr>
+            <w:r>
+              <w:rPr>
+                <w:rFonts w:ascii="Cambria" w:eastAsia="Cambria" w:hAnsi="Cambria" w:cs="Times New Roman"/>
+              </w:rPr>
+              <w:t>79</w:t>
+            </w:r>
+          </w:p>
+        </w:tc>
+        <w:tc>
+          <w:tcPr>
+            <w:tcW w:w="0" w:type="auto"/>
+          </w:tcPr>
+          <w:p>
+            <w:pPr>
+              <w:spacing w:before="36" w:after="36"/>
+              <w:jc w:val="center"/>
+              <w:rPr>
+                <w:rFonts w:ascii="Cambria" w:eastAsia="Cambria" w:hAnsi="Cambria" w:cs="Times New Roman"/>
+              </w:rPr>
+            </w:pPr>
+            <w:r>
+              <w:rPr>
+                <w:rFonts w:ascii="Cambria" w:eastAsia="Cambria" w:hAnsi="Cambria" w:cs="Times New Roman"/>
+              </w:rPr>
+              <w:t>231</w:t>
+            </w:r>
+          </w:p>
+        </w:tc>
+      </w:tr>
+      <w:tr>
+        <w:tc>
+          <w:tcPr>
+            <w:tcW w:w="0" w:type="auto"/>
+          </w:tcPr>
+          <w:p>
+            <w:pPr>
+              <w:spacing w:before="36" w:after="36"/>
+              <w:rPr>
+                <w:rFonts w:ascii="Cambria" w:eastAsia="Cambria" w:hAnsi="Cambria" w:cs="Times New Roman"/>
+              </w:rPr>
+            </w:pPr>
+            <w:r>
+              <w:rPr>
+                <w:rFonts w:ascii="Cambria" w:eastAsia="Cambria" w:hAnsi="Cambria" w:cs="Times New Roman"/>
+              </w:rPr>
+              <w:t>Descriptive Norm</w:t>
+            </w:r>
+          </w:p>
+        </w:tc>
+        <w:tc>
+          <w:tcPr>
+            <w:tcW w:w="0" w:type="auto"/>
+          </w:tcPr>
+          <w:p>
+            <w:pPr>
+              <w:spacing w:before="36" w:after="36"/>
+              <w:jc w:val="center"/>
+              <w:rPr>
+                <w:rFonts w:ascii="Cambria" w:eastAsia="Cambria" w:hAnsi="Cambria" w:cs="Times New Roman"/>
+              </w:rPr>
+            </w:pPr>
+            <w:r>
+              <w:rPr>
+                <w:rFonts w:ascii="Cambria" w:eastAsia="Cambria" w:hAnsi="Cambria" w:cs="Times New Roman"/>
+              </w:rPr>
+              <w:t>71</w:t>
+            </w:r>
+          </w:p>
+        </w:tc>
+        <w:tc>
+          <w:tcPr>
+            <w:tcW w:w="0" w:type="auto"/>
+          </w:tcPr>
+          <w:p>
+            <w:pPr>
+              <w:spacing w:before="36" w:after="36"/>
+              <w:jc w:val="center"/>
+              <w:rPr>
+                <w:rFonts w:ascii="Cambria" w:eastAsia="Cambria" w:hAnsi="Cambria" w:cs="Times New Roman"/>
+              </w:rPr>
+            </w:pPr>
+            <w:r>
+              <w:rPr>
+                <w:rFonts w:ascii="Cambria" w:eastAsia="Cambria" w:hAnsi="Cambria" w:cs="Times New Roman"/>
+              </w:rPr>
+              <w:t>76</w:t>
+            </w:r>
+          </w:p>
+        </w:tc>
+        <w:tc>
+          <w:tcPr>
+            <w:tcW w:w="0" w:type="auto"/>
+          </w:tcPr>
+          <w:p>
+            <w:pPr>
+              <w:spacing w:before="36" w:after="36"/>
+              <w:jc w:val="center"/>
+              <w:rPr>
+                <w:rFonts w:ascii="Cambria" w:eastAsia="Cambria" w:hAnsi="Cambria" w:cs="Times New Roman"/>
+              </w:rPr>
+            </w:pPr>
+            <w:r>
+              <w:rPr>
+                <w:rFonts w:ascii="Cambria" w:eastAsia="Cambria" w:hAnsi="Cambria" w:cs="Times New Roman"/>
+              </w:rPr>
+              <w:t>80</w:t>
+            </w:r>
+          </w:p>
+        </w:tc>
+        <w:tc>
+          <w:tcPr>
+            <w:tcW w:w="0" w:type="auto"/>
+          </w:tcPr>
+          <w:p>
+            <w:pPr>
+              <w:spacing w:before="36" w:after="36"/>
+              <w:jc w:val="center"/>
+              <w:rPr>
+                <w:rFonts w:ascii="Cambria" w:eastAsia="Cambria" w:hAnsi="Cambria" w:cs="Times New Roman"/>
+              </w:rPr>
+            </w:pPr>
+            <w:r>
+              <w:rPr>
+                <w:rFonts w:ascii="Cambria" w:eastAsia="Cambria" w:hAnsi="Cambria" w:cs="Times New Roman"/>
+              </w:rPr>
+              <w:t>227</w:t>
+            </w:r>
+          </w:p>
+        </w:tc>
+      </w:tr>
+      <w:tr>
+        <w:tc>
+          <w:tcPr>
+            <w:tcW w:w="0" w:type="auto"/>
+          </w:tcPr>
+          <w:p>
+            <w:pPr>
+              <w:spacing w:before="36" w:after="36"/>
+              <w:rPr>
+                <w:rFonts w:ascii="Cambria" w:eastAsia="Cambria" w:hAnsi="Cambria" w:cs="Times New Roman"/>
+              </w:rPr>
+            </w:pPr>
+            <w:r>
+              <w:rPr>
+                <w:rFonts w:ascii="Cambria" w:eastAsia="Cambria" w:hAnsi="Cambria" w:cs="Times New Roman"/>
+              </w:rPr>
+              <w:t>Convention</w:t>
+            </w:r>
+          </w:p>
+        </w:tc>
+        <w:tc>
+          <w:tcPr>
+            <w:tcW w:w="0" w:type="auto"/>
+          </w:tcPr>
+          <w:p>
+            <w:pPr>
+              <w:spacing w:before="36" w:after="36"/>
+              <w:jc w:val="center"/>
+              <w:rPr>
+                <w:rFonts w:ascii="Cambria" w:eastAsia="Cambria" w:hAnsi="Cambria" w:cs="Times New Roman"/>
+              </w:rPr>
+            </w:pPr>
+            <w:r>
+              <w:rPr>
+                <w:rFonts w:ascii="Cambria" w:eastAsia="Cambria" w:hAnsi="Cambria" w:cs="Times New Roman"/>
+              </w:rPr>
+              <w:t>66</w:t>
+            </w:r>
+          </w:p>
+        </w:tc>
+        <w:tc>
+          <w:tcPr>
+            <w:tcW w:w="0" w:type="auto"/>
+          </w:tcPr>
+          <w:p>
+            <w:pPr>
+              <w:spacing w:before="36" w:after="36"/>
+              <w:jc w:val="center"/>
+              <w:rPr>
+                <w:rFonts w:ascii="Cambria" w:eastAsia="Cambria" w:hAnsi="Cambria" w:cs="Times New Roman"/>
+              </w:rPr>
+            </w:pPr>
+            <w:r>
+              <w:rPr>
+                <w:rFonts w:ascii="Cambria" w:eastAsia="Cambria" w:hAnsi="Cambria" w:cs="Times New Roman"/>
+              </w:rPr>
+              <w:t>85</w:t>
+            </w:r>
+          </w:p>
+        </w:tc>
+        <w:tc>
+          <w:tcPr>
+            <w:tcW w:w="0" w:type="auto"/>
+          </w:tcPr>
+          <w:p>
+            <w:pPr>
+              <w:spacing w:before="36" w:after="36"/>
+              <w:jc w:val="center"/>
+              <w:rPr>
+                <w:rFonts w:ascii="Cambria" w:eastAsia="Cambria" w:hAnsi="Cambria" w:cs="Times New Roman"/>
+              </w:rPr>
+            </w:pPr>
+            <w:r>
+              <w:rPr>
+                <w:rFonts w:ascii="Cambria" w:eastAsia="Cambria" w:hAnsi="Cambria" w:cs="Times New Roman"/>
+              </w:rPr>
+              <w:t>77</w:t>
+            </w:r>
+          </w:p>
+        </w:tc>
+        <w:tc>
+          <w:tcPr>
+            <w:tcW w:w="0" w:type="auto"/>
+          </w:tcPr>
+          <w:p>
+            <w:pPr>
+              <w:spacing w:before="36" w:after="36"/>
+              <w:jc w:val="center"/>
+              <w:rPr>
+                <w:rFonts w:ascii="Cambria" w:eastAsia="Cambria" w:hAnsi="Cambria" w:cs="Times New Roman"/>
+              </w:rPr>
+            </w:pPr>
+            <w:r>
+              <w:rPr>
+                <w:rFonts w:ascii="Cambria" w:eastAsia="Cambria" w:hAnsi="Cambria" w:cs="Times New Roman"/>
+              </w:rPr>
+              <w:t>228</w:t>
+            </w:r>
+          </w:p>
+        </w:tc>
+      </w:tr>
+      <w:tr>
+        <w:tc>
+          <w:tcPr>
+            <w:tcW w:w="0" w:type="auto"/>
+          </w:tcPr>
+          <w:p>
+            <w:pPr>
+              <w:spacing w:before="36" w:after="36"/>
+              <w:rPr>
+                <w:rFonts w:ascii="Cambria" w:eastAsia="Cambria" w:hAnsi="Cambria" w:cs="Times New Roman"/>
+              </w:rPr>
+            </w:pPr>
+            <w:r>
+              <w:rPr>
+                <w:rFonts w:ascii="Cambria" w:eastAsia="Cambria" w:hAnsi="Cambria" w:cs="Times New Roman"/>
+              </w:rPr>
+              <w:t>Social Norm</w:t>
+            </w:r>
+          </w:p>
+        </w:tc>
+        <w:tc>
+          <w:tcPr>
+            <w:tcW w:w="0" w:type="auto"/>
+          </w:tcPr>
+          <w:p>
+            <w:pPr>
+              <w:spacing w:before="36" w:after="36"/>
+              <w:jc w:val="center"/>
+              <w:rPr>
+                <w:rFonts w:ascii="Cambria" w:eastAsia="Cambria" w:hAnsi="Cambria" w:cs="Times New Roman"/>
+              </w:rPr>
+            </w:pPr>
+            <w:r>
+              <w:rPr>
+                <w:rFonts w:ascii="Cambria" w:eastAsia="Cambria" w:hAnsi="Cambria" w:cs="Times New Roman"/>
+              </w:rPr>
+              <w:t>91</w:t>
+            </w:r>
+          </w:p>
+        </w:tc>
+        <w:tc>
+          <w:tcPr>
+            <w:tcW w:w="0" w:type="auto"/>
+          </w:tcPr>
+          <w:p>
+            <w:pPr>
+              <w:spacing w:before="36" w:after="36"/>
+              <w:jc w:val="center"/>
+              <w:rPr>
+                <w:rFonts w:ascii="Cambria" w:eastAsia="Cambria" w:hAnsi="Cambria" w:cs="Times New Roman"/>
+              </w:rPr>
+            </w:pPr>
+            <w:r>
+              <w:rPr>
+                <w:rFonts w:ascii="Cambria" w:eastAsia="Cambria" w:hAnsi="Cambria" w:cs="Times New Roman"/>
+              </w:rPr>
+              <w:t>67</w:t>
+            </w:r>
+          </w:p>
+        </w:tc>
+        <w:tc>
+          <w:tcPr>
+            <w:tcW w:w="0" w:type="auto"/>
+          </w:tcPr>
+          <w:p>
+            <w:pPr>
+              <w:spacing w:before="36" w:after="36"/>
+              <w:jc w:val="center"/>
+              <w:rPr>
+                <w:rFonts w:ascii="Cambria" w:eastAsia="Cambria" w:hAnsi="Cambria" w:cs="Times New Roman"/>
+              </w:rPr>
+            </w:pPr>
+            <w:r>
+              <w:rPr>
+                <w:rFonts w:ascii="Cambria" w:eastAsia="Cambria" w:hAnsi="Cambria" w:cs="Times New Roman"/>
+              </w:rPr>
+              <w:t>64</w:t>
+            </w:r>
+          </w:p>
+        </w:tc>
+        <w:tc>
+          <w:tcPr>
+            <w:tcW w:w="0" w:type="auto"/>
+          </w:tcPr>
+          <w:p>
+            <w:pPr>
+              <w:spacing w:before="36" w:after="36"/>
+              <w:jc w:val="center"/>
+              <w:rPr>
+                <w:rFonts w:ascii="Cambria" w:eastAsia="Cambria" w:hAnsi="Cambria" w:cs="Times New Roman"/>
+              </w:rPr>
+            </w:pPr>
+            <w:r>
+              <w:rPr>
+                <w:rFonts w:ascii="Cambria" w:eastAsia="Cambria" w:hAnsi="Cambria" w:cs="Times New Roman"/>
+              </w:rPr>
+              <w:t>222</w:t>
+            </w:r>
+          </w:p>
+        </w:tc>
+      </w:tr>
+      <w:tr>
+        <w:tc>
+          <w:tcPr>
+            <w:tcW w:w="0" w:type="auto"/>
+          </w:tcPr>
+          <w:p>
+            <w:pPr>
+              <w:spacing w:before="36" w:after="36"/>
+              <w:rPr>
+                <w:rFonts w:ascii="Cambria" w:eastAsia="Cambria" w:hAnsi="Cambria" w:cs="Times New Roman"/>
+              </w:rPr>
+            </w:pPr>
+            <w:r>
+              <w:rPr>
+                <w:rFonts w:ascii="Cambria" w:eastAsia="Cambria" w:hAnsi="Cambria" w:cs="Times New Roman"/>
+              </w:rPr>
+              <w:t>Moral Norm</w:t>
+            </w:r>
+          </w:p>
+        </w:tc>
+        <w:tc>
+          <w:tcPr>
+            <w:tcW w:w="0" w:type="auto"/>
+          </w:tcPr>
+          <w:p>
+            <w:pPr>
+              <w:spacing w:before="36" w:after="36"/>
+              <w:jc w:val="center"/>
+              <w:rPr>
+                <w:rFonts w:ascii="Cambria" w:eastAsia="Cambria" w:hAnsi="Cambria" w:cs="Times New Roman"/>
+              </w:rPr>
+            </w:pPr>
+            <w:r>
+              <w:rPr>
+                <w:rFonts w:ascii="Cambria" w:eastAsia="Cambria" w:hAnsi="Cambria" w:cs="Times New Roman"/>
+              </w:rPr>
+              <w:t>68</w:t>
+            </w:r>
+          </w:p>
+        </w:tc>
+        <w:tc>
+          <w:tcPr>
+            <w:tcW w:w="0" w:type="auto"/>
+          </w:tcPr>
+          <w:p>
+            <w:pPr>
+              <w:spacing w:before="36" w:after="36"/>
+              <w:jc w:val="center"/>
+              <w:rPr>
+                <w:rFonts w:ascii="Cambria" w:eastAsia="Cambria" w:hAnsi="Cambria" w:cs="Times New Roman"/>
+              </w:rPr>
+            </w:pPr>
+            <w:r>
+              <w:rPr>
+                <w:rFonts w:ascii="Cambria" w:eastAsia="Cambria" w:hAnsi="Cambria" w:cs="Times New Roman"/>
+              </w:rPr>
+              <w:t>80</w:t>
+            </w:r>
+          </w:p>
+        </w:tc>
+        <w:tc>
+          <w:tcPr>
+            <w:tcW w:w="0" w:type="auto"/>
+          </w:tcPr>
+          <w:p>
+            <w:pPr>
+              <w:spacing w:before="36" w:after="36"/>
+              <w:jc w:val="center"/>
+              <w:rPr>
+                <w:rFonts w:ascii="Cambria" w:eastAsia="Cambria" w:hAnsi="Cambria" w:cs="Times New Roman"/>
+              </w:rPr>
+            </w:pPr>
+            <w:r>
+              <w:rPr>
+                <w:rFonts w:ascii="Cambria" w:eastAsia="Cambria" w:hAnsi="Cambria" w:cs="Times New Roman"/>
+              </w:rPr>
+              <w:t>77</w:t>
+            </w:r>
+          </w:p>
+        </w:tc>
+        <w:tc>
+          <w:tcPr>
+            <w:tcW w:w="0" w:type="auto"/>
+          </w:tcPr>
+          <w:p>
+            <w:pPr>
+              <w:spacing w:before="36" w:after="36"/>
+              <w:jc w:val="center"/>
+              <w:rPr>
+                <w:rFonts w:ascii="Cambria" w:eastAsia="Cambria" w:hAnsi="Cambria" w:cs="Times New Roman"/>
+              </w:rPr>
+            </w:pPr>
+            <w:r>
+              <w:rPr>
+                <w:rFonts w:ascii="Cambria" w:eastAsia="Cambria" w:hAnsi="Cambria" w:cs="Times New Roman"/>
+              </w:rPr>
+              <w:t>225</w:t>
+            </w:r>
+          </w:p>
+        </w:tc>
+      </w:tr>
+      <w:tr>
+        <w:tc>
+          <w:tcPr>
+            <w:tcW w:w="0" w:type="auto"/>
+          </w:tcPr>
+          <w:p>
+            <w:pPr>
+              <w:spacing w:before="36" w:after="36"/>
+              <w:rPr>
+                <w:rFonts w:ascii="Cambria" w:eastAsia="Cambria" w:hAnsi="Cambria" w:cs="Times New Roman"/>
+              </w:rPr>
+            </w:pPr>
+            <w:r>
+              <w:rPr>
+                <w:rFonts w:ascii="Cambria" w:eastAsia="Cambria" w:hAnsi="Cambria" w:cs="Times New Roman"/>
+              </w:rPr>
+              <w:t xml:space="preserve">Total </w:t>
+            </w:r>
+            <w:r>
+              <w:rPr>
+                <w:rFonts w:ascii="Cambria" w:eastAsia="Cambria" w:hAnsi="Cambria" w:cs="Times New Roman"/>
+                <w:i/>
+                <w:iCs/>
+              </w:rPr>
+              <w:t>n</w:t>
+            </w:r>
+            <w:r>
+              <w:rPr>
+                <w:rFonts w:ascii="Cambria" w:eastAsia="Cambria" w:hAnsi="Cambria" w:cs="Times New Roman"/>
+              </w:rPr>
+              <w:t xml:space="preserve"> per Framing</w:t>
+            </w:r>
+          </w:p>
+        </w:tc>
+        <w:tc>
+          <w:tcPr>
+            <w:tcW w:w="0" w:type="auto"/>
+          </w:tcPr>
+          <w:p>
+            <w:pPr>
+              <w:spacing w:before="36" w:after="36"/>
+              <w:jc w:val="center"/>
+              <w:rPr>
+                <w:rFonts w:ascii="Cambria" w:eastAsia="Cambria" w:hAnsi="Cambria" w:cs="Times New Roman"/>
+              </w:rPr>
+            </w:pPr>
+            <w:r>
+              <w:rPr>
+                <w:rFonts w:ascii="Cambria" w:eastAsia="Cambria" w:hAnsi="Cambria" w:cs="Times New Roman"/>
+              </w:rPr>
+              <w:t>375</w:t>
+            </w:r>
+          </w:p>
+        </w:tc>
+        <w:tc>
+          <w:tcPr>
+            <w:tcW w:w="0" w:type="auto"/>
+          </w:tcPr>
+          <w:p>
+            <w:pPr>
+              <w:spacing w:before="36" w:after="36"/>
+              <w:jc w:val="center"/>
+              <w:rPr>
+                <w:rFonts w:ascii="Cambria" w:eastAsia="Cambria" w:hAnsi="Cambria" w:cs="Times New Roman"/>
+              </w:rPr>
+            </w:pPr>
+            <w:r>
+              <w:rPr>
+                <w:rFonts w:ascii="Cambria" w:eastAsia="Cambria" w:hAnsi="Cambria" w:cs="Times New Roman"/>
+              </w:rPr>
+              <w:t>381</w:t>
+            </w:r>
+          </w:p>
+        </w:tc>
+        <w:tc>
+          <w:tcPr>
+            <w:tcW w:w="0" w:type="auto"/>
+          </w:tcPr>
+          <w:p>
+            <w:pPr>
+              <w:spacing w:before="36" w:after="36"/>
+              <w:jc w:val="center"/>
+              <w:rPr>
+                <w:rFonts w:ascii="Cambria" w:eastAsia="Cambria" w:hAnsi="Cambria" w:cs="Times New Roman"/>
+              </w:rPr>
+            </w:pPr>
+            <w:r>
+              <w:rPr>
+                <w:rFonts w:ascii="Cambria" w:eastAsia="Cambria" w:hAnsi="Cambria" w:cs="Times New Roman"/>
+              </w:rPr>
+              <w:t>377</w:t>
+            </w:r>
+          </w:p>
+        </w:tc>
+        <w:tc>
+          <w:tcPr>
+            <w:tcW w:w="0" w:type="auto"/>
+          </w:tcPr>
+          <w:p>
+            <w:pPr>
+              <w:spacing w:before="36" w:after="36"/>
+              <w:jc w:val="center"/>
+              <w:rPr>
+                <w:rFonts w:ascii="Cambria" w:eastAsia="Cambria" w:hAnsi="Cambria" w:cs="Times New Roman"/>
+              </w:rPr>
+            </w:pPr>
           </w:p>
         </w:tc>
       </w:tr>
@@ -1016,982 +2027,7 @@
         <w:br/>
       </w:r>
     </w:p>
-    <w:p>
-      <w:pPr>
-        <w:spacing w:before="36" w:after="36" w:line="240" w:lineRule="auto"/>
-        <w:rPr>
-          <w:rFonts w:ascii="Cambria" w:eastAsia="Cambria" w:hAnsi="Cambria" w:cs="Times New Roman"/>
-          <w:i/>
-          <w:iCs/>
-          <w:kern w:val="0"/>
-          <w:sz w:val="24"/>
-          <w:szCs w:val="24"/>
-          <w14:ligatures w14:val="none"/>
-        </w:rPr>
-      </w:pPr>
-    </w:p>
-    <w:p>
-      <w:pPr>
-        <w:spacing w:before="36" w:after="36" w:line="240" w:lineRule="auto"/>
-        <w:rPr>
-          <w:rFonts w:ascii="Cambria" w:eastAsia="Cambria" w:hAnsi="Cambria" w:cs="Times New Roman"/>
-          <w:b/>
-          <w:bCs/>
-          <w:kern w:val="0"/>
-          <w:sz w:val="24"/>
-          <w:szCs w:val="24"/>
-          <w14:ligatures w14:val="none"/>
-        </w:rPr>
-      </w:pPr>
-      <w:r>
-        <w:rPr>
-          <w:rFonts w:ascii="Cambria" w:eastAsia="Cambria" w:hAnsi="Cambria" w:cs="Times New Roman"/>
-          <w:b/>
-          <w:bCs/>
-          <w:kern w:val="0"/>
-          <w:sz w:val="24"/>
-          <w:szCs w:val="24"/>
-          <w14:ligatures w14:val="none"/>
-        </w:rPr>
-        <w:t>Table #</w:t>
-      </w:r>
-    </w:p>
-    <w:p>
-      <w:pPr>
-        <w:tabs>
-          <w:tab w:val="left" w:pos="1080"/>
-        </w:tabs>
-        <w:rPr>
-          <w:rFonts w:ascii="Cambria" w:eastAsia="Cambria" w:hAnsi="Cambria" w:cs="Times New Roman"/>
-          <w:i/>
-          <w:iCs/>
-          <w:kern w:val="0"/>
-          <w:sz w:val="24"/>
-          <w:szCs w:val="24"/>
-          <w14:ligatures w14:val="none"/>
-        </w:rPr>
-      </w:pPr>
-      <w:r>
-        <w:rPr>
-          <w:rFonts w:ascii="Cambria" w:eastAsia="Cambria" w:hAnsi="Cambria" w:cs="Times New Roman"/>
-          <w:i/>
-          <w:iCs/>
-          <w:kern w:val="0"/>
-          <w:sz w:val="24"/>
-          <w:szCs w:val="24"/>
-          <w14:ligatures w14:val="none"/>
-        </w:rPr>
-        <w:t>Sample Size per Condition</w:t>
-      </w:r>
-    </w:p>
-    <w:tbl>
-      <w:tblPr>
-        <w:tblStyle w:val="Table"/>
-        <w:tblW w:w="0" w:type="auto"/>
-        <w:tblLook w:val="0020" w:firstRow="1" w:lastRow="0" w:firstColumn="0" w:lastColumn="0" w:noHBand="0" w:noVBand="0"/>
-      </w:tblPr>
-      <w:tblGrid>
-        <w:gridCol w:w="2251"/>
-        <w:gridCol w:w="986"/>
-        <w:gridCol w:w="2173"/>
-        <w:gridCol w:w="1730"/>
-        <w:gridCol w:w="1976"/>
-      </w:tblGrid>
-      <w:tr>
-        <w:trPr>
-          <w:cnfStyle w:val="100000000000" w:firstRow="1" w:lastRow="0" w:firstColumn="0" w:lastColumn="0" w:oddVBand="0" w:evenVBand="0" w:oddHBand="0" w:evenHBand="0" w:firstRowFirstColumn="0" w:firstRowLastColumn="0" w:lastRowFirstColumn="0" w:lastRowLastColumn="0"/>
-          <w:tblHeader/>
-        </w:trPr>
-        <w:tc>
-          <w:tcPr>
-            <w:tcW w:w="0" w:type="auto"/>
-          </w:tcPr>
-          <w:p>
-            <w:pPr>
-              <w:spacing w:before="36" w:after="36"/>
-              <w:rPr>
-                <w:rFonts w:ascii="Cambria" w:eastAsia="Cambria" w:hAnsi="Cambria" w:cs="Times New Roman"/>
-              </w:rPr>
-            </w:pPr>
-          </w:p>
-        </w:tc>
-        <w:tc>
-          <w:tcPr>
-            <w:tcW w:w="0" w:type="auto"/>
-            <w:gridSpan w:val="3"/>
-          </w:tcPr>
-          <w:p>
-            <w:pPr>
-              <w:spacing w:before="36" w:after="36"/>
-              <w:jc w:val="center"/>
-              <w:rPr>
-                <w:rFonts w:ascii="Cambria" w:eastAsia="Cambria" w:hAnsi="Cambria" w:cs="Times New Roman"/>
-                <w:u w:val="single"/>
-              </w:rPr>
-            </w:pPr>
-            <w:r>
-              <w:rPr>
-                <w:rFonts w:ascii="Cambria" w:eastAsia="Cambria" w:hAnsi="Cambria" w:cs="Times New Roman"/>
-                <w:u w:val="single"/>
-              </w:rPr>
-              <w:t>Framing Condition</w:t>
-            </w:r>
-          </w:p>
-        </w:tc>
-        <w:tc>
-          <w:tcPr>
-            <w:tcW w:w="0" w:type="auto"/>
-          </w:tcPr>
-          <w:p>
-            <w:pPr>
-              <w:spacing w:before="36" w:after="36"/>
-              <w:jc w:val="center"/>
-              <w:rPr>
-                <w:rFonts w:ascii="Cambria" w:eastAsia="Cambria" w:hAnsi="Cambria" w:cs="Times New Roman"/>
-                <w:u w:val="single"/>
-              </w:rPr>
-            </w:pPr>
-          </w:p>
-        </w:tc>
-      </w:tr>
-      <w:tr>
-        <w:trPr>
-          <w:cnfStyle w:val="100000000000" w:firstRow="1" w:lastRow="0" w:firstColumn="0" w:lastColumn="0" w:oddVBand="0" w:evenVBand="0" w:oddHBand="0" w:evenHBand="0" w:firstRowFirstColumn="0" w:firstRowLastColumn="0" w:lastRowFirstColumn="0" w:lastRowLastColumn="0"/>
-          <w:tblHeader/>
-        </w:trPr>
-        <w:tc>
-          <w:tcPr>
-            <w:tcW w:w="0" w:type="auto"/>
-            <w:tcBorders>
-              <w:bottom w:val="none" w:sz="0" w:space="0" w:color="auto"/>
-            </w:tcBorders>
-          </w:tcPr>
-          <w:p>
-            <w:pPr>
-              <w:spacing w:before="36" w:after="36"/>
-              <w:rPr>
-                <w:rFonts w:ascii="Cambria" w:eastAsia="Cambria" w:hAnsi="Cambria" w:cs="Times New Roman"/>
-                <w:u w:val="single"/>
-              </w:rPr>
-            </w:pPr>
-            <w:r>
-              <w:rPr>
-                <w:rFonts w:ascii="Cambria" w:eastAsia="Cambria" w:hAnsi="Cambria" w:cs="Times New Roman"/>
-                <w:u w:val="single"/>
-              </w:rPr>
-              <w:t>Norm Condition</w:t>
-            </w:r>
-            <w:r>
-              <w:rPr>
-                <w:rFonts w:ascii="Cambria" w:eastAsia="Cambria" w:hAnsi="Cambria" w:cs="Times New Roman"/>
-                <w:u w:val="single"/>
-              </w:rPr>
-              <w:t xml:space="preserve"> </w:t>
-            </w:r>
-          </w:p>
-        </w:tc>
-        <w:tc>
-          <w:tcPr>
-            <w:tcW w:w="0" w:type="auto"/>
-            <w:tcBorders>
-              <w:bottom w:val="none" w:sz="0" w:space="0" w:color="auto"/>
-            </w:tcBorders>
-          </w:tcPr>
-          <w:p>
-            <w:pPr>
-              <w:spacing w:before="36" w:after="36"/>
-              <w:jc w:val="center"/>
-              <w:rPr>
-                <w:rFonts w:ascii="Cambria" w:eastAsia="Cambria" w:hAnsi="Cambria" w:cs="Times New Roman"/>
-                <w:u w:val="single"/>
-              </w:rPr>
-            </w:pPr>
-            <w:r>
-              <w:rPr>
-                <w:rFonts w:ascii="Cambria" w:eastAsia="Cambria" w:hAnsi="Cambria" w:cs="Times New Roman"/>
-                <w:u w:val="single"/>
-              </w:rPr>
-              <w:t>Control</w:t>
-            </w:r>
-          </w:p>
-        </w:tc>
-        <w:tc>
-          <w:tcPr>
-            <w:tcW w:w="0" w:type="auto"/>
-            <w:tcBorders>
-              <w:bottom w:val="none" w:sz="0" w:space="0" w:color="auto"/>
-            </w:tcBorders>
-          </w:tcPr>
-          <w:p>
-            <w:pPr>
-              <w:spacing w:before="36" w:after="36"/>
-              <w:jc w:val="center"/>
-              <w:rPr>
-                <w:rFonts w:ascii="Cambria" w:eastAsia="Cambria" w:hAnsi="Cambria" w:cs="Times New Roman"/>
-                <w:u w:val="single"/>
-              </w:rPr>
-            </w:pPr>
-            <w:r>
-              <w:rPr>
-                <w:rFonts w:ascii="Cambria" w:eastAsia="Cambria" w:hAnsi="Cambria" w:cs="Times New Roman"/>
-                <w:u w:val="single"/>
-              </w:rPr>
-              <w:t>Pro-environmental</w:t>
-            </w:r>
-          </w:p>
-        </w:tc>
-        <w:tc>
-          <w:tcPr>
-            <w:tcW w:w="0" w:type="auto"/>
-            <w:tcBorders>
-              <w:bottom w:val="none" w:sz="0" w:space="0" w:color="auto"/>
-            </w:tcBorders>
-          </w:tcPr>
-          <w:p>
-            <w:pPr>
-              <w:spacing w:before="36" w:after="36"/>
-              <w:jc w:val="center"/>
-              <w:rPr>
-                <w:rFonts w:ascii="Cambria" w:eastAsia="Cambria" w:hAnsi="Cambria" w:cs="Times New Roman"/>
-                <w:u w:val="single"/>
-              </w:rPr>
-            </w:pPr>
-            <w:r>
-              <w:rPr>
-                <w:rFonts w:ascii="Cambria" w:eastAsia="Cambria" w:hAnsi="Cambria" w:cs="Times New Roman"/>
-                <w:u w:val="single"/>
-              </w:rPr>
-              <w:t>Self-enhancing</w:t>
-            </w:r>
-          </w:p>
-        </w:tc>
-        <w:tc>
-          <w:tcPr>
-            <w:tcW w:w="0" w:type="auto"/>
-            <w:tcBorders>
-              <w:bottom w:val="none" w:sz="0" w:space="0" w:color="auto"/>
-            </w:tcBorders>
-          </w:tcPr>
-          <w:p>
-            <w:pPr>
-              <w:spacing w:before="36" w:after="36"/>
-              <w:jc w:val="center"/>
-              <w:rPr>
-                <w:rFonts w:ascii="Cambria" w:eastAsia="Cambria" w:hAnsi="Cambria" w:cs="Times New Roman"/>
-                <w:u w:val="single"/>
-              </w:rPr>
-            </w:pPr>
-            <w:r>
-              <w:rPr>
-                <w:rFonts w:ascii="Cambria" w:eastAsia="Cambria" w:hAnsi="Cambria" w:cs="Times New Roman"/>
-                <w:u w:val="single"/>
-              </w:rPr>
-              <w:t xml:space="preserve">Total </w:t>
-            </w:r>
-            <w:r>
-              <w:rPr>
-                <w:rFonts w:ascii="Cambria" w:eastAsia="Cambria" w:hAnsi="Cambria" w:cs="Times New Roman"/>
-                <w:i/>
-                <w:iCs/>
-                <w:u w:val="single"/>
-              </w:rPr>
-              <w:t>n</w:t>
-            </w:r>
-            <w:r>
-              <w:rPr>
-                <w:rFonts w:ascii="Cambria" w:eastAsia="Cambria" w:hAnsi="Cambria" w:cs="Times New Roman"/>
-                <w:u w:val="single"/>
-              </w:rPr>
-              <w:t xml:space="preserve"> per Norm</w:t>
-            </w:r>
-          </w:p>
-        </w:tc>
-      </w:tr>
-      <w:tr>
-        <w:tc>
-          <w:tcPr>
-            <w:tcW w:w="0" w:type="auto"/>
-          </w:tcPr>
-          <w:p>
-            <w:pPr>
-              <w:spacing w:before="36" w:after="36"/>
-              <w:rPr>
-                <w:rFonts w:ascii="Cambria" w:eastAsia="Cambria" w:hAnsi="Cambria" w:cs="Times New Roman"/>
-              </w:rPr>
-            </w:pPr>
-            <w:r>
-              <w:rPr>
-                <w:rFonts w:ascii="Cambria" w:eastAsia="Cambria" w:hAnsi="Cambria" w:cs="Times New Roman"/>
-              </w:rPr>
-              <w:t>Control</w:t>
-            </w:r>
-          </w:p>
-        </w:tc>
-        <w:tc>
-          <w:tcPr>
-            <w:tcW w:w="0" w:type="auto"/>
-          </w:tcPr>
-          <w:p>
-            <w:pPr>
-              <w:spacing w:before="36" w:after="36"/>
-              <w:jc w:val="center"/>
-              <w:rPr>
-                <w:rFonts w:ascii="Cambria" w:eastAsia="Cambria" w:hAnsi="Cambria" w:cs="Times New Roman"/>
-              </w:rPr>
-            </w:pPr>
-            <w:r>
-              <w:rPr>
-                <w:rFonts w:ascii="Cambria" w:eastAsia="Cambria" w:hAnsi="Cambria" w:cs="Times New Roman"/>
-              </w:rPr>
-              <w:t>79</w:t>
-            </w:r>
-          </w:p>
-        </w:tc>
-        <w:tc>
-          <w:tcPr>
-            <w:tcW w:w="0" w:type="auto"/>
-          </w:tcPr>
-          <w:p>
-            <w:pPr>
-              <w:spacing w:before="36" w:after="36"/>
-              <w:jc w:val="center"/>
-              <w:rPr>
-                <w:rFonts w:ascii="Cambria" w:eastAsia="Cambria" w:hAnsi="Cambria" w:cs="Times New Roman"/>
-              </w:rPr>
-            </w:pPr>
-            <w:r>
-              <w:rPr>
-                <w:rFonts w:ascii="Cambria" w:eastAsia="Cambria" w:hAnsi="Cambria" w:cs="Times New Roman"/>
-              </w:rPr>
-              <w:t>73</w:t>
-            </w:r>
-          </w:p>
-        </w:tc>
-        <w:tc>
-          <w:tcPr>
-            <w:tcW w:w="0" w:type="auto"/>
-          </w:tcPr>
-          <w:p>
-            <w:pPr>
-              <w:spacing w:before="36" w:after="36"/>
-              <w:jc w:val="center"/>
-              <w:rPr>
-                <w:rFonts w:ascii="Cambria" w:eastAsia="Cambria" w:hAnsi="Cambria" w:cs="Times New Roman"/>
-              </w:rPr>
-            </w:pPr>
-            <w:r>
-              <w:rPr>
-                <w:rFonts w:ascii="Cambria" w:eastAsia="Cambria" w:hAnsi="Cambria" w:cs="Times New Roman"/>
-              </w:rPr>
-              <w:t>79</w:t>
-            </w:r>
-          </w:p>
-        </w:tc>
-        <w:tc>
-          <w:tcPr>
-            <w:tcW w:w="0" w:type="auto"/>
-          </w:tcPr>
-          <w:p>
-            <w:pPr>
-              <w:spacing w:before="36" w:after="36"/>
-              <w:jc w:val="center"/>
-              <w:rPr>
-                <w:rFonts w:ascii="Cambria" w:eastAsia="Cambria" w:hAnsi="Cambria" w:cs="Times New Roman"/>
-              </w:rPr>
-            </w:pPr>
-            <w:r>
-              <w:rPr>
-                <w:rFonts w:ascii="Cambria" w:eastAsia="Cambria" w:hAnsi="Cambria" w:cs="Times New Roman"/>
-              </w:rPr>
-              <w:t>231</w:t>
-            </w:r>
-          </w:p>
-        </w:tc>
-      </w:tr>
-      <w:tr>
-        <w:tc>
-          <w:tcPr>
-            <w:tcW w:w="0" w:type="auto"/>
-          </w:tcPr>
-          <w:p>
-            <w:pPr>
-              <w:spacing w:before="36" w:after="36"/>
-              <w:rPr>
-                <w:rFonts w:ascii="Cambria" w:eastAsia="Cambria" w:hAnsi="Cambria" w:cs="Times New Roman"/>
-              </w:rPr>
-            </w:pPr>
-            <w:r>
-              <w:rPr>
-                <w:rFonts w:ascii="Cambria" w:eastAsia="Cambria" w:hAnsi="Cambria" w:cs="Times New Roman"/>
-              </w:rPr>
-              <w:t>Descriptive Norm</w:t>
-            </w:r>
-          </w:p>
-        </w:tc>
-        <w:tc>
-          <w:tcPr>
-            <w:tcW w:w="0" w:type="auto"/>
-          </w:tcPr>
-          <w:p>
-            <w:pPr>
-              <w:spacing w:before="36" w:after="36"/>
-              <w:jc w:val="center"/>
-              <w:rPr>
-                <w:rFonts w:ascii="Cambria" w:eastAsia="Cambria" w:hAnsi="Cambria" w:cs="Times New Roman"/>
-              </w:rPr>
-            </w:pPr>
-            <w:r>
-              <w:rPr>
-                <w:rFonts w:ascii="Cambria" w:eastAsia="Cambria" w:hAnsi="Cambria" w:cs="Times New Roman"/>
-              </w:rPr>
-              <w:t>71</w:t>
-            </w:r>
-          </w:p>
-        </w:tc>
-        <w:tc>
-          <w:tcPr>
-            <w:tcW w:w="0" w:type="auto"/>
-          </w:tcPr>
-          <w:p>
-            <w:pPr>
-              <w:spacing w:before="36" w:after="36"/>
-              <w:jc w:val="center"/>
-              <w:rPr>
-                <w:rFonts w:ascii="Cambria" w:eastAsia="Cambria" w:hAnsi="Cambria" w:cs="Times New Roman"/>
-              </w:rPr>
-            </w:pPr>
-            <w:r>
-              <w:rPr>
-                <w:rFonts w:ascii="Cambria" w:eastAsia="Cambria" w:hAnsi="Cambria" w:cs="Times New Roman"/>
-              </w:rPr>
-              <w:t>76</w:t>
-            </w:r>
-          </w:p>
-        </w:tc>
-        <w:tc>
-          <w:tcPr>
-            <w:tcW w:w="0" w:type="auto"/>
-          </w:tcPr>
-          <w:p>
-            <w:pPr>
-              <w:spacing w:before="36" w:after="36"/>
-              <w:jc w:val="center"/>
-              <w:rPr>
-                <w:rFonts w:ascii="Cambria" w:eastAsia="Cambria" w:hAnsi="Cambria" w:cs="Times New Roman"/>
-              </w:rPr>
-            </w:pPr>
-            <w:r>
-              <w:rPr>
-                <w:rFonts w:ascii="Cambria" w:eastAsia="Cambria" w:hAnsi="Cambria" w:cs="Times New Roman"/>
-              </w:rPr>
-              <w:t>80</w:t>
-            </w:r>
-          </w:p>
-        </w:tc>
-        <w:tc>
-          <w:tcPr>
-            <w:tcW w:w="0" w:type="auto"/>
-          </w:tcPr>
-          <w:p>
-            <w:pPr>
-              <w:spacing w:before="36" w:after="36"/>
-              <w:jc w:val="center"/>
-              <w:rPr>
-                <w:rFonts w:ascii="Cambria" w:eastAsia="Cambria" w:hAnsi="Cambria" w:cs="Times New Roman"/>
-              </w:rPr>
-            </w:pPr>
-            <w:r>
-              <w:rPr>
-                <w:rFonts w:ascii="Cambria" w:eastAsia="Cambria" w:hAnsi="Cambria" w:cs="Times New Roman"/>
-              </w:rPr>
-              <w:t>227</w:t>
-            </w:r>
-          </w:p>
-        </w:tc>
-      </w:tr>
-      <w:tr>
-        <w:tc>
-          <w:tcPr>
-            <w:tcW w:w="0" w:type="auto"/>
-          </w:tcPr>
-          <w:p>
-            <w:pPr>
-              <w:spacing w:before="36" w:after="36"/>
-              <w:rPr>
-                <w:rFonts w:ascii="Cambria" w:eastAsia="Cambria" w:hAnsi="Cambria" w:cs="Times New Roman"/>
-              </w:rPr>
-            </w:pPr>
-            <w:r>
-              <w:rPr>
-                <w:rFonts w:ascii="Cambria" w:eastAsia="Cambria" w:hAnsi="Cambria" w:cs="Times New Roman"/>
-              </w:rPr>
-              <w:t>Convention</w:t>
-            </w:r>
-          </w:p>
-        </w:tc>
-        <w:tc>
-          <w:tcPr>
-            <w:tcW w:w="0" w:type="auto"/>
-          </w:tcPr>
-          <w:p>
-            <w:pPr>
-              <w:spacing w:before="36" w:after="36"/>
-              <w:jc w:val="center"/>
-              <w:rPr>
-                <w:rFonts w:ascii="Cambria" w:eastAsia="Cambria" w:hAnsi="Cambria" w:cs="Times New Roman"/>
-              </w:rPr>
-            </w:pPr>
-            <w:r>
-              <w:rPr>
-                <w:rFonts w:ascii="Cambria" w:eastAsia="Cambria" w:hAnsi="Cambria" w:cs="Times New Roman"/>
-              </w:rPr>
-              <w:t>66</w:t>
-            </w:r>
-          </w:p>
-        </w:tc>
-        <w:tc>
-          <w:tcPr>
-            <w:tcW w:w="0" w:type="auto"/>
-          </w:tcPr>
-          <w:p>
-            <w:pPr>
-              <w:spacing w:before="36" w:after="36"/>
-              <w:jc w:val="center"/>
-              <w:rPr>
-                <w:rFonts w:ascii="Cambria" w:eastAsia="Cambria" w:hAnsi="Cambria" w:cs="Times New Roman"/>
-              </w:rPr>
-            </w:pPr>
-            <w:r>
-              <w:rPr>
-                <w:rFonts w:ascii="Cambria" w:eastAsia="Cambria" w:hAnsi="Cambria" w:cs="Times New Roman"/>
-              </w:rPr>
-              <w:t>85</w:t>
-            </w:r>
-          </w:p>
-        </w:tc>
-        <w:tc>
-          <w:tcPr>
-            <w:tcW w:w="0" w:type="auto"/>
-          </w:tcPr>
-          <w:p>
-            <w:pPr>
-              <w:spacing w:before="36" w:after="36"/>
-              <w:jc w:val="center"/>
-              <w:rPr>
-                <w:rFonts w:ascii="Cambria" w:eastAsia="Cambria" w:hAnsi="Cambria" w:cs="Times New Roman"/>
-              </w:rPr>
-            </w:pPr>
-            <w:r>
-              <w:rPr>
-                <w:rFonts w:ascii="Cambria" w:eastAsia="Cambria" w:hAnsi="Cambria" w:cs="Times New Roman"/>
-              </w:rPr>
-              <w:t>77</w:t>
-            </w:r>
-          </w:p>
-        </w:tc>
-        <w:tc>
-          <w:tcPr>
-            <w:tcW w:w="0" w:type="auto"/>
-          </w:tcPr>
-          <w:p>
-            <w:pPr>
-              <w:spacing w:before="36" w:after="36"/>
-              <w:jc w:val="center"/>
-              <w:rPr>
-                <w:rFonts w:ascii="Cambria" w:eastAsia="Cambria" w:hAnsi="Cambria" w:cs="Times New Roman"/>
-              </w:rPr>
-            </w:pPr>
-            <w:r>
-              <w:rPr>
-                <w:rFonts w:ascii="Cambria" w:eastAsia="Cambria" w:hAnsi="Cambria" w:cs="Times New Roman"/>
-              </w:rPr>
-              <w:t>228</w:t>
-            </w:r>
-          </w:p>
-        </w:tc>
-      </w:tr>
-      <w:tr>
-        <w:tc>
-          <w:tcPr>
-            <w:tcW w:w="0" w:type="auto"/>
-          </w:tcPr>
-          <w:p>
-            <w:pPr>
-              <w:spacing w:before="36" w:after="36"/>
-              <w:rPr>
-                <w:rFonts w:ascii="Cambria" w:eastAsia="Cambria" w:hAnsi="Cambria" w:cs="Times New Roman"/>
-              </w:rPr>
-            </w:pPr>
-            <w:r>
-              <w:rPr>
-                <w:rFonts w:ascii="Cambria" w:eastAsia="Cambria" w:hAnsi="Cambria" w:cs="Times New Roman"/>
-              </w:rPr>
-              <w:t>Social Norm</w:t>
-            </w:r>
-          </w:p>
-        </w:tc>
-        <w:tc>
-          <w:tcPr>
-            <w:tcW w:w="0" w:type="auto"/>
-          </w:tcPr>
-          <w:p>
-            <w:pPr>
-              <w:spacing w:before="36" w:after="36"/>
-              <w:jc w:val="center"/>
-              <w:rPr>
-                <w:rFonts w:ascii="Cambria" w:eastAsia="Cambria" w:hAnsi="Cambria" w:cs="Times New Roman"/>
-              </w:rPr>
-            </w:pPr>
-            <w:r>
-              <w:rPr>
-                <w:rFonts w:ascii="Cambria" w:eastAsia="Cambria" w:hAnsi="Cambria" w:cs="Times New Roman"/>
-              </w:rPr>
-              <w:t>91</w:t>
-            </w:r>
-          </w:p>
-        </w:tc>
-        <w:tc>
-          <w:tcPr>
-            <w:tcW w:w="0" w:type="auto"/>
-          </w:tcPr>
-          <w:p>
-            <w:pPr>
-              <w:spacing w:before="36" w:after="36"/>
-              <w:jc w:val="center"/>
-              <w:rPr>
-                <w:rFonts w:ascii="Cambria" w:eastAsia="Cambria" w:hAnsi="Cambria" w:cs="Times New Roman"/>
-              </w:rPr>
-            </w:pPr>
-            <w:r>
-              <w:rPr>
-                <w:rFonts w:ascii="Cambria" w:eastAsia="Cambria" w:hAnsi="Cambria" w:cs="Times New Roman"/>
-              </w:rPr>
-              <w:t>67</w:t>
-            </w:r>
-          </w:p>
-        </w:tc>
-        <w:tc>
-          <w:tcPr>
-            <w:tcW w:w="0" w:type="auto"/>
-          </w:tcPr>
-          <w:p>
-            <w:pPr>
-              <w:spacing w:before="36" w:after="36"/>
-              <w:jc w:val="center"/>
-              <w:rPr>
-                <w:rFonts w:ascii="Cambria" w:eastAsia="Cambria" w:hAnsi="Cambria" w:cs="Times New Roman"/>
-              </w:rPr>
-            </w:pPr>
-            <w:r>
-              <w:rPr>
-                <w:rFonts w:ascii="Cambria" w:eastAsia="Cambria" w:hAnsi="Cambria" w:cs="Times New Roman"/>
-              </w:rPr>
-              <w:t>64</w:t>
-            </w:r>
-          </w:p>
-        </w:tc>
-        <w:tc>
-          <w:tcPr>
-            <w:tcW w:w="0" w:type="auto"/>
-          </w:tcPr>
-          <w:p>
-            <w:pPr>
-              <w:spacing w:before="36" w:after="36"/>
-              <w:jc w:val="center"/>
-              <w:rPr>
-                <w:rFonts w:ascii="Cambria" w:eastAsia="Cambria" w:hAnsi="Cambria" w:cs="Times New Roman"/>
-              </w:rPr>
-            </w:pPr>
-            <w:r>
-              <w:rPr>
-                <w:rFonts w:ascii="Cambria" w:eastAsia="Cambria" w:hAnsi="Cambria" w:cs="Times New Roman"/>
-              </w:rPr>
-              <w:t>222</w:t>
-            </w:r>
-          </w:p>
-        </w:tc>
-      </w:tr>
-      <w:tr>
-        <w:tc>
-          <w:tcPr>
-            <w:tcW w:w="0" w:type="auto"/>
-          </w:tcPr>
-          <w:p>
-            <w:pPr>
-              <w:spacing w:before="36" w:after="36"/>
-              <w:rPr>
-                <w:rFonts w:ascii="Cambria" w:eastAsia="Cambria" w:hAnsi="Cambria" w:cs="Times New Roman"/>
-              </w:rPr>
-            </w:pPr>
-            <w:r>
-              <w:rPr>
-                <w:rFonts w:ascii="Cambria" w:eastAsia="Cambria" w:hAnsi="Cambria" w:cs="Times New Roman"/>
-              </w:rPr>
-              <w:t>Moral Norm</w:t>
-            </w:r>
-          </w:p>
-        </w:tc>
-        <w:tc>
-          <w:tcPr>
-            <w:tcW w:w="0" w:type="auto"/>
-          </w:tcPr>
-          <w:p>
-            <w:pPr>
-              <w:spacing w:before="36" w:after="36"/>
-              <w:jc w:val="center"/>
-              <w:rPr>
-                <w:rFonts w:ascii="Cambria" w:eastAsia="Cambria" w:hAnsi="Cambria" w:cs="Times New Roman"/>
-              </w:rPr>
-            </w:pPr>
-            <w:r>
-              <w:rPr>
-                <w:rFonts w:ascii="Cambria" w:eastAsia="Cambria" w:hAnsi="Cambria" w:cs="Times New Roman"/>
-              </w:rPr>
-              <w:t>68</w:t>
-            </w:r>
-          </w:p>
-        </w:tc>
-        <w:tc>
-          <w:tcPr>
-            <w:tcW w:w="0" w:type="auto"/>
-          </w:tcPr>
-          <w:p>
-            <w:pPr>
-              <w:spacing w:before="36" w:after="36"/>
-              <w:jc w:val="center"/>
-              <w:rPr>
-                <w:rFonts w:ascii="Cambria" w:eastAsia="Cambria" w:hAnsi="Cambria" w:cs="Times New Roman"/>
-              </w:rPr>
-            </w:pPr>
-            <w:r>
-              <w:rPr>
-                <w:rFonts w:ascii="Cambria" w:eastAsia="Cambria" w:hAnsi="Cambria" w:cs="Times New Roman"/>
-              </w:rPr>
-              <w:t>80</w:t>
-            </w:r>
-          </w:p>
-        </w:tc>
-        <w:tc>
-          <w:tcPr>
-            <w:tcW w:w="0" w:type="auto"/>
-          </w:tcPr>
-          <w:p>
-            <w:pPr>
-              <w:spacing w:before="36" w:after="36"/>
-              <w:jc w:val="center"/>
-              <w:rPr>
-                <w:rFonts w:ascii="Cambria" w:eastAsia="Cambria" w:hAnsi="Cambria" w:cs="Times New Roman"/>
-              </w:rPr>
-            </w:pPr>
-            <w:r>
-              <w:rPr>
-                <w:rFonts w:ascii="Cambria" w:eastAsia="Cambria" w:hAnsi="Cambria" w:cs="Times New Roman"/>
-              </w:rPr>
-              <w:t>77</w:t>
-            </w:r>
-          </w:p>
-        </w:tc>
-        <w:tc>
-          <w:tcPr>
-            <w:tcW w:w="0" w:type="auto"/>
-          </w:tcPr>
-          <w:p>
-            <w:pPr>
-              <w:spacing w:before="36" w:after="36"/>
-              <w:jc w:val="center"/>
-              <w:rPr>
-                <w:rFonts w:ascii="Cambria" w:eastAsia="Cambria" w:hAnsi="Cambria" w:cs="Times New Roman"/>
-              </w:rPr>
-            </w:pPr>
-            <w:r>
-              <w:rPr>
-                <w:rFonts w:ascii="Cambria" w:eastAsia="Cambria" w:hAnsi="Cambria" w:cs="Times New Roman"/>
-              </w:rPr>
-              <w:t>225</w:t>
-            </w:r>
-          </w:p>
-        </w:tc>
-      </w:tr>
-      <w:tr>
-        <w:tc>
-          <w:tcPr>
-            <w:tcW w:w="0" w:type="auto"/>
-          </w:tcPr>
-          <w:p>
-            <w:pPr>
-              <w:spacing w:before="36" w:after="36"/>
-              <w:rPr>
-                <w:rFonts w:ascii="Cambria" w:eastAsia="Cambria" w:hAnsi="Cambria" w:cs="Times New Roman"/>
-              </w:rPr>
-            </w:pPr>
-            <w:r>
-              <w:rPr>
-                <w:rFonts w:ascii="Cambria" w:eastAsia="Cambria" w:hAnsi="Cambria" w:cs="Times New Roman"/>
-              </w:rPr>
-              <w:t xml:space="preserve">Total </w:t>
-            </w:r>
-            <w:r>
-              <w:rPr>
-                <w:rFonts w:ascii="Cambria" w:eastAsia="Cambria" w:hAnsi="Cambria" w:cs="Times New Roman"/>
-                <w:i/>
-                <w:iCs/>
-              </w:rPr>
-              <w:t>n</w:t>
-            </w:r>
-            <w:r>
-              <w:rPr>
-                <w:rFonts w:ascii="Cambria" w:eastAsia="Cambria" w:hAnsi="Cambria" w:cs="Times New Roman"/>
-              </w:rPr>
-              <w:t xml:space="preserve"> per Framing</w:t>
-            </w:r>
-          </w:p>
-        </w:tc>
-        <w:tc>
-          <w:tcPr>
-            <w:tcW w:w="0" w:type="auto"/>
-          </w:tcPr>
-          <w:p>
-            <w:pPr>
-              <w:spacing w:before="36" w:after="36"/>
-              <w:jc w:val="center"/>
-              <w:rPr>
-                <w:rFonts w:ascii="Cambria" w:eastAsia="Cambria" w:hAnsi="Cambria" w:cs="Times New Roman"/>
-              </w:rPr>
-            </w:pPr>
-            <w:r>
-              <w:rPr>
-                <w:rFonts w:ascii="Cambria" w:eastAsia="Cambria" w:hAnsi="Cambria" w:cs="Times New Roman"/>
-              </w:rPr>
-              <w:t>375</w:t>
-            </w:r>
-          </w:p>
-        </w:tc>
-        <w:tc>
-          <w:tcPr>
-            <w:tcW w:w="0" w:type="auto"/>
-          </w:tcPr>
-          <w:p>
-            <w:pPr>
-              <w:spacing w:before="36" w:after="36"/>
-              <w:jc w:val="center"/>
-              <w:rPr>
-                <w:rFonts w:ascii="Cambria" w:eastAsia="Cambria" w:hAnsi="Cambria" w:cs="Times New Roman"/>
-              </w:rPr>
-            </w:pPr>
-            <w:r>
-              <w:rPr>
-                <w:rFonts w:ascii="Cambria" w:eastAsia="Cambria" w:hAnsi="Cambria" w:cs="Times New Roman"/>
-              </w:rPr>
-              <w:t>381</w:t>
-            </w:r>
-          </w:p>
-        </w:tc>
-        <w:tc>
-          <w:tcPr>
-            <w:tcW w:w="0" w:type="auto"/>
-          </w:tcPr>
-          <w:p>
-            <w:pPr>
-              <w:spacing w:before="36" w:after="36"/>
-              <w:jc w:val="center"/>
-              <w:rPr>
-                <w:rFonts w:ascii="Cambria" w:eastAsia="Cambria" w:hAnsi="Cambria" w:cs="Times New Roman"/>
-              </w:rPr>
-            </w:pPr>
-            <w:r>
-              <w:rPr>
-                <w:rFonts w:ascii="Cambria" w:eastAsia="Cambria" w:hAnsi="Cambria" w:cs="Times New Roman"/>
-              </w:rPr>
-              <w:t>377</w:t>
-            </w:r>
-          </w:p>
-        </w:tc>
-        <w:tc>
-          <w:tcPr>
-            <w:tcW w:w="0" w:type="auto"/>
-          </w:tcPr>
-          <w:p>
-            <w:pPr>
-              <w:spacing w:before="36" w:after="36"/>
-              <w:jc w:val="center"/>
-              <w:rPr>
-                <w:rFonts w:ascii="Cambria" w:eastAsia="Cambria" w:hAnsi="Cambria" w:cs="Times New Roman"/>
-              </w:rPr>
-            </w:pPr>
-          </w:p>
-        </w:tc>
-      </w:tr>
-    </w:tbl>
-    <w:p>
-      <w:pPr>
-        <w:spacing w:before="36" w:after="36" w:line="240" w:lineRule="auto"/>
-        <w:rPr>
-          <w:rFonts w:ascii="Cambria" w:eastAsia="Cambria" w:hAnsi="Cambria" w:cs="Times New Roman"/>
-          <w:i/>
-          <w:iCs/>
-          <w:kern w:val="0"/>
-          <w:sz w:val="24"/>
-          <w:szCs w:val="24"/>
-          <w14:ligatures w14:val="none"/>
-        </w:rPr>
-      </w:pPr>
-      <w:r>
-        <w:rPr>
-          <w:rFonts w:ascii="Cambria" w:eastAsia="Cambria" w:hAnsi="Cambria" w:cs="Times New Roman"/>
-          <w:i/>
-          <w:iCs/>
-          <w:kern w:val="0"/>
-          <w:sz w:val="24"/>
-          <w:szCs w:val="24"/>
-          <w14:ligatures w14:val="none"/>
-        </w:rPr>
-        <w:t xml:space="preserve">Note. </w:t>
-      </w:r>
-      <w:r>
-        <w:rPr>
-          <w:rFonts w:ascii="Cambria" w:eastAsia="Cambria" w:hAnsi="Cambria" w:cs="Times New Roman"/>
-          <w:kern w:val="0"/>
-          <w:sz w:val="24"/>
-          <w:szCs w:val="24"/>
-          <w14:ligatures w14:val="none"/>
-        </w:rPr>
-        <w:t xml:space="preserve">Total sample size was </w:t>
-      </w:r>
-      <w:r>
-        <w:rPr>
-          <w:rFonts w:ascii="Cambria" w:eastAsia="Cambria" w:hAnsi="Cambria" w:cs="Times New Roman"/>
-          <w:i/>
-          <w:iCs/>
-          <w:kern w:val="0"/>
-          <w:sz w:val="24"/>
-          <w:szCs w:val="24"/>
-          <w14:ligatures w14:val="none"/>
-        </w:rPr>
-        <w:t xml:space="preserve">n </w:t>
-      </w:r>
-      <w:r>
-        <w:rPr>
-          <w:rFonts w:ascii="Cambria" w:eastAsia="Cambria" w:hAnsi="Cambria" w:cs="Times New Roman"/>
-          <w:kern w:val="0"/>
-          <w:sz w:val="24"/>
-          <w:szCs w:val="24"/>
-          <w14:ligatures w14:val="none"/>
-        </w:rPr>
-        <w:t xml:space="preserve">= 1,133. </w:t>
-      </w:r>
-      <w:r>
-        <w:rPr>
-          <w:rFonts w:ascii="Cambria" w:eastAsia="Cambria" w:hAnsi="Cambria" w:cs="Times New Roman"/>
-          <w:i/>
-          <w:iCs/>
-          <w:kern w:val="0"/>
-          <w:sz w:val="24"/>
-          <w:szCs w:val="24"/>
-          <w14:ligatures w14:val="none"/>
-        </w:rPr>
-        <w:br/>
-      </w:r>
-    </w:p>
+    <w:bookmarkEnd w:id="2"/>
     <w:p>
       <w:pPr>
         <w:spacing w:before="36" w:after="36" w:line="240" w:lineRule="auto"/>
@@ -2098,6 +2134,21 @@
           <w14:ligatures w14:val="none"/>
         </w:rPr>
       </w:pPr>
+    </w:p>
+    <w:p>
+      <w:pPr>
+        <w:spacing w:before="36" w:after="36" w:line="240" w:lineRule="auto"/>
+        <w:rPr>
+          <w:rFonts w:ascii="Cambria" w:eastAsia="Cambria" w:hAnsi="Cambria" w:cs="Times New Roman"/>
+          <w:b/>
+          <w:bCs/>
+          <w:kern w:val="0"/>
+          <w:sz w:val="24"/>
+          <w:szCs w:val="24"/>
+          <w14:ligatures w14:val="none"/>
+        </w:rPr>
+      </w:pPr>
+      <w:bookmarkStart w:id="3" w:name="_Hlk140608849"/>
       <w:r>
         <w:rPr>
           <w:rFonts w:ascii="Cambria" w:eastAsia="Cambria" w:hAnsi="Cambria" w:cs="Times New Roman"/>
@@ -2108,7 +2159,6 @@
           <w:szCs w:val="24"/>
           <w14:ligatures w14:val="none"/>
         </w:rPr>
-        <w:lastRenderedPageBreak/>
         <w:t>Table #</w:t>
       </w:r>
     </w:p>
@@ -3195,8 +3245,6 @@
         <w:rPr>
           <w:rFonts w:ascii="Cambria" w:eastAsia="Cambria" w:hAnsi="Cambria" w:cs="Times New Roman"/>
           <w:kern w:val="0"/>
-          <w:sz w:val="24"/>
-          <w:szCs w:val="24"/>
           <w14:ligatures w14:val="none"/>
         </w:rPr>
       </w:pPr>
@@ -3206,8 +3254,6 @@
           <w:i/>
           <w:iCs/>
           <w:kern w:val="0"/>
-          <w:sz w:val="24"/>
-          <w:szCs w:val="24"/>
           <w14:ligatures w14:val="none"/>
         </w:rPr>
         <w:t xml:space="preserve">Note. </w:t>
@@ -3216,13 +3262,12 @@
         <w:rPr>
           <w:rFonts w:ascii="Cambria" w:eastAsia="Cambria" w:hAnsi="Cambria" w:cs="Times New Roman"/>
           <w:kern w:val="0"/>
-          <w:sz w:val="24"/>
-          <w:szCs w:val="24"/>
           <w14:ligatures w14:val="none"/>
         </w:rPr>
         <w:t xml:space="preserve">Estimated marginal means from the regression model predicting consumer intentions detailed in Table 1. </w:t>
       </w:r>
     </w:p>
+    <w:bookmarkEnd w:id="3"/>
     <w:p>
       <w:pPr>
         <w:tabs>
@@ -3287,6 +3332,7 @@
         </w:rPr>
         <w:br w:type="column"/>
       </w:r>
+      <w:bookmarkStart w:id="4" w:name="_Hlk140763096"/>
       <w:r>
         <w:rPr>
           <w:rFonts w:ascii="Cambria" w:eastAsia="Cambria" w:hAnsi="Cambria" w:cs="Times New Roman"/>
@@ -4034,6 +4080,7 @@
         </w:tc>
       </w:tr>
     </w:tbl>
+    <w:bookmarkEnd w:id="4"/>
     <w:p>
       <w:pPr>
         <w:spacing w:before="36" w:after="36" w:line="240" w:lineRule="auto"/>
@@ -4047,50 +4094,6 @@
           <w14:ligatures w14:val="none"/>
         </w:rPr>
       </w:pPr>
-      <w:r>
-        <w:rPr>
-          <w:rFonts w:ascii="Cambria" w:eastAsia="Cambria" w:hAnsi="Cambria" w:cs="Times New Roman"/>
-          <w:i/>
-          <w:iCs/>
-          <w:kern w:val="0"/>
-          <w:sz w:val="24"/>
-          <w:szCs w:val="24"/>
-          <w14:ligatures w14:val="none"/>
-        </w:rPr>
-        <w:t xml:space="preserve">Note. </w:t>
-      </w:r>
-      <w:r>
-        <w:rPr>
-          <w:rFonts w:ascii="Cambria" w:eastAsia="Cambria" w:hAnsi="Cambria" w:cs="Times New Roman"/>
-          <w:kern w:val="0"/>
-          <w:sz w:val="24"/>
-          <w:szCs w:val="24"/>
-          <w14:ligatures w14:val="none"/>
-        </w:rPr>
-        <w:t xml:space="preserve">Total sample size was </w:t>
-      </w:r>
-      <w:r>
-        <w:rPr>
-          <w:rFonts w:ascii="Cambria" w:eastAsia="Cambria" w:hAnsi="Cambria" w:cs="Times New Roman"/>
-          <w:i/>
-          <w:iCs/>
-          <w:kern w:val="0"/>
-          <w:sz w:val="24"/>
-          <w:szCs w:val="24"/>
-          <w14:ligatures w14:val="none"/>
-        </w:rPr>
-        <w:t xml:space="preserve">n </w:t>
-      </w:r>
-      <w:r>
-        <w:rPr>
-          <w:rFonts w:ascii="Cambria" w:eastAsia="Cambria" w:hAnsi="Cambria" w:cs="Times New Roman"/>
-          <w:kern w:val="0"/>
-          <w:sz w:val="24"/>
-          <w:szCs w:val="24"/>
-          <w14:ligatures w14:val="none"/>
-        </w:rPr>
-        <w:t xml:space="preserve">= 1,133. </w:t>
-      </w:r>
       <w:r>
         <w:rPr>
           <w:rFonts w:ascii="Cambria" w:eastAsia="Cambria" w:hAnsi="Cambria" w:cs="Times New Roman"/>
@@ -4118,11 +4121,55 @@
           <w14:ligatures w14:val="none"/>
         </w:rPr>
       </w:pPr>
-      <w:r>
+    </w:p>
+    <w:p>
+      <w:pPr>
+        <w:spacing w:before="36" w:after="36" w:line="240" w:lineRule="auto"/>
+        <w:jc w:val="center"/>
         <w:rPr>
           <w:rFonts w:ascii="Cambria" w:eastAsia="Cambria" w:hAnsi="Cambria" w:cs="Times New Roman"/>
           <w:i/>
           <w:iCs/>
+          <w:kern w:val="0"/>
+          <w:sz w:val="24"/>
+          <w:szCs w:val="24"/>
+          <w14:ligatures w14:val="none"/>
+        </w:rPr>
+      </w:pPr>
+    </w:p>
+    <w:p>
+      <w:pPr>
+        <w:spacing w:before="36" w:after="36" w:line="240" w:lineRule="auto"/>
+        <w:jc w:val="center"/>
+        <w:rPr>
+          <w:rFonts w:ascii="Cambria" w:eastAsia="Cambria" w:hAnsi="Cambria" w:cs="Times New Roman"/>
+          <w:i/>
+          <w:iCs/>
+          <w:kern w:val="0"/>
+          <w:sz w:val="24"/>
+          <w:szCs w:val="24"/>
+          <w14:ligatures w14:val="none"/>
+        </w:rPr>
+      </w:pPr>
+    </w:p>
+    <w:p>
+      <w:pPr>
+        <w:spacing w:before="36" w:after="36" w:line="240" w:lineRule="auto"/>
+        <w:rPr>
+          <w:rFonts w:ascii="Cambria" w:eastAsia="Cambria" w:hAnsi="Cambria" w:cs="Times New Roman"/>
+          <w:b/>
+          <w:bCs/>
+          <w:kern w:val="0"/>
+          <w:sz w:val="24"/>
+          <w:szCs w:val="24"/>
+          <w14:ligatures w14:val="none"/>
+        </w:rPr>
+      </w:pPr>
+      <w:r>
+        <w:rPr>
+          <w:rFonts w:ascii="Cambria" w:eastAsia="Cambria" w:hAnsi="Cambria" w:cs="Times New Roman"/>
+          <w:b/>
+          <w:bCs/>
           <w:noProof/>
           <w:kern w:val="0"/>
           <w:sz w:val="24"/>
@@ -4130,10 +4177,10 @@
           <w14:ligatures w14:val="none"/>
         </w:rPr>
         <w:drawing>
-          <wp:inline distT="0" distB="0" distL="0" distR="0" wp14:anchorId="49F98CA3" wp14:editId="01CBBB21">
-            <wp:extent cx="4538513" cy="2171700"/>
-            <wp:effectExtent l="0" t="0" r="0" b="0"/>
-            <wp:docPr id="1536410235" name="Picture 7"/>
+          <wp:inline distT="0" distB="0" distL="0" distR="0" wp14:anchorId="2C68ACDF" wp14:editId="7733EA1C">
+            <wp:extent cx="6622926" cy="4159197"/>
+            <wp:effectExtent l="0" t="0" r="6985" b="0"/>
+            <wp:docPr id="1499319626" name="Picture 2"/>
             <wp:cNvGraphicFramePr>
               <a:graphicFrameLocks xmlns:a="http://schemas.openxmlformats.org/drawingml/2006/main" noChangeAspect="1"/>
             </wp:cNvGraphicFramePr>
@@ -4141,7 +4188,7 @@
               <a:graphicData uri="http://schemas.openxmlformats.org/drawingml/2006/picture">
                 <pic:pic xmlns:pic="http://schemas.openxmlformats.org/drawingml/2006/picture">
                   <pic:nvPicPr>
-                    <pic:cNvPr id="0" name="Picture 5"/>
+                    <pic:cNvPr id="0" name="Picture 2"/>
                     <pic:cNvPicPr>
                       <a:picLocks noChangeAspect="1" noChangeArrowheads="1"/>
                     </pic:cNvPicPr>
@@ -4162,7 +4209,7 @@
                   <pic:spPr bwMode="auto">
                     <a:xfrm>
                       <a:off x="0" y="0"/>
-                      <a:ext cx="4557565" cy="2180816"/>
+                      <a:ext cx="6638337" cy="4168875"/>
                     </a:xfrm>
                     <a:prstGeom prst="rect">
                       <a:avLst/>
@@ -4175,164 +4222,6 @@
           </wp:inline>
         </w:drawing>
       </w:r>
-    </w:p>
-    <w:p>
-      <w:pPr>
-        <w:spacing w:before="36" w:after="36" w:line="240" w:lineRule="auto"/>
-        <w:jc w:val="center"/>
-        <w:rPr>
-          <w:rFonts w:ascii="Cambria" w:eastAsia="Cambria" w:hAnsi="Cambria" w:cs="Times New Roman"/>
-          <w:i/>
-          <w:iCs/>
-          <w:kern w:val="0"/>
-          <w:sz w:val="24"/>
-          <w:szCs w:val="24"/>
-          <w14:ligatures w14:val="none"/>
-        </w:rPr>
-      </w:pPr>
-      <w:r>
-        <w:rPr>
-          <w:rFonts w:ascii="Cambria" w:eastAsia="Cambria" w:hAnsi="Cambria" w:cs="Times New Roman"/>
-          <w:i/>
-          <w:iCs/>
-          <w:noProof/>
-          <w:kern w:val="0"/>
-          <w:sz w:val="24"/>
-          <w:szCs w:val="24"/>
-          <w14:ligatures w14:val="none"/>
-        </w:rPr>
-        <w:drawing>
-          <wp:inline distT="0" distB="0" distL="0" distR="0" wp14:anchorId="71B32018" wp14:editId="41F88264">
-            <wp:extent cx="4590639" cy="2196643"/>
-            <wp:effectExtent l="0" t="0" r="635" b="0"/>
-            <wp:docPr id="2067386212" name="Picture 8"/>
-            <wp:cNvGraphicFramePr>
-              <a:graphicFrameLocks xmlns:a="http://schemas.openxmlformats.org/drawingml/2006/main" noChangeAspect="1"/>
-            </wp:cNvGraphicFramePr>
-            <a:graphic xmlns:a="http://schemas.openxmlformats.org/drawingml/2006/main">
-              <a:graphicData uri="http://schemas.openxmlformats.org/drawingml/2006/picture">
-                <pic:pic xmlns:pic="http://schemas.openxmlformats.org/drawingml/2006/picture">
-                  <pic:nvPicPr>
-                    <pic:cNvPr id="0" name="Picture 6"/>
-                    <pic:cNvPicPr>
-                      <a:picLocks noChangeAspect="1" noChangeArrowheads="1"/>
-                    </pic:cNvPicPr>
-                  </pic:nvPicPr>
-                  <pic:blipFill>
-                    <a:blip r:embed="rId5">
-                      <a:extLst>
-                        <a:ext uri="{28A0092B-C50C-407E-A947-70E740481C1C}">
-                          <a14:useLocalDpi xmlns:a14="http://schemas.microsoft.com/office/drawing/2010/main" val="0"/>
-                        </a:ext>
-                      </a:extLst>
-                    </a:blip>
-                    <a:srcRect/>
-                    <a:stretch>
-                      <a:fillRect/>
-                    </a:stretch>
-                  </pic:blipFill>
-                  <pic:spPr bwMode="auto">
-                    <a:xfrm>
-                      <a:off x="0" y="0"/>
-                      <a:ext cx="4604972" cy="2203502"/>
-                    </a:xfrm>
-                    <a:prstGeom prst="rect">
-                      <a:avLst/>
-                    </a:prstGeom>
-                    <a:noFill/>
-                  </pic:spPr>
-                </pic:pic>
-              </a:graphicData>
-            </a:graphic>
-          </wp:inline>
-        </w:drawing>
-      </w:r>
-    </w:p>
-    <w:p>
-      <w:pPr>
-        <w:spacing w:before="36" w:after="36" w:line="240" w:lineRule="auto"/>
-        <w:jc w:val="center"/>
-        <w:rPr>
-          <w:rFonts w:ascii="Cambria" w:eastAsia="Cambria" w:hAnsi="Cambria" w:cs="Times New Roman"/>
-          <w:i/>
-          <w:iCs/>
-          <w:kern w:val="0"/>
-          <w:sz w:val="24"/>
-          <w:szCs w:val="24"/>
-          <w14:ligatures w14:val="none"/>
-        </w:rPr>
-      </w:pPr>
-      <w:r>
-        <w:rPr>
-          <w:rFonts w:ascii="Cambria" w:eastAsia="Cambria" w:hAnsi="Cambria" w:cs="Times New Roman"/>
-          <w:i/>
-          <w:iCs/>
-          <w:noProof/>
-          <w:kern w:val="0"/>
-          <w:sz w:val="24"/>
-          <w:szCs w:val="24"/>
-          <w14:ligatures w14:val="none"/>
-        </w:rPr>
-        <w:drawing>
-          <wp:inline distT="0" distB="0" distL="0" distR="0" wp14:anchorId="10184D24" wp14:editId="5FF05397">
-            <wp:extent cx="4279738" cy="2047875"/>
-            <wp:effectExtent l="0" t="0" r="6985" b="0"/>
-            <wp:docPr id="1620438203" name="Picture 9"/>
-            <wp:cNvGraphicFramePr>
-              <a:graphicFrameLocks xmlns:a="http://schemas.openxmlformats.org/drawingml/2006/main" noChangeAspect="1"/>
-            </wp:cNvGraphicFramePr>
-            <a:graphic xmlns:a="http://schemas.openxmlformats.org/drawingml/2006/main">
-              <a:graphicData uri="http://schemas.openxmlformats.org/drawingml/2006/picture">
-                <pic:pic xmlns:pic="http://schemas.openxmlformats.org/drawingml/2006/picture">
-                  <pic:nvPicPr>
-                    <pic:cNvPr id="0" name="Picture 7"/>
-                    <pic:cNvPicPr>
-                      <a:picLocks noChangeAspect="1" noChangeArrowheads="1"/>
-                    </pic:cNvPicPr>
-                  </pic:nvPicPr>
-                  <pic:blipFill>
-                    <a:blip r:embed="rId6" cstate="print">
-                      <a:extLst>
-                        <a:ext uri="{28A0092B-C50C-407E-A947-70E740481C1C}">
-                          <a14:useLocalDpi xmlns:a14="http://schemas.microsoft.com/office/drawing/2010/main" val="0"/>
-                        </a:ext>
-                      </a:extLst>
-                    </a:blip>
-                    <a:srcRect/>
-                    <a:stretch>
-                      <a:fillRect/>
-                    </a:stretch>
-                  </pic:blipFill>
-                  <pic:spPr bwMode="auto">
-                    <a:xfrm>
-                      <a:off x="0" y="0"/>
-                      <a:ext cx="4293305" cy="2054367"/>
-                    </a:xfrm>
-                    <a:prstGeom prst="rect">
-                      <a:avLst/>
-                    </a:prstGeom>
-                    <a:noFill/>
-                  </pic:spPr>
-                </pic:pic>
-              </a:graphicData>
-            </a:graphic>
-          </wp:inline>
-        </w:drawing>
-      </w:r>
-    </w:p>
-    <w:p>
-      <w:pPr>
-        <w:spacing w:before="36" w:after="36" w:line="240" w:lineRule="auto"/>
-        <w:rPr>
-          <w:rFonts w:ascii="Cambria" w:eastAsia="Cambria" w:hAnsi="Cambria" w:cs="Times New Roman"/>
-          <w:b/>
-          <w:bCs/>
-          <w:kern w:val="0"/>
-          <w:sz w:val="24"/>
-          <w:szCs w:val="24"/>
-          <w14:ligatures w14:val="none"/>
-        </w:rPr>
-      </w:pPr>
       <w:r>
         <w:rPr>
           <w:rFonts w:ascii="Cambria" w:eastAsia="Cambria" w:hAnsi="Cambria" w:cs="Times New Roman"/>
@@ -4345,6 +4234,7 @@
         </w:rPr>
         <w:br w:type="column"/>
       </w:r>
+      <w:bookmarkStart w:id="5" w:name="_Hlk140764334"/>
       <w:r>
         <w:rPr>
           <w:rFonts w:ascii="Cambria" w:eastAsia="Cambria" w:hAnsi="Cambria" w:cs="Times New Roman"/>
@@ -4406,19 +4296,7 @@
           <w:szCs w:val="24"/>
           <w14:ligatures w14:val="none"/>
         </w:rPr>
-        <w:t>Variables with Missing Data</w:t>
-      </w:r>
-      <w:r>
-        <w:rPr>
-          <w:rFonts w:ascii="Cambria" w:eastAsia="Cambria" w:hAnsi="Cambria" w:cs="Times New Roman"/>
-          <w:i/>
-          <w:iCs/>
-          <w:kern w:val="0"/>
-          <w:sz w:val="24"/>
-          <w:szCs w:val="24"/>
-          <w14:ligatures w14:val="none"/>
-        </w:rPr>
-        <w:t xml:space="preserve"> across Each Imputed </w:t>
+        <w:t xml:space="preserve">Variables with Missing Data across Each Imputed </w:t>
       </w:r>
       <w:r>
         <w:rPr>
@@ -4437,14 +4315,6 @@
       <w:tblPr>
         <w:tblStyle w:val="Table"/>
         <w:tblW w:w="9985" w:type="dxa"/>
-        <w:tblBorders>
-          <w:top w:val="single" w:sz="4" w:space="0" w:color="auto"/>
-          <w:left w:val="single" w:sz="4" w:space="0" w:color="auto"/>
-          <w:bottom w:val="single" w:sz="4" w:space="0" w:color="auto"/>
-          <w:right w:val="single" w:sz="4" w:space="0" w:color="auto"/>
-          <w:insideH w:val="single" w:sz="4" w:space="0" w:color="auto"/>
-          <w:insideV w:val="single" w:sz="4" w:space="0" w:color="auto"/>
-        </w:tblBorders>
         <w:tblLook w:val="0020" w:firstRow="1" w:lastRow="0" w:firstColumn="0" w:lastColumn="0" w:noHBand="0" w:noVBand="0"/>
       </w:tblPr>
       <w:tblGrid>
@@ -4467,6 +4337,9 @@
         <w:tc>
           <w:tcPr>
             <w:tcW w:w="1091" w:type="dxa"/>
+            <w:tcBorders>
+              <w:bottom w:val="single" w:sz="4" w:space="0" w:color="auto"/>
+            </w:tcBorders>
           </w:tcPr>
           <w:p>
             <w:pPr>
@@ -4487,6 +4360,9 @@
         <w:tc>
           <w:tcPr>
             <w:tcW w:w="1907" w:type="dxa"/>
+            <w:tcBorders>
+              <w:bottom w:val="single" w:sz="4" w:space="0" w:color="auto"/>
+            </w:tcBorders>
           </w:tcPr>
           <w:p>
             <w:pPr>
@@ -4507,6 +4383,9 @@
         <w:tc>
           <w:tcPr>
             <w:tcW w:w="1041" w:type="dxa"/>
+            <w:tcBorders>
+              <w:bottom w:val="single" w:sz="4" w:space="0" w:color="auto"/>
+            </w:tcBorders>
           </w:tcPr>
           <w:p>
             <w:pPr>
@@ -4537,6 +4416,9 @@
         <w:tc>
           <w:tcPr>
             <w:tcW w:w="1064" w:type="dxa"/>
+            <w:tcBorders>
+              <w:bottom w:val="single" w:sz="4" w:space="0" w:color="auto"/>
+            </w:tcBorders>
           </w:tcPr>
           <w:p>
             <w:pPr>
@@ -4561,6 +4443,9 @@
         <w:tc>
           <w:tcPr>
             <w:tcW w:w="1081" w:type="dxa"/>
+            <w:tcBorders>
+              <w:bottom w:val="single" w:sz="4" w:space="0" w:color="auto"/>
+            </w:tcBorders>
           </w:tcPr>
           <w:p>
             <w:pPr>
@@ -4585,6 +4470,9 @@
         <w:tc>
           <w:tcPr>
             <w:tcW w:w="985" w:type="dxa"/>
+            <w:tcBorders>
+              <w:bottom w:val="single" w:sz="4" w:space="0" w:color="auto"/>
+            </w:tcBorders>
           </w:tcPr>
           <w:p>
             <w:pPr>
@@ -4609,6 +4497,9 @@
         <w:tc>
           <w:tcPr>
             <w:tcW w:w="807" w:type="dxa"/>
+            <w:tcBorders>
+              <w:bottom w:val="single" w:sz="4" w:space="0" w:color="auto"/>
+            </w:tcBorders>
           </w:tcPr>
           <w:p>
             <w:pPr>
@@ -4633,6 +4524,9 @@
         <w:tc>
           <w:tcPr>
             <w:tcW w:w="619" w:type="dxa"/>
+            <w:tcBorders>
+              <w:bottom w:val="single" w:sz="4" w:space="0" w:color="auto"/>
+            </w:tcBorders>
           </w:tcPr>
           <w:p>
             <w:pPr>
@@ -4657,6 +4551,9 @@
         <w:tc>
           <w:tcPr>
             <w:tcW w:w="641" w:type="dxa"/>
+            <w:tcBorders>
+              <w:bottom w:val="single" w:sz="4" w:space="0" w:color="auto"/>
+            </w:tcBorders>
           </w:tcPr>
           <w:p>
             <w:pPr>
@@ -4681,6 +4578,9 @@
         <w:tc>
           <w:tcPr>
             <w:tcW w:w="749" w:type="dxa"/>
+            <w:tcBorders>
+              <w:bottom w:val="single" w:sz="4" w:space="0" w:color="auto"/>
+            </w:tcBorders>
           </w:tcPr>
           <w:p>
             <w:pPr>
@@ -4710,6 +4610,9 @@
           <w:tcPr>
             <w:tcW w:w="1091" w:type="dxa"/>
             <w:vMerge w:val="restart"/>
+            <w:tcBorders>
+              <w:top w:val="single" w:sz="4" w:space="0" w:color="auto"/>
+            </w:tcBorders>
             <w:vAlign w:val="center"/>
           </w:tcPr>
           <w:p>
@@ -4731,6 +4634,9 @@
         <w:tc>
           <w:tcPr>
             <w:tcW w:w="1907" w:type="dxa"/>
+            <w:tcBorders>
+              <w:top w:val="single" w:sz="4" w:space="0" w:color="auto"/>
+            </w:tcBorders>
           </w:tcPr>
           <w:p>
             <w:pPr>
@@ -4754,6 +4660,9 @@
         <w:tc>
           <w:tcPr>
             <w:tcW w:w="1041" w:type="dxa"/>
+            <w:tcBorders>
+              <w:top w:val="single" w:sz="4" w:space="0" w:color="auto"/>
+            </w:tcBorders>
           </w:tcPr>
           <w:p>
             <w:pPr>
@@ -4778,6 +4687,9 @@
         <w:tc>
           <w:tcPr>
             <w:tcW w:w="1064" w:type="dxa"/>
+            <w:tcBorders>
+              <w:top w:val="single" w:sz="4" w:space="0" w:color="auto"/>
+            </w:tcBorders>
           </w:tcPr>
           <w:p>
             <w:pPr>
@@ -4802,6 +4714,9 @@
         <w:tc>
           <w:tcPr>
             <w:tcW w:w="1081" w:type="dxa"/>
+            <w:tcBorders>
+              <w:top w:val="single" w:sz="4" w:space="0" w:color="auto"/>
+            </w:tcBorders>
           </w:tcPr>
           <w:p>
             <w:pPr>
@@ -4826,6 +4741,9 @@
         <w:tc>
           <w:tcPr>
             <w:tcW w:w="985" w:type="dxa"/>
+            <w:tcBorders>
+              <w:top w:val="single" w:sz="4" w:space="0" w:color="auto"/>
+            </w:tcBorders>
           </w:tcPr>
           <w:p>
             <w:pPr>
@@ -4850,6 +4768,9 @@
         <w:tc>
           <w:tcPr>
             <w:tcW w:w="807" w:type="dxa"/>
+            <w:tcBorders>
+              <w:top w:val="single" w:sz="4" w:space="0" w:color="auto"/>
+            </w:tcBorders>
           </w:tcPr>
           <w:p>
             <w:pPr>
@@ -4874,6 +4795,9 @@
         <w:tc>
           <w:tcPr>
             <w:tcW w:w="619" w:type="dxa"/>
+            <w:tcBorders>
+              <w:top w:val="single" w:sz="4" w:space="0" w:color="auto"/>
+            </w:tcBorders>
           </w:tcPr>
           <w:p>
             <w:pPr>
@@ -4898,6 +4822,9 @@
         <w:tc>
           <w:tcPr>
             <w:tcW w:w="641" w:type="dxa"/>
+            <w:tcBorders>
+              <w:top w:val="single" w:sz="4" w:space="0" w:color="auto"/>
+            </w:tcBorders>
           </w:tcPr>
           <w:p>
             <w:pPr>
@@ -4922,6 +4849,9 @@
         <w:tc>
           <w:tcPr>
             <w:tcW w:w="749" w:type="dxa"/>
+            <w:tcBorders>
+              <w:top w:val="single" w:sz="4" w:space="0" w:color="auto"/>
+            </w:tcBorders>
           </w:tcPr>
           <w:p>
             <w:pPr>
@@ -6130,6 +6060,9 @@
           <w:tcPr>
             <w:tcW w:w="1091" w:type="dxa"/>
             <w:vMerge/>
+            <w:tcBorders>
+              <w:bottom w:val="single" w:sz="4" w:space="0" w:color="auto"/>
+            </w:tcBorders>
             <w:vAlign w:val="center"/>
           </w:tcPr>
           <w:p>
@@ -6145,6 +6078,9 @@
         <w:tc>
           <w:tcPr>
             <w:tcW w:w="1907" w:type="dxa"/>
+            <w:tcBorders>
+              <w:bottom w:val="single" w:sz="4" w:space="0" w:color="auto"/>
+            </w:tcBorders>
           </w:tcPr>
           <w:p>
             <w:pPr>
@@ -6168,6 +6104,9 @@
         <w:tc>
           <w:tcPr>
             <w:tcW w:w="1041" w:type="dxa"/>
+            <w:tcBorders>
+              <w:bottom w:val="single" w:sz="4" w:space="0" w:color="auto"/>
+            </w:tcBorders>
           </w:tcPr>
           <w:p>
             <w:pPr>
@@ -6192,6 +6131,9 @@
         <w:tc>
           <w:tcPr>
             <w:tcW w:w="1064" w:type="dxa"/>
+            <w:tcBorders>
+              <w:bottom w:val="single" w:sz="4" w:space="0" w:color="auto"/>
+            </w:tcBorders>
           </w:tcPr>
           <w:p>
             <w:pPr>
@@ -6216,6 +6158,9 @@
         <w:tc>
           <w:tcPr>
             <w:tcW w:w="1081" w:type="dxa"/>
+            <w:tcBorders>
+              <w:bottom w:val="single" w:sz="4" w:space="0" w:color="auto"/>
+            </w:tcBorders>
           </w:tcPr>
           <w:p>
             <w:pPr>
@@ -6240,6 +6185,9 @@
         <w:tc>
           <w:tcPr>
             <w:tcW w:w="985" w:type="dxa"/>
+            <w:tcBorders>
+              <w:bottom w:val="single" w:sz="4" w:space="0" w:color="auto"/>
+            </w:tcBorders>
           </w:tcPr>
           <w:p>
             <w:pPr>
@@ -6264,6 +6212,9 @@
         <w:tc>
           <w:tcPr>
             <w:tcW w:w="807" w:type="dxa"/>
+            <w:tcBorders>
+              <w:bottom w:val="single" w:sz="4" w:space="0" w:color="auto"/>
+            </w:tcBorders>
           </w:tcPr>
           <w:p>
             <w:pPr>
@@ -6288,6 +6239,9 @@
         <w:tc>
           <w:tcPr>
             <w:tcW w:w="619" w:type="dxa"/>
+            <w:tcBorders>
+              <w:bottom w:val="single" w:sz="4" w:space="0" w:color="auto"/>
+            </w:tcBorders>
           </w:tcPr>
           <w:p>
             <w:pPr>
@@ -6312,6 +6266,9 @@
         <w:tc>
           <w:tcPr>
             <w:tcW w:w="641" w:type="dxa"/>
+            <w:tcBorders>
+              <w:bottom w:val="single" w:sz="4" w:space="0" w:color="auto"/>
+            </w:tcBorders>
           </w:tcPr>
           <w:p>
             <w:pPr>
@@ -6336,6 +6293,9 @@
         <w:tc>
           <w:tcPr>
             <w:tcW w:w="749" w:type="dxa"/>
+            <w:tcBorders>
+              <w:bottom w:val="single" w:sz="4" w:space="0" w:color="auto"/>
+            </w:tcBorders>
           </w:tcPr>
           <w:p>
             <w:pPr>
@@ -6363,6 +6323,9 @@
           <w:tcPr>
             <w:tcW w:w="1091" w:type="dxa"/>
             <w:vMerge w:val="restart"/>
+            <w:tcBorders>
+              <w:top w:val="single" w:sz="4" w:space="0" w:color="auto"/>
+            </w:tcBorders>
             <w:vAlign w:val="center"/>
           </w:tcPr>
           <w:p>
@@ -6384,6 +6347,9 @@
         <w:tc>
           <w:tcPr>
             <w:tcW w:w="1907" w:type="dxa"/>
+            <w:tcBorders>
+              <w:top w:val="single" w:sz="4" w:space="0" w:color="auto"/>
+            </w:tcBorders>
           </w:tcPr>
           <w:p>
             <w:pPr>
@@ -6407,6 +6373,9 @@
         <w:tc>
           <w:tcPr>
             <w:tcW w:w="1041" w:type="dxa"/>
+            <w:tcBorders>
+              <w:top w:val="single" w:sz="4" w:space="0" w:color="auto"/>
+            </w:tcBorders>
           </w:tcPr>
           <w:p>
             <w:pPr>
@@ -6431,6 +6400,9 @@
         <w:tc>
           <w:tcPr>
             <w:tcW w:w="1064" w:type="dxa"/>
+            <w:tcBorders>
+              <w:top w:val="single" w:sz="4" w:space="0" w:color="auto"/>
+            </w:tcBorders>
           </w:tcPr>
           <w:p>
             <w:pPr>
@@ -6455,6 +6427,9 @@
         <w:tc>
           <w:tcPr>
             <w:tcW w:w="1081" w:type="dxa"/>
+            <w:tcBorders>
+              <w:top w:val="single" w:sz="4" w:space="0" w:color="auto"/>
+            </w:tcBorders>
           </w:tcPr>
           <w:p>
             <w:pPr>
@@ -6479,6 +6454,9 @@
         <w:tc>
           <w:tcPr>
             <w:tcW w:w="985" w:type="dxa"/>
+            <w:tcBorders>
+              <w:top w:val="single" w:sz="4" w:space="0" w:color="auto"/>
+            </w:tcBorders>
           </w:tcPr>
           <w:p>
             <w:pPr>
@@ -6503,6 +6481,9 @@
         <w:tc>
           <w:tcPr>
             <w:tcW w:w="807" w:type="dxa"/>
+            <w:tcBorders>
+              <w:top w:val="single" w:sz="4" w:space="0" w:color="auto"/>
+            </w:tcBorders>
           </w:tcPr>
           <w:p>
             <w:pPr>
@@ -6527,6 +6508,9 @@
         <w:tc>
           <w:tcPr>
             <w:tcW w:w="619" w:type="dxa"/>
+            <w:tcBorders>
+              <w:top w:val="single" w:sz="4" w:space="0" w:color="auto"/>
+            </w:tcBorders>
           </w:tcPr>
           <w:p>
             <w:pPr>
@@ -6551,6 +6535,9 @@
         <w:tc>
           <w:tcPr>
             <w:tcW w:w="641" w:type="dxa"/>
+            <w:tcBorders>
+              <w:top w:val="single" w:sz="4" w:space="0" w:color="auto"/>
+            </w:tcBorders>
           </w:tcPr>
           <w:p>
             <w:pPr>
@@ -6575,6 +6562,9 @@
         <w:tc>
           <w:tcPr>
             <w:tcW w:w="749" w:type="dxa"/>
+            <w:tcBorders>
+              <w:top w:val="single" w:sz="4" w:space="0" w:color="auto"/>
+            </w:tcBorders>
           </w:tcPr>
           <w:p>
             <w:pPr>
@@ -6705,15 +6695,7 @@
                 <w:sz w:val="22"/>
                 <w:szCs w:val="22"/>
               </w:rPr>
-              <w:t>6.2</w:t>
-            </w:r>
-            <w:r>
-              <w:rPr>
-                <w:rFonts w:ascii="Cambria" w:eastAsia="Cambria" w:hAnsi="Cambria" w:cs="Times New Roman"/>
-                <w:sz w:val="22"/>
-                <w:szCs w:val="22"/>
-              </w:rPr>
-              <w:t>0</w:t>
+              <w:t>6.20</w:t>
             </w:r>
           </w:p>
         </w:tc>
@@ -7791,6 +7773,9 @@
           <w:tcPr>
             <w:tcW w:w="1091" w:type="dxa"/>
             <w:vMerge/>
+            <w:tcBorders>
+              <w:bottom w:val="single" w:sz="4" w:space="0" w:color="auto"/>
+            </w:tcBorders>
             <w:vAlign w:val="center"/>
           </w:tcPr>
           <w:p>
@@ -7806,6 +7791,9 @@
         <w:tc>
           <w:tcPr>
             <w:tcW w:w="1907" w:type="dxa"/>
+            <w:tcBorders>
+              <w:bottom w:val="single" w:sz="4" w:space="0" w:color="auto"/>
+            </w:tcBorders>
           </w:tcPr>
           <w:p>
             <w:pPr>
@@ -7829,6 +7817,9 @@
         <w:tc>
           <w:tcPr>
             <w:tcW w:w="1041" w:type="dxa"/>
+            <w:tcBorders>
+              <w:bottom w:val="single" w:sz="4" w:space="0" w:color="auto"/>
+            </w:tcBorders>
           </w:tcPr>
           <w:p>
             <w:pPr>
@@ -7853,6 +7844,9 @@
         <w:tc>
           <w:tcPr>
             <w:tcW w:w="1064" w:type="dxa"/>
+            <w:tcBorders>
+              <w:bottom w:val="single" w:sz="4" w:space="0" w:color="auto"/>
+            </w:tcBorders>
           </w:tcPr>
           <w:p>
             <w:pPr>
@@ -7877,6 +7871,9 @@
         <w:tc>
           <w:tcPr>
             <w:tcW w:w="1081" w:type="dxa"/>
+            <w:tcBorders>
+              <w:bottom w:val="single" w:sz="4" w:space="0" w:color="auto"/>
+            </w:tcBorders>
           </w:tcPr>
           <w:p>
             <w:pPr>
@@ -7901,6 +7898,9 @@
         <w:tc>
           <w:tcPr>
             <w:tcW w:w="985" w:type="dxa"/>
+            <w:tcBorders>
+              <w:bottom w:val="single" w:sz="4" w:space="0" w:color="auto"/>
+            </w:tcBorders>
           </w:tcPr>
           <w:p>
             <w:pPr>
@@ -7933,6 +7933,9 @@
         <w:tc>
           <w:tcPr>
             <w:tcW w:w="807" w:type="dxa"/>
+            <w:tcBorders>
+              <w:bottom w:val="single" w:sz="4" w:space="0" w:color="auto"/>
+            </w:tcBorders>
           </w:tcPr>
           <w:p>
             <w:pPr>
@@ -7957,6 +7960,9 @@
         <w:tc>
           <w:tcPr>
             <w:tcW w:w="619" w:type="dxa"/>
+            <w:tcBorders>
+              <w:bottom w:val="single" w:sz="4" w:space="0" w:color="auto"/>
+            </w:tcBorders>
           </w:tcPr>
           <w:p>
             <w:pPr>
@@ -7981,6 +7987,9 @@
         <w:tc>
           <w:tcPr>
             <w:tcW w:w="641" w:type="dxa"/>
+            <w:tcBorders>
+              <w:bottom w:val="single" w:sz="4" w:space="0" w:color="auto"/>
+            </w:tcBorders>
           </w:tcPr>
           <w:p>
             <w:pPr>
@@ -8005,6 +8014,9 @@
         <w:tc>
           <w:tcPr>
             <w:tcW w:w="749" w:type="dxa"/>
+            <w:tcBorders>
+              <w:bottom w:val="single" w:sz="4" w:space="0" w:color="auto"/>
+            </w:tcBorders>
           </w:tcPr>
           <w:p>
             <w:pPr>
@@ -8032,6 +8044,9 @@
           <w:tcPr>
             <w:tcW w:w="1091" w:type="dxa"/>
             <w:vMerge w:val="restart"/>
+            <w:tcBorders>
+              <w:top w:val="single" w:sz="4" w:space="0" w:color="auto"/>
+            </w:tcBorders>
             <w:vAlign w:val="center"/>
           </w:tcPr>
           <w:p>
@@ -8053,6 +8068,9 @@
         <w:tc>
           <w:tcPr>
             <w:tcW w:w="1907" w:type="dxa"/>
+            <w:tcBorders>
+              <w:top w:val="single" w:sz="4" w:space="0" w:color="auto"/>
+            </w:tcBorders>
           </w:tcPr>
           <w:p>
             <w:pPr>
@@ -8076,6 +8094,9 @@
         <w:tc>
           <w:tcPr>
             <w:tcW w:w="1041" w:type="dxa"/>
+            <w:tcBorders>
+              <w:top w:val="single" w:sz="4" w:space="0" w:color="auto"/>
+            </w:tcBorders>
           </w:tcPr>
           <w:p>
             <w:pPr>
@@ -8100,6 +8121,9 @@
         <w:tc>
           <w:tcPr>
             <w:tcW w:w="1064" w:type="dxa"/>
+            <w:tcBorders>
+              <w:top w:val="single" w:sz="4" w:space="0" w:color="auto"/>
+            </w:tcBorders>
           </w:tcPr>
           <w:p>
             <w:pPr>
@@ -8124,6 +8148,9 @@
         <w:tc>
           <w:tcPr>
             <w:tcW w:w="1081" w:type="dxa"/>
+            <w:tcBorders>
+              <w:top w:val="single" w:sz="4" w:space="0" w:color="auto"/>
+            </w:tcBorders>
           </w:tcPr>
           <w:p>
             <w:pPr>
@@ -8148,6 +8175,9 @@
         <w:tc>
           <w:tcPr>
             <w:tcW w:w="985" w:type="dxa"/>
+            <w:tcBorders>
+              <w:top w:val="single" w:sz="4" w:space="0" w:color="auto"/>
+            </w:tcBorders>
           </w:tcPr>
           <w:p>
             <w:pPr>
@@ -8172,6 +8202,9 @@
         <w:tc>
           <w:tcPr>
             <w:tcW w:w="807" w:type="dxa"/>
+            <w:tcBorders>
+              <w:top w:val="single" w:sz="4" w:space="0" w:color="auto"/>
+            </w:tcBorders>
           </w:tcPr>
           <w:p>
             <w:pPr>
@@ -8196,6 +8229,9 @@
         <w:tc>
           <w:tcPr>
             <w:tcW w:w="619" w:type="dxa"/>
+            <w:tcBorders>
+              <w:top w:val="single" w:sz="4" w:space="0" w:color="auto"/>
+            </w:tcBorders>
           </w:tcPr>
           <w:p>
             <w:pPr>
@@ -8220,6 +8256,9 @@
         <w:tc>
           <w:tcPr>
             <w:tcW w:w="641" w:type="dxa"/>
+            <w:tcBorders>
+              <w:top w:val="single" w:sz="4" w:space="0" w:color="auto"/>
+            </w:tcBorders>
           </w:tcPr>
           <w:p>
             <w:pPr>
@@ -8244,6 +8283,9 @@
         <w:tc>
           <w:tcPr>
             <w:tcW w:w="749" w:type="dxa"/>
+            <w:tcBorders>
+              <w:top w:val="single" w:sz="4" w:space="0" w:color="auto"/>
+            </w:tcBorders>
           </w:tcPr>
           <w:p>
             <w:pPr>
@@ -9436,6 +9478,9 @@
           <w:tcPr>
             <w:tcW w:w="1091" w:type="dxa"/>
             <w:vMerge/>
+            <w:tcBorders>
+              <w:bottom w:val="single" w:sz="4" w:space="0" w:color="auto"/>
+            </w:tcBorders>
             <w:vAlign w:val="center"/>
           </w:tcPr>
           <w:p>
@@ -9451,6 +9496,9 @@
         <w:tc>
           <w:tcPr>
             <w:tcW w:w="1907" w:type="dxa"/>
+            <w:tcBorders>
+              <w:bottom w:val="single" w:sz="4" w:space="0" w:color="auto"/>
+            </w:tcBorders>
           </w:tcPr>
           <w:p>
             <w:pPr>
@@ -9474,6 +9522,9 @@
         <w:tc>
           <w:tcPr>
             <w:tcW w:w="1041" w:type="dxa"/>
+            <w:tcBorders>
+              <w:bottom w:val="single" w:sz="4" w:space="0" w:color="auto"/>
+            </w:tcBorders>
           </w:tcPr>
           <w:p>
             <w:pPr>
@@ -9498,6 +9549,9 @@
         <w:tc>
           <w:tcPr>
             <w:tcW w:w="1064" w:type="dxa"/>
+            <w:tcBorders>
+              <w:bottom w:val="single" w:sz="4" w:space="0" w:color="auto"/>
+            </w:tcBorders>
           </w:tcPr>
           <w:p>
             <w:pPr>
@@ -9522,6 +9576,9 @@
         <w:tc>
           <w:tcPr>
             <w:tcW w:w="1081" w:type="dxa"/>
+            <w:tcBorders>
+              <w:bottom w:val="single" w:sz="4" w:space="0" w:color="auto"/>
+            </w:tcBorders>
           </w:tcPr>
           <w:p>
             <w:pPr>
@@ -9546,6 +9603,9 @@
         <w:tc>
           <w:tcPr>
             <w:tcW w:w="985" w:type="dxa"/>
+            <w:tcBorders>
+              <w:bottom w:val="single" w:sz="4" w:space="0" w:color="auto"/>
+            </w:tcBorders>
           </w:tcPr>
           <w:p>
             <w:pPr>
@@ -9570,6 +9630,9 @@
         <w:tc>
           <w:tcPr>
             <w:tcW w:w="807" w:type="dxa"/>
+            <w:tcBorders>
+              <w:bottom w:val="single" w:sz="4" w:space="0" w:color="auto"/>
+            </w:tcBorders>
           </w:tcPr>
           <w:p>
             <w:pPr>
@@ -9594,6 +9657,9 @@
         <w:tc>
           <w:tcPr>
             <w:tcW w:w="619" w:type="dxa"/>
+            <w:tcBorders>
+              <w:bottom w:val="single" w:sz="4" w:space="0" w:color="auto"/>
+            </w:tcBorders>
           </w:tcPr>
           <w:p>
             <w:pPr>
@@ -9618,6 +9684,9 @@
         <w:tc>
           <w:tcPr>
             <w:tcW w:w="641" w:type="dxa"/>
+            <w:tcBorders>
+              <w:bottom w:val="single" w:sz="4" w:space="0" w:color="auto"/>
+            </w:tcBorders>
           </w:tcPr>
           <w:p>
             <w:pPr>
@@ -9642,6 +9711,9 @@
         <w:tc>
           <w:tcPr>
             <w:tcW w:w="749" w:type="dxa"/>
+            <w:tcBorders>
+              <w:bottom w:val="single" w:sz="4" w:space="0" w:color="auto"/>
+            </w:tcBorders>
           </w:tcPr>
           <w:p>
             <w:pPr>
@@ -9669,6 +9741,9 @@
           <w:tcPr>
             <w:tcW w:w="1091" w:type="dxa"/>
             <w:vMerge w:val="restart"/>
+            <w:tcBorders>
+              <w:top w:val="single" w:sz="4" w:space="0" w:color="auto"/>
+            </w:tcBorders>
             <w:vAlign w:val="center"/>
           </w:tcPr>
           <w:p>
@@ -9690,6 +9765,9 @@
         <w:tc>
           <w:tcPr>
             <w:tcW w:w="1907" w:type="dxa"/>
+            <w:tcBorders>
+              <w:top w:val="single" w:sz="4" w:space="0" w:color="auto"/>
+            </w:tcBorders>
           </w:tcPr>
           <w:p>
             <w:pPr>
@@ -9713,6 +9791,9 @@
         <w:tc>
           <w:tcPr>
             <w:tcW w:w="1041" w:type="dxa"/>
+            <w:tcBorders>
+              <w:top w:val="single" w:sz="4" w:space="0" w:color="auto"/>
+            </w:tcBorders>
           </w:tcPr>
           <w:p>
             <w:pPr>
@@ -9737,6 +9818,9 @@
         <w:tc>
           <w:tcPr>
             <w:tcW w:w="1064" w:type="dxa"/>
+            <w:tcBorders>
+              <w:top w:val="single" w:sz="4" w:space="0" w:color="auto"/>
+            </w:tcBorders>
           </w:tcPr>
           <w:p>
             <w:pPr>
@@ -9761,6 +9845,9 @@
         <w:tc>
           <w:tcPr>
             <w:tcW w:w="1081" w:type="dxa"/>
+            <w:tcBorders>
+              <w:top w:val="single" w:sz="4" w:space="0" w:color="auto"/>
+            </w:tcBorders>
           </w:tcPr>
           <w:p>
             <w:pPr>
@@ -9785,6 +9872,9 @@
         <w:tc>
           <w:tcPr>
             <w:tcW w:w="985" w:type="dxa"/>
+            <w:tcBorders>
+              <w:top w:val="single" w:sz="4" w:space="0" w:color="auto"/>
+            </w:tcBorders>
           </w:tcPr>
           <w:p>
             <w:pPr>
@@ -9809,6 +9899,9 @@
         <w:tc>
           <w:tcPr>
             <w:tcW w:w="807" w:type="dxa"/>
+            <w:tcBorders>
+              <w:top w:val="single" w:sz="4" w:space="0" w:color="auto"/>
+            </w:tcBorders>
           </w:tcPr>
           <w:p>
             <w:pPr>
@@ -9833,6 +9926,9 @@
         <w:tc>
           <w:tcPr>
             <w:tcW w:w="619" w:type="dxa"/>
+            <w:tcBorders>
+              <w:top w:val="single" w:sz="4" w:space="0" w:color="auto"/>
+            </w:tcBorders>
           </w:tcPr>
           <w:p>
             <w:pPr>
@@ -9857,6 +9953,9 @@
         <w:tc>
           <w:tcPr>
             <w:tcW w:w="641" w:type="dxa"/>
+            <w:tcBorders>
+              <w:top w:val="single" w:sz="4" w:space="0" w:color="auto"/>
+            </w:tcBorders>
           </w:tcPr>
           <w:p>
             <w:pPr>
@@ -9881,6 +9980,9 @@
         <w:tc>
           <w:tcPr>
             <w:tcW w:w="749" w:type="dxa"/>
+            <w:tcBorders>
+              <w:top w:val="single" w:sz="4" w:space="0" w:color="auto"/>
+            </w:tcBorders>
           </w:tcPr>
           <w:p>
             <w:pPr>
@@ -10477,15 +10579,7 @@
                 <w:sz w:val="22"/>
                 <w:szCs w:val="22"/>
               </w:rPr>
-              <w:t>6.0</w:t>
-            </w:r>
-            <w:r>
-              <w:rPr>
-                <w:rFonts w:ascii="Cambria" w:eastAsia="Cambria" w:hAnsi="Cambria" w:cs="Times New Roman"/>
-                <w:sz w:val="22"/>
-                <w:szCs w:val="22"/>
-              </w:rPr>
-              <w:t>6</w:t>
+              <w:t>6.06</w:t>
             </w:r>
           </w:p>
         </w:tc>
@@ -11081,6 +11175,9 @@
           <w:tcPr>
             <w:tcW w:w="1091" w:type="dxa"/>
             <w:vMerge/>
+            <w:tcBorders>
+              <w:bottom w:val="single" w:sz="4" w:space="0" w:color="auto"/>
+            </w:tcBorders>
             <w:vAlign w:val="center"/>
           </w:tcPr>
           <w:p>
@@ -11096,6 +11193,9 @@
         <w:tc>
           <w:tcPr>
             <w:tcW w:w="1907" w:type="dxa"/>
+            <w:tcBorders>
+              <w:bottom w:val="single" w:sz="4" w:space="0" w:color="auto"/>
+            </w:tcBorders>
           </w:tcPr>
           <w:p>
             <w:pPr>
@@ -11119,6 +11219,9 @@
         <w:tc>
           <w:tcPr>
             <w:tcW w:w="1041" w:type="dxa"/>
+            <w:tcBorders>
+              <w:bottom w:val="single" w:sz="4" w:space="0" w:color="auto"/>
+            </w:tcBorders>
           </w:tcPr>
           <w:p>
             <w:pPr>
@@ -11143,6 +11246,9 @@
         <w:tc>
           <w:tcPr>
             <w:tcW w:w="1064" w:type="dxa"/>
+            <w:tcBorders>
+              <w:bottom w:val="single" w:sz="4" w:space="0" w:color="auto"/>
+            </w:tcBorders>
           </w:tcPr>
           <w:p>
             <w:pPr>
@@ -11167,6 +11273,9 @@
         <w:tc>
           <w:tcPr>
             <w:tcW w:w="1081" w:type="dxa"/>
+            <w:tcBorders>
+              <w:bottom w:val="single" w:sz="4" w:space="0" w:color="auto"/>
+            </w:tcBorders>
           </w:tcPr>
           <w:p>
             <w:pPr>
@@ -11191,6 +11300,9 @@
         <w:tc>
           <w:tcPr>
             <w:tcW w:w="985" w:type="dxa"/>
+            <w:tcBorders>
+              <w:bottom w:val="single" w:sz="4" w:space="0" w:color="auto"/>
+            </w:tcBorders>
           </w:tcPr>
           <w:p>
             <w:pPr>
@@ -11215,6 +11327,9 @@
         <w:tc>
           <w:tcPr>
             <w:tcW w:w="807" w:type="dxa"/>
+            <w:tcBorders>
+              <w:bottom w:val="single" w:sz="4" w:space="0" w:color="auto"/>
+            </w:tcBorders>
           </w:tcPr>
           <w:p>
             <w:pPr>
@@ -11239,6 +11354,9 @@
         <w:tc>
           <w:tcPr>
             <w:tcW w:w="619" w:type="dxa"/>
+            <w:tcBorders>
+              <w:bottom w:val="single" w:sz="4" w:space="0" w:color="auto"/>
+            </w:tcBorders>
           </w:tcPr>
           <w:p>
             <w:pPr>
@@ -11263,6 +11381,9 @@
         <w:tc>
           <w:tcPr>
             <w:tcW w:w="641" w:type="dxa"/>
+            <w:tcBorders>
+              <w:bottom w:val="single" w:sz="4" w:space="0" w:color="auto"/>
+            </w:tcBorders>
           </w:tcPr>
           <w:p>
             <w:pPr>
@@ -11287,6 +11408,9 @@
         <w:tc>
           <w:tcPr>
             <w:tcW w:w="749" w:type="dxa"/>
+            <w:tcBorders>
+              <w:bottom w:val="single" w:sz="4" w:space="0" w:color="auto"/>
+            </w:tcBorders>
           </w:tcPr>
           <w:p>
             <w:pPr>
@@ -11314,6 +11438,9 @@
           <w:tcPr>
             <w:tcW w:w="1091" w:type="dxa"/>
             <w:vMerge w:val="restart"/>
+            <w:tcBorders>
+              <w:top w:val="single" w:sz="4" w:space="0" w:color="auto"/>
+            </w:tcBorders>
             <w:vAlign w:val="center"/>
           </w:tcPr>
           <w:p>
@@ -11328,7 +11455,6 @@
               <w:rPr>
                 <w:rFonts w:ascii="Cambria" w:eastAsia="Cambria" w:hAnsi="Cambria" w:cs="Times New Roman"/>
               </w:rPr>
-              <w:lastRenderedPageBreak/>
               <w:t>5</w:t>
             </w:r>
           </w:p>
@@ -11336,6 +11462,9 @@
         <w:tc>
           <w:tcPr>
             <w:tcW w:w="1907" w:type="dxa"/>
+            <w:tcBorders>
+              <w:top w:val="single" w:sz="4" w:space="0" w:color="auto"/>
+            </w:tcBorders>
           </w:tcPr>
           <w:p>
             <w:pPr>
@@ -11359,6 +11488,9 @@
         <w:tc>
           <w:tcPr>
             <w:tcW w:w="1041" w:type="dxa"/>
+            <w:tcBorders>
+              <w:top w:val="single" w:sz="4" w:space="0" w:color="auto"/>
+            </w:tcBorders>
           </w:tcPr>
           <w:p>
             <w:pPr>
@@ -11383,6 +11515,9 @@
         <w:tc>
           <w:tcPr>
             <w:tcW w:w="1064" w:type="dxa"/>
+            <w:tcBorders>
+              <w:top w:val="single" w:sz="4" w:space="0" w:color="auto"/>
+            </w:tcBorders>
           </w:tcPr>
           <w:p>
             <w:pPr>
@@ -11407,6 +11542,9 @@
         <w:tc>
           <w:tcPr>
             <w:tcW w:w="1081" w:type="dxa"/>
+            <w:tcBorders>
+              <w:top w:val="single" w:sz="4" w:space="0" w:color="auto"/>
+            </w:tcBorders>
           </w:tcPr>
           <w:p>
             <w:pPr>
@@ -11431,6 +11569,9 @@
         <w:tc>
           <w:tcPr>
             <w:tcW w:w="985" w:type="dxa"/>
+            <w:tcBorders>
+              <w:top w:val="single" w:sz="4" w:space="0" w:color="auto"/>
+            </w:tcBorders>
           </w:tcPr>
           <w:p>
             <w:pPr>
@@ -11455,6 +11596,9 @@
         <w:tc>
           <w:tcPr>
             <w:tcW w:w="807" w:type="dxa"/>
+            <w:tcBorders>
+              <w:top w:val="single" w:sz="4" w:space="0" w:color="auto"/>
+            </w:tcBorders>
           </w:tcPr>
           <w:p>
             <w:pPr>
@@ -11479,6 +11623,9 @@
         <w:tc>
           <w:tcPr>
             <w:tcW w:w="619" w:type="dxa"/>
+            <w:tcBorders>
+              <w:top w:val="single" w:sz="4" w:space="0" w:color="auto"/>
+            </w:tcBorders>
           </w:tcPr>
           <w:p>
             <w:pPr>
@@ -11503,6 +11650,9 @@
         <w:tc>
           <w:tcPr>
             <w:tcW w:w="641" w:type="dxa"/>
+            <w:tcBorders>
+              <w:top w:val="single" w:sz="4" w:space="0" w:color="auto"/>
+            </w:tcBorders>
           </w:tcPr>
           <w:p>
             <w:pPr>
@@ -11527,6 +11677,9 @@
         <w:tc>
           <w:tcPr>
             <w:tcW w:w="749" w:type="dxa"/>
+            <w:tcBorders>
+              <w:top w:val="single" w:sz="4" w:space="0" w:color="auto"/>
+            </w:tcBorders>
           </w:tcPr>
           <w:p>
             <w:pPr>
@@ -12942,6 +13095,7 @@
         </w:tc>
       </w:tr>
     </w:tbl>
+    <w:bookmarkEnd w:id="5"/>
     <w:p>
       <w:pPr>
         <w:spacing w:before="36" w:after="36" w:line="240" w:lineRule="auto"/>
@@ -12985,7 +13139,7 @@
                     </pic:cNvPicPr>
                   </pic:nvPicPr>
                   <pic:blipFill>
-                    <a:blip r:embed="rId7">
+                    <a:blip r:embed="rId5">
                       <a:extLst>
                         <a:ext uri="{28A0092B-C50C-407E-A947-70E740481C1C}">
                           <a14:useLocalDpi xmlns:a14="http://schemas.microsoft.com/office/drawing/2010/main" val="0"/>
@@ -13057,7 +13211,7 @@
                     </pic:cNvPicPr>
                   </pic:nvPicPr>
                   <pic:blipFill rotWithShape="1">
-                    <a:blip r:embed="rId8">
+                    <a:blip r:embed="rId6">
                       <a:extLst>
                         <a:ext uri="{28A0092B-C50C-407E-A947-70E740481C1C}">
                           <a14:useLocalDpi xmlns:a14="http://schemas.microsoft.com/office/drawing/2010/main" val="0"/>
@@ -13091,6 +13245,2641 @@
           </wp:inline>
         </w:drawing>
       </w:r>
+    </w:p>
+    <w:p>
+      <w:pPr>
+        <w:spacing w:before="36" w:after="36" w:line="240" w:lineRule="auto"/>
+        <w:jc w:val="center"/>
+        <w:rPr>
+          <w:rFonts w:ascii="Cambria" w:eastAsia="Cambria" w:hAnsi="Cambria" w:cs="Times New Roman"/>
+          <w:i/>
+          <w:iCs/>
+          <w:kern w:val="0"/>
+          <w:sz w:val="24"/>
+          <w:szCs w:val="24"/>
+          <w14:ligatures w14:val="none"/>
+        </w:rPr>
+      </w:pPr>
+    </w:p>
+    <w:p>
+      <w:pPr>
+        <w:spacing w:before="36" w:after="36" w:line="240" w:lineRule="auto"/>
+        <w:rPr>
+          <w:rFonts w:ascii="Cambria" w:eastAsia="Cambria" w:hAnsi="Cambria" w:cs="Times New Roman"/>
+          <w:b/>
+          <w:bCs/>
+          <w:kern w:val="0"/>
+          <w:sz w:val="24"/>
+          <w:szCs w:val="24"/>
+          <w14:ligatures w14:val="none"/>
+        </w:rPr>
+      </w:pPr>
+      <w:bookmarkStart w:id="6" w:name="_Hlk140685414"/>
+      <w:r>
+        <w:rPr>
+          <w:rFonts w:ascii="Cambria" w:eastAsia="Cambria" w:hAnsi="Cambria" w:cs="Times New Roman"/>
+          <w:b/>
+          <w:bCs/>
+          <w:kern w:val="0"/>
+          <w:sz w:val="24"/>
+          <w:szCs w:val="24"/>
+          <w14:ligatures w14:val="none"/>
+        </w:rPr>
+        <w:lastRenderedPageBreak/>
+        <w:t>Table #</w:t>
+      </w:r>
+    </w:p>
+    <w:p>
+      <w:pPr>
+        <w:spacing w:before="36" w:after="36" w:line="240" w:lineRule="auto"/>
+        <w:rPr>
+          <w:rFonts w:ascii="Cambria" w:eastAsia="Cambria" w:hAnsi="Cambria" w:cs="Times New Roman"/>
+          <w:i/>
+          <w:iCs/>
+          <w:kern w:val="0"/>
+          <w:sz w:val="24"/>
+          <w:szCs w:val="24"/>
+          <w14:ligatures w14:val="none"/>
+        </w:rPr>
+      </w:pPr>
+      <w:r>
+        <w:rPr>
+          <w:rFonts w:ascii="Cambria" w:eastAsia="Cambria" w:hAnsi="Cambria" w:cs="Times New Roman"/>
+          <w:i/>
+          <w:iCs/>
+          <w:kern w:val="0"/>
+          <w:sz w:val="24"/>
+          <w:szCs w:val="24"/>
+          <w14:ligatures w14:val="none"/>
+        </w:rPr>
+        <w:t xml:space="preserve">Descriptive Statistics for </w:t>
+      </w:r>
+      <w:proofErr w:type="spellStart"/>
+      <w:r>
+        <w:rPr>
+          <w:rFonts w:ascii="Cambria" w:eastAsia="Cambria" w:hAnsi="Cambria" w:cs="Times New Roman"/>
+          <w:i/>
+          <w:iCs/>
+          <w:kern w:val="0"/>
+          <w:sz w:val="24"/>
+          <w:szCs w:val="24"/>
+          <w14:ligatures w14:val="none"/>
+        </w:rPr>
+        <w:t>Demogrpaphic</w:t>
+      </w:r>
+      <w:proofErr w:type="spellEnd"/>
+      <w:r>
+        <w:rPr>
+          <w:rFonts w:ascii="Cambria" w:eastAsia="Cambria" w:hAnsi="Cambria" w:cs="Times New Roman"/>
+          <w:i/>
+          <w:iCs/>
+          <w:kern w:val="0"/>
+          <w:sz w:val="24"/>
+          <w:szCs w:val="24"/>
+          <w14:ligatures w14:val="none"/>
+        </w:rPr>
+        <w:t xml:space="preserve"> Variables</w:t>
+      </w:r>
+    </w:p>
+    <w:p>
+      <w:pPr>
+        <w:spacing w:before="36" w:after="36" w:line="240" w:lineRule="auto"/>
+        <w:rPr>
+          <w:rFonts w:ascii="Cambria" w:eastAsia="Cambria" w:hAnsi="Cambria" w:cs="Times New Roman"/>
+          <w:i/>
+          <w:iCs/>
+          <w:kern w:val="0"/>
+          <w:sz w:val="24"/>
+          <w:szCs w:val="24"/>
+          <w14:ligatures w14:val="none"/>
+        </w:rPr>
+      </w:pPr>
+    </w:p>
+    <w:tbl>
+      <w:tblPr>
+        <w:tblStyle w:val="Table"/>
+        <w:tblW w:w="10345" w:type="dxa"/>
+        <w:tblLook w:val="0020" w:firstRow="1" w:lastRow="0" w:firstColumn="0" w:lastColumn="0" w:noHBand="0" w:noVBand="0"/>
+      </w:tblPr>
+      <w:tblGrid>
+        <w:gridCol w:w="778"/>
+        <w:gridCol w:w="749"/>
+        <w:gridCol w:w="1302"/>
+        <w:gridCol w:w="740"/>
+        <w:gridCol w:w="1504"/>
+        <w:gridCol w:w="719"/>
+        <w:gridCol w:w="1631"/>
+        <w:gridCol w:w="800"/>
+        <w:gridCol w:w="1418"/>
+        <w:gridCol w:w="704"/>
+      </w:tblGrid>
+      <w:tr>
+        <w:trPr>
+          <w:cnfStyle w:val="100000000000" w:firstRow="1" w:lastRow="0" w:firstColumn="0" w:lastColumn="0" w:oddVBand="0" w:evenVBand="0" w:oddHBand="0" w:evenHBand="0" w:firstRowFirstColumn="0" w:firstRowLastColumn="0" w:lastRowFirstColumn="0" w:lastRowLastColumn="0"/>
+          <w:tblHeader/>
+        </w:trPr>
+        <w:tc>
+          <w:tcPr>
+            <w:tcW w:w="1540" w:type="dxa"/>
+            <w:gridSpan w:val="2"/>
+          </w:tcPr>
+          <w:p>
+            <w:pPr>
+              <w:spacing w:before="36" w:after="36"/>
+              <w:jc w:val="center"/>
+              <w:rPr>
+                <w:rFonts w:ascii="Cambria" w:eastAsia="Cambria" w:hAnsi="Cambria" w:cs="Times New Roman"/>
+                <w:sz w:val="22"/>
+                <w:szCs w:val="22"/>
+              </w:rPr>
+            </w:pPr>
+            <w:r>
+              <w:rPr>
+                <w:rFonts w:ascii="Cambria" w:eastAsia="Cambria" w:hAnsi="Cambria" w:cs="Times New Roman"/>
+                <w:sz w:val="22"/>
+                <w:szCs w:val="22"/>
+              </w:rPr>
+              <w:t>Age</w:t>
+            </w:r>
+          </w:p>
+        </w:tc>
+        <w:tc>
+          <w:tcPr>
+            <w:tcW w:w="2055" w:type="dxa"/>
+            <w:gridSpan w:val="2"/>
+          </w:tcPr>
+          <w:p>
+            <w:pPr>
+              <w:spacing w:before="36" w:after="36"/>
+              <w:jc w:val="center"/>
+              <w:rPr>
+                <w:rFonts w:ascii="Cambria" w:eastAsia="Cambria" w:hAnsi="Cambria" w:cs="Times New Roman"/>
+                <w:sz w:val="22"/>
+                <w:szCs w:val="22"/>
+              </w:rPr>
+            </w:pPr>
+            <w:r>
+              <w:rPr>
+                <w:rFonts w:ascii="Cambria" w:eastAsia="Cambria" w:hAnsi="Cambria" w:cs="Times New Roman"/>
+                <w:sz w:val="22"/>
+                <w:szCs w:val="22"/>
+              </w:rPr>
+              <w:t>Gender</w:t>
+            </w:r>
+          </w:p>
+        </w:tc>
+        <w:tc>
+          <w:tcPr>
+            <w:tcW w:w="2250" w:type="dxa"/>
+            <w:gridSpan w:val="2"/>
+          </w:tcPr>
+          <w:p>
+            <w:pPr>
+              <w:spacing w:before="36" w:after="36"/>
+              <w:jc w:val="center"/>
+              <w:rPr>
+                <w:rFonts w:ascii="Cambria" w:eastAsia="Cambria" w:hAnsi="Cambria" w:cs="Times New Roman"/>
+                <w:sz w:val="22"/>
+                <w:szCs w:val="22"/>
+              </w:rPr>
+            </w:pPr>
+            <w:r>
+              <w:rPr>
+                <w:rFonts w:ascii="Cambria" w:eastAsia="Cambria" w:hAnsi="Cambria" w:cs="Times New Roman"/>
+                <w:sz w:val="22"/>
+                <w:szCs w:val="22"/>
+              </w:rPr>
+              <w:t>Ethnicity</w:t>
+            </w:r>
+          </w:p>
+        </w:tc>
+        <w:tc>
+          <w:tcPr>
+            <w:tcW w:w="2470" w:type="dxa"/>
+            <w:gridSpan w:val="2"/>
+          </w:tcPr>
+          <w:p>
+            <w:pPr>
+              <w:spacing w:before="36" w:after="36"/>
+              <w:jc w:val="center"/>
+              <w:rPr>
+                <w:rFonts w:ascii="Cambria" w:eastAsia="Cambria" w:hAnsi="Cambria" w:cs="Times New Roman"/>
+                <w:sz w:val="22"/>
+                <w:szCs w:val="22"/>
+              </w:rPr>
+            </w:pPr>
+            <w:r>
+              <w:rPr>
+                <w:rFonts w:ascii="Cambria" w:eastAsia="Cambria" w:hAnsi="Cambria" w:cs="Times New Roman"/>
+                <w:sz w:val="22"/>
+                <w:szCs w:val="22"/>
+              </w:rPr>
+              <w:t>Parents’ Education</w:t>
+            </w:r>
+          </w:p>
+        </w:tc>
+        <w:tc>
+          <w:tcPr>
+            <w:tcW w:w="2030" w:type="dxa"/>
+            <w:gridSpan w:val="2"/>
+          </w:tcPr>
+          <w:p>
+            <w:pPr>
+              <w:spacing w:before="36" w:after="36"/>
+              <w:jc w:val="center"/>
+              <w:rPr>
+                <w:rFonts w:ascii="Cambria" w:eastAsia="Cambria" w:hAnsi="Cambria" w:cs="Times New Roman"/>
+                <w:sz w:val="22"/>
+                <w:szCs w:val="22"/>
+              </w:rPr>
+            </w:pPr>
+            <w:r>
+              <w:rPr>
+                <w:rFonts w:ascii="Cambria" w:eastAsia="Cambria" w:hAnsi="Cambria" w:cs="Times New Roman"/>
+                <w:sz w:val="22"/>
+                <w:szCs w:val="22"/>
+              </w:rPr>
+              <w:t>Political Orientation</w:t>
+            </w:r>
+          </w:p>
+        </w:tc>
+      </w:tr>
+      <w:tr>
+        <w:tc>
+          <w:tcPr>
+            <w:tcW w:w="791" w:type="dxa"/>
+          </w:tcPr>
+          <w:p>
+            <w:pPr>
+              <w:spacing w:before="36" w:after="36"/>
+              <w:jc w:val="center"/>
+              <w:rPr>
+                <w:rFonts w:ascii="Cambria" w:eastAsia="Cambria" w:hAnsi="Cambria" w:cs="Times New Roman"/>
+                <w:i/>
+                <w:iCs/>
+                <w:sz w:val="22"/>
+                <w:szCs w:val="22"/>
+              </w:rPr>
+            </w:pPr>
+            <w:r>
+              <w:rPr>
+                <w:rFonts w:ascii="Cambria" w:eastAsia="Cambria" w:hAnsi="Cambria" w:cs="Times New Roman"/>
+                <w:i/>
+                <w:iCs/>
+                <w:sz w:val="22"/>
+                <w:szCs w:val="22"/>
+              </w:rPr>
+              <w:t>n</w:t>
+            </w:r>
+          </w:p>
+        </w:tc>
+        <w:tc>
+          <w:tcPr>
+            <w:tcW w:w="749" w:type="dxa"/>
+            <w:tcBorders>
+              <w:right w:val="single" w:sz="4" w:space="0" w:color="auto"/>
+            </w:tcBorders>
+          </w:tcPr>
+          <w:p>
+            <w:pPr>
+              <w:spacing w:before="36" w:after="36"/>
+              <w:rPr>
+                <w:rFonts w:ascii="Cambria" w:eastAsia="Cambria" w:hAnsi="Cambria" w:cs="Times New Roman"/>
+                <w:sz w:val="22"/>
+                <w:szCs w:val="22"/>
+              </w:rPr>
+            </w:pPr>
+            <w:r>
+              <w:rPr>
+                <w:rFonts w:ascii="Cambria" w:eastAsia="Cambria" w:hAnsi="Cambria" w:cs="Times New Roman"/>
+                <w:sz w:val="22"/>
+                <w:szCs w:val="22"/>
+              </w:rPr>
+              <w:t>1033</w:t>
+            </w:r>
+          </w:p>
+        </w:tc>
+        <w:tc>
+          <w:tcPr>
+            <w:tcW w:w="1313" w:type="dxa"/>
+            <w:tcBorders>
+              <w:left w:val="single" w:sz="4" w:space="0" w:color="auto"/>
+            </w:tcBorders>
+          </w:tcPr>
+          <w:p>
+            <w:pPr>
+              <w:spacing w:before="36" w:after="36"/>
+              <w:jc w:val="center"/>
+              <w:rPr>
+                <w:rFonts w:ascii="Cambria" w:eastAsia="Cambria" w:hAnsi="Cambria" w:cs="Times New Roman"/>
+                <w:i/>
+                <w:iCs/>
+                <w:sz w:val="22"/>
+                <w:szCs w:val="22"/>
+              </w:rPr>
+            </w:pPr>
+            <w:r>
+              <w:rPr>
+                <w:rFonts w:ascii="Cambria" w:eastAsia="Cambria" w:hAnsi="Cambria" w:cs="Times New Roman"/>
+                <w:i/>
+                <w:iCs/>
+                <w:sz w:val="22"/>
+                <w:szCs w:val="22"/>
+              </w:rPr>
+              <w:t>n</w:t>
+            </w:r>
+          </w:p>
+        </w:tc>
+        <w:tc>
+          <w:tcPr>
+            <w:tcW w:w="742" w:type="dxa"/>
+            <w:tcBorders>
+              <w:right w:val="single" w:sz="4" w:space="0" w:color="auto"/>
+            </w:tcBorders>
+          </w:tcPr>
+          <w:p>
+            <w:pPr>
+              <w:spacing w:before="36" w:after="36"/>
+              <w:jc w:val="center"/>
+              <w:rPr>
+                <w:rFonts w:ascii="Cambria" w:eastAsia="Cambria" w:hAnsi="Cambria" w:cs="Times New Roman"/>
+                <w:sz w:val="22"/>
+                <w:szCs w:val="22"/>
+              </w:rPr>
+            </w:pPr>
+            <w:r>
+              <w:rPr>
+                <w:rFonts w:ascii="Cambria" w:eastAsia="Cambria" w:hAnsi="Cambria" w:cs="Times New Roman"/>
+                <w:sz w:val="22"/>
+                <w:szCs w:val="22"/>
+              </w:rPr>
+              <w:t>1133</w:t>
+            </w:r>
+          </w:p>
+        </w:tc>
+        <w:tc>
+          <w:tcPr>
+            <w:tcW w:w="1530" w:type="dxa"/>
+            <w:tcBorders>
+              <w:left w:val="single" w:sz="4" w:space="0" w:color="auto"/>
+            </w:tcBorders>
+          </w:tcPr>
+          <w:p>
+            <w:pPr>
+              <w:spacing w:before="36" w:after="36"/>
+              <w:jc w:val="center"/>
+              <w:rPr>
+                <w:rFonts w:ascii="Cambria" w:eastAsia="Cambria" w:hAnsi="Cambria" w:cs="Times New Roman"/>
+                <w:i/>
+                <w:iCs/>
+                <w:sz w:val="22"/>
+                <w:szCs w:val="22"/>
+              </w:rPr>
+            </w:pPr>
+            <w:r>
+              <w:rPr>
+                <w:rFonts w:ascii="Cambria" w:eastAsia="Cambria" w:hAnsi="Cambria" w:cs="Times New Roman"/>
+                <w:i/>
+                <w:iCs/>
+                <w:sz w:val="22"/>
+                <w:szCs w:val="22"/>
+              </w:rPr>
+              <w:t>n</w:t>
+            </w:r>
+          </w:p>
+        </w:tc>
+        <w:tc>
+          <w:tcPr>
+            <w:tcW w:w="720" w:type="dxa"/>
+            <w:tcBorders>
+              <w:right w:val="single" w:sz="4" w:space="0" w:color="auto"/>
+            </w:tcBorders>
+          </w:tcPr>
+          <w:p>
+            <w:pPr>
+              <w:spacing w:before="36" w:after="36"/>
+              <w:jc w:val="center"/>
+              <w:rPr>
+                <w:rFonts w:ascii="Cambria" w:eastAsia="Cambria" w:hAnsi="Cambria" w:cs="Times New Roman"/>
+                <w:sz w:val="22"/>
+                <w:szCs w:val="22"/>
+              </w:rPr>
+            </w:pPr>
+            <w:r>
+              <w:rPr>
+                <w:rFonts w:ascii="Cambria" w:eastAsia="Cambria" w:hAnsi="Cambria" w:cs="Times New Roman"/>
+                <w:sz w:val="22"/>
+                <w:szCs w:val="22"/>
+              </w:rPr>
+              <w:t>1133</w:t>
+            </w:r>
+          </w:p>
+        </w:tc>
+        <w:tc>
+          <w:tcPr>
+            <w:tcW w:w="1664" w:type="dxa"/>
+            <w:tcBorders>
+              <w:left w:val="single" w:sz="4" w:space="0" w:color="auto"/>
+            </w:tcBorders>
+          </w:tcPr>
+          <w:p>
+            <w:pPr>
+              <w:spacing w:before="36" w:after="36"/>
+              <w:jc w:val="center"/>
+              <w:rPr>
+                <w:rFonts w:ascii="Cambria" w:eastAsia="Cambria" w:hAnsi="Cambria" w:cs="Times New Roman"/>
+                <w:i/>
+                <w:iCs/>
+                <w:sz w:val="22"/>
+                <w:szCs w:val="22"/>
+              </w:rPr>
+            </w:pPr>
+            <w:r>
+              <w:rPr>
+                <w:rFonts w:ascii="Cambria" w:eastAsia="Cambria" w:hAnsi="Cambria" w:cs="Times New Roman"/>
+                <w:i/>
+                <w:iCs/>
+                <w:sz w:val="22"/>
+                <w:szCs w:val="22"/>
+              </w:rPr>
+              <w:t>n</w:t>
+            </w:r>
+          </w:p>
+        </w:tc>
+        <w:tc>
+          <w:tcPr>
+            <w:tcW w:w="806" w:type="dxa"/>
+            <w:tcBorders>
+              <w:right w:val="single" w:sz="4" w:space="0" w:color="auto"/>
+            </w:tcBorders>
+          </w:tcPr>
+          <w:p>
+            <w:pPr>
+              <w:spacing w:before="36" w:after="36"/>
+              <w:jc w:val="center"/>
+              <w:rPr>
+                <w:rFonts w:ascii="Cambria" w:eastAsia="Cambria" w:hAnsi="Cambria" w:cs="Times New Roman"/>
+                <w:sz w:val="22"/>
+                <w:szCs w:val="22"/>
+              </w:rPr>
+            </w:pPr>
+            <w:r>
+              <w:rPr>
+                <w:rFonts w:ascii="Cambria" w:eastAsia="Cambria" w:hAnsi="Cambria" w:cs="Times New Roman"/>
+                <w:sz w:val="22"/>
+                <w:szCs w:val="22"/>
+              </w:rPr>
+              <w:t>1131</w:t>
+            </w:r>
+          </w:p>
+        </w:tc>
+        <w:tc>
+          <w:tcPr>
+            <w:tcW w:w="1418" w:type="dxa"/>
+            <w:tcBorders>
+              <w:left w:val="single" w:sz="4" w:space="0" w:color="auto"/>
+            </w:tcBorders>
+          </w:tcPr>
+          <w:p>
+            <w:pPr>
+              <w:spacing w:before="36" w:after="36"/>
+              <w:jc w:val="center"/>
+              <w:rPr>
+                <w:rFonts w:ascii="Cambria" w:eastAsia="Cambria" w:hAnsi="Cambria" w:cs="Times New Roman"/>
+                <w:i/>
+                <w:iCs/>
+                <w:sz w:val="22"/>
+                <w:szCs w:val="22"/>
+              </w:rPr>
+            </w:pPr>
+            <w:r>
+              <w:rPr>
+                <w:rFonts w:ascii="Cambria" w:eastAsia="Cambria" w:hAnsi="Cambria" w:cs="Times New Roman"/>
+                <w:i/>
+                <w:iCs/>
+                <w:sz w:val="22"/>
+                <w:szCs w:val="22"/>
+              </w:rPr>
+              <w:t>n</w:t>
+            </w:r>
+          </w:p>
+        </w:tc>
+        <w:tc>
+          <w:tcPr>
+            <w:tcW w:w="612" w:type="dxa"/>
+          </w:tcPr>
+          <w:p>
+            <w:pPr>
+              <w:spacing w:before="36" w:after="36"/>
+              <w:jc w:val="center"/>
+              <w:rPr>
+                <w:rFonts w:ascii="Cambria" w:eastAsia="Cambria" w:hAnsi="Cambria" w:cs="Times New Roman"/>
+                <w:sz w:val="22"/>
+                <w:szCs w:val="22"/>
+              </w:rPr>
+            </w:pPr>
+            <w:r>
+              <w:rPr>
+                <w:rFonts w:ascii="Cambria" w:eastAsia="Cambria" w:hAnsi="Cambria" w:cs="Times New Roman"/>
+                <w:sz w:val="22"/>
+                <w:szCs w:val="22"/>
+              </w:rPr>
+              <w:t>1133</w:t>
+            </w:r>
+          </w:p>
+        </w:tc>
+      </w:tr>
+      <w:tr>
+        <w:tc>
+          <w:tcPr>
+            <w:tcW w:w="791" w:type="dxa"/>
+          </w:tcPr>
+          <w:p>
+            <w:pPr>
+              <w:spacing w:before="36" w:after="36"/>
+              <w:jc w:val="center"/>
+              <w:rPr>
+                <w:rFonts w:ascii="Cambria" w:eastAsia="Cambria" w:hAnsi="Cambria" w:cs="Times New Roman"/>
+                <w:i/>
+                <w:iCs/>
+                <w:sz w:val="22"/>
+                <w:szCs w:val="22"/>
+              </w:rPr>
+            </w:pPr>
+            <w:r>
+              <w:rPr>
+                <w:rFonts w:ascii="Cambria" w:eastAsia="Cambria" w:hAnsi="Cambria" w:cs="Times New Roman"/>
+                <w:i/>
+                <w:iCs/>
+                <w:sz w:val="22"/>
+                <w:szCs w:val="22"/>
+              </w:rPr>
+              <w:t>M</w:t>
+            </w:r>
+          </w:p>
+        </w:tc>
+        <w:tc>
+          <w:tcPr>
+            <w:tcW w:w="749" w:type="dxa"/>
+            <w:tcBorders>
+              <w:right w:val="single" w:sz="4" w:space="0" w:color="auto"/>
+            </w:tcBorders>
+          </w:tcPr>
+          <w:p>
+            <w:pPr>
+              <w:spacing w:before="36" w:after="36"/>
+              <w:rPr>
+                <w:rFonts w:ascii="Cambria" w:eastAsia="Cambria" w:hAnsi="Cambria" w:cs="Times New Roman"/>
+                <w:sz w:val="22"/>
+                <w:szCs w:val="22"/>
+              </w:rPr>
+            </w:pPr>
+            <w:r>
+              <w:rPr>
+                <w:rFonts w:ascii="Cambria" w:eastAsia="Cambria" w:hAnsi="Cambria" w:cs="Times New Roman"/>
+                <w:sz w:val="22"/>
+                <w:szCs w:val="22"/>
+              </w:rPr>
+              <w:t>19.87</w:t>
+            </w:r>
+          </w:p>
+        </w:tc>
+        <w:tc>
+          <w:tcPr>
+            <w:tcW w:w="1313" w:type="dxa"/>
+            <w:tcBorders>
+              <w:left w:val="single" w:sz="4" w:space="0" w:color="auto"/>
+            </w:tcBorders>
+            <w:vAlign w:val="center"/>
+          </w:tcPr>
+          <w:p>
+            <w:pPr>
+              <w:spacing w:before="36" w:after="36"/>
+              <w:jc w:val="center"/>
+              <w:rPr>
+                <w:rFonts w:ascii="Cambria" w:eastAsia="Cambria" w:hAnsi="Cambria" w:cs="Times New Roman"/>
+                <w:sz w:val="22"/>
+                <w:szCs w:val="22"/>
+              </w:rPr>
+            </w:pPr>
+            <w:r>
+              <w:rPr>
+                <w:rFonts w:ascii="Cambria" w:eastAsia="Cambria" w:hAnsi="Cambria" w:cs="Times New Roman"/>
+                <w:sz w:val="22"/>
+                <w:szCs w:val="22"/>
+              </w:rPr>
+              <w:t>Woman</w:t>
+            </w:r>
+          </w:p>
+        </w:tc>
+        <w:tc>
+          <w:tcPr>
+            <w:tcW w:w="742" w:type="dxa"/>
+            <w:tcBorders>
+              <w:right w:val="single" w:sz="4" w:space="0" w:color="auto"/>
+            </w:tcBorders>
+            <w:vAlign w:val="center"/>
+          </w:tcPr>
+          <w:p>
+            <w:pPr>
+              <w:spacing w:before="36" w:after="36"/>
+              <w:jc w:val="center"/>
+              <w:rPr>
+                <w:rFonts w:ascii="Cambria" w:eastAsia="Cambria" w:hAnsi="Cambria" w:cs="Times New Roman"/>
+                <w:sz w:val="22"/>
+                <w:szCs w:val="22"/>
+              </w:rPr>
+            </w:pPr>
+            <w:r>
+              <w:rPr>
+                <w:rFonts w:ascii="Cambria" w:eastAsia="Cambria" w:hAnsi="Cambria" w:cs="Times New Roman"/>
+                <w:sz w:val="22"/>
+                <w:szCs w:val="22"/>
+              </w:rPr>
+              <w:t>59%</w:t>
+            </w:r>
+          </w:p>
+        </w:tc>
+        <w:tc>
+          <w:tcPr>
+            <w:tcW w:w="1530" w:type="dxa"/>
+            <w:tcBorders>
+              <w:left w:val="single" w:sz="4" w:space="0" w:color="auto"/>
+            </w:tcBorders>
+            <w:vAlign w:val="center"/>
+          </w:tcPr>
+          <w:p>
+            <w:pPr>
+              <w:spacing w:before="36" w:after="36"/>
+              <w:jc w:val="center"/>
+              <w:rPr>
+                <w:rFonts w:ascii="Cambria" w:eastAsia="Cambria" w:hAnsi="Cambria" w:cs="Times New Roman"/>
+                <w:sz w:val="22"/>
+                <w:szCs w:val="22"/>
+              </w:rPr>
+            </w:pPr>
+            <w:r>
+              <w:rPr>
+                <w:rFonts w:ascii="Cambria" w:eastAsia="Cambria" w:hAnsi="Cambria" w:cs="Times New Roman"/>
+                <w:sz w:val="22"/>
+                <w:szCs w:val="22"/>
+              </w:rPr>
+              <w:t>White</w:t>
+            </w:r>
+          </w:p>
+        </w:tc>
+        <w:tc>
+          <w:tcPr>
+            <w:tcW w:w="720" w:type="dxa"/>
+            <w:tcBorders>
+              <w:right w:val="single" w:sz="4" w:space="0" w:color="auto"/>
+            </w:tcBorders>
+            <w:vAlign w:val="center"/>
+          </w:tcPr>
+          <w:p>
+            <w:pPr>
+              <w:spacing w:before="36" w:after="36"/>
+              <w:jc w:val="center"/>
+              <w:rPr>
+                <w:rFonts w:ascii="Cambria" w:eastAsia="Cambria" w:hAnsi="Cambria" w:cs="Times New Roman"/>
+                <w:sz w:val="22"/>
+                <w:szCs w:val="22"/>
+              </w:rPr>
+            </w:pPr>
+            <w:r>
+              <w:rPr>
+                <w:rFonts w:ascii="Cambria" w:eastAsia="Cambria" w:hAnsi="Cambria" w:cs="Times New Roman"/>
+                <w:sz w:val="22"/>
+                <w:szCs w:val="22"/>
+              </w:rPr>
+              <w:t>64%</w:t>
+            </w:r>
+          </w:p>
+        </w:tc>
+        <w:tc>
+          <w:tcPr>
+            <w:tcW w:w="1664" w:type="dxa"/>
+            <w:tcBorders>
+              <w:left w:val="single" w:sz="4" w:space="0" w:color="auto"/>
+            </w:tcBorders>
+            <w:vAlign w:val="center"/>
+          </w:tcPr>
+          <w:p>
+            <w:pPr>
+              <w:spacing w:before="36" w:after="36"/>
+              <w:jc w:val="center"/>
+              <w:rPr>
+                <w:rFonts w:ascii="Cambria" w:eastAsia="Cambria" w:hAnsi="Cambria" w:cs="Times New Roman"/>
+                <w:sz w:val="22"/>
+                <w:szCs w:val="22"/>
+              </w:rPr>
+            </w:pPr>
+            <w:r>
+              <w:rPr>
+                <w:rFonts w:ascii="Cambria" w:eastAsia="Cambria" w:hAnsi="Cambria" w:cs="Times New Roman"/>
+                <w:sz w:val="22"/>
+                <w:szCs w:val="22"/>
+              </w:rPr>
+              <w:t>College degree</w:t>
+            </w:r>
+          </w:p>
+        </w:tc>
+        <w:tc>
+          <w:tcPr>
+            <w:tcW w:w="806" w:type="dxa"/>
+            <w:tcBorders>
+              <w:right w:val="single" w:sz="4" w:space="0" w:color="auto"/>
+            </w:tcBorders>
+            <w:vAlign w:val="center"/>
+          </w:tcPr>
+          <w:p>
+            <w:pPr>
+              <w:spacing w:before="36" w:after="36"/>
+              <w:jc w:val="center"/>
+              <w:rPr>
+                <w:rFonts w:ascii="Cambria" w:eastAsia="Cambria" w:hAnsi="Cambria" w:cs="Times New Roman"/>
+                <w:sz w:val="22"/>
+                <w:szCs w:val="22"/>
+              </w:rPr>
+            </w:pPr>
+            <w:r>
+              <w:rPr>
+                <w:rFonts w:ascii="Cambria" w:eastAsia="Cambria" w:hAnsi="Cambria" w:cs="Times New Roman"/>
+                <w:sz w:val="22"/>
+                <w:szCs w:val="22"/>
+              </w:rPr>
+              <w:t>34%</w:t>
+            </w:r>
+          </w:p>
+        </w:tc>
+        <w:tc>
+          <w:tcPr>
+            <w:tcW w:w="1418" w:type="dxa"/>
+            <w:tcBorders>
+              <w:left w:val="single" w:sz="4" w:space="0" w:color="auto"/>
+            </w:tcBorders>
+            <w:vAlign w:val="center"/>
+          </w:tcPr>
+          <w:p>
+            <w:pPr>
+              <w:spacing w:before="36" w:after="36"/>
+              <w:jc w:val="center"/>
+              <w:rPr>
+                <w:rFonts w:ascii="Cambria" w:eastAsia="Cambria" w:hAnsi="Cambria" w:cs="Times New Roman"/>
+                <w:sz w:val="22"/>
+                <w:szCs w:val="22"/>
+              </w:rPr>
+            </w:pPr>
+            <w:r>
+              <w:rPr>
+                <w:rFonts w:ascii="Cambria" w:eastAsia="Cambria" w:hAnsi="Cambria" w:cs="Times New Roman"/>
+                <w:sz w:val="22"/>
+                <w:szCs w:val="22"/>
+              </w:rPr>
+              <w:t>Somewhat liberal</w:t>
+            </w:r>
+          </w:p>
+        </w:tc>
+        <w:tc>
+          <w:tcPr>
+            <w:tcW w:w="612" w:type="dxa"/>
+            <w:vAlign w:val="center"/>
+          </w:tcPr>
+          <w:p>
+            <w:pPr>
+              <w:spacing w:before="36" w:after="36"/>
+              <w:jc w:val="center"/>
+              <w:rPr>
+                <w:rFonts w:ascii="Cambria" w:eastAsia="Cambria" w:hAnsi="Cambria" w:cs="Times New Roman"/>
+                <w:sz w:val="22"/>
+                <w:szCs w:val="22"/>
+              </w:rPr>
+            </w:pPr>
+            <w:r>
+              <w:rPr>
+                <w:rFonts w:ascii="Cambria" w:eastAsia="Cambria" w:hAnsi="Cambria" w:cs="Times New Roman"/>
+                <w:sz w:val="22"/>
+                <w:szCs w:val="22"/>
+              </w:rPr>
+              <w:t>32%</w:t>
+            </w:r>
+          </w:p>
+        </w:tc>
+      </w:tr>
+      <w:tr>
+        <w:tc>
+          <w:tcPr>
+            <w:tcW w:w="791" w:type="dxa"/>
+          </w:tcPr>
+          <w:p>
+            <w:pPr>
+              <w:spacing w:before="36" w:after="36"/>
+              <w:jc w:val="center"/>
+              <w:rPr>
+                <w:rFonts w:ascii="Cambria" w:eastAsia="Cambria" w:hAnsi="Cambria" w:cs="Times New Roman"/>
+                <w:i/>
+                <w:iCs/>
+                <w:sz w:val="22"/>
+                <w:szCs w:val="22"/>
+              </w:rPr>
+            </w:pPr>
+            <w:r>
+              <w:rPr>
+                <w:rFonts w:ascii="Cambria" w:eastAsia="Cambria" w:hAnsi="Cambria" w:cs="Times New Roman"/>
+                <w:i/>
+                <w:iCs/>
+                <w:sz w:val="22"/>
+                <w:szCs w:val="22"/>
+              </w:rPr>
+              <w:t>SD</w:t>
+            </w:r>
+          </w:p>
+        </w:tc>
+        <w:tc>
+          <w:tcPr>
+            <w:tcW w:w="749" w:type="dxa"/>
+            <w:tcBorders>
+              <w:right w:val="single" w:sz="4" w:space="0" w:color="auto"/>
+            </w:tcBorders>
+          </w:tcPr>
+          <w:p>
+            <w:pPr>
+              <w:spacing w:before="36" w:after="36"/>
+              <w:rPr>
+                <w:rFonts w:ascii="Cambria" w:eastAsia="Cambria" w:hAnsi="Cambria" w:cs="Times New Roman"/>
+                <w:sz w:val="22"/>
+                <w:szCs w:val="22"/>
+              </w:rPr>
+            </w:pPr>
+            <w:r>
+              <w:rPr>
+                <w:rFonts w:ascii="Cambria" w:eastAsia="Cambria" w:hAnsi="Cambria" w:cs="Times New Roman"/>
+                <w:sz w:val="22"/>
+                <w:szCs w:val="22"/>
+              </w:rPr>
+              <w:t>1.95</w:t>
+            </w:r>
+          </w:p>
+        </w:tc>
+        <w:tc>
+          <w:tcPr>
+            <w:tcW w:w="1313" w:type="dxa"/>
+            <w:tcBorders>
+              <w:left w:val="single" w:sz="4" w:space="0" w:color="auto"/>
+            </w:tcBorders>
+            <w:vAlign w:val="center"/>
+          </w:tcPr>
+          <w:p>
+            <w:pPr>
+              <w:spacing w:before="36" w:after="36"/>
+              <w:jc w:val="center"/>
+              <w:rPr>
+                <w:rFonts w:ascii="Cambria" w:eastAsia="Cambria" w:hAnsi="Cambria" w:cs="Times New Roman"/>
+                <w:sz w:val="22"/>
+                <w:szCs w:val="22"/>
+              </w:rPr>
+            </w:pPr>
+            <w:r>
+              <w:rPr>
+                <w:rFonts w:ascii="Cambria" w:eastAsia="Cambria" w:hAnsi="Cambria" w:cs="Times New Roman"/>
+                <w:sz w:val="22"/>
+                <w:szCs w:val="22"/>
+              </w:rPr>
+              <w:t>Man</w:t>
+            </w:r>
+          </w:p>
+        </w:tc>
+        <w:tc>
+          <w:tcPr>
+            <w:tcW w:w="742" w:type="dxa"/>
+            <w:tcBorders>
+              <w:right w:val="single" w:sz="4" w:space="0" w:color="auto"/>
+            </w:tcBorders>
+            <w:vAlign w:val="center"/>
+          </w:tcPr>
+          <w:p>
+            <w:pPr>
+              <w:spacing w:before="36" w:after="36"/>
+              <w:jc w:val="center"/>
+              <w:rPr>
+                <w:rFonts w:ascii="Cambria" w:eastAsia="Cambria" w:hAnsi="Cambria" w:cs="Times New Roman"/>
+                <w:sz w:val="22"/>
+                <w:szCs w:val="22"/>
+              </w:rPr>
+            </w:pPr>
+            <w:r>
+              <w:rPr>
+                <w:rFonts w:ascii="Cambria" w:eastAsia="Cambria" w:hAnsi="Cambria" w:cs="Times New Roman"/>
+                <w:sz w:val="22"/>
+                <w:szCs w:val="22"/>
+              </w:rPr>
+              <w:t>37%</w:t>
+            </w:r>
+          </w:p>
+        </w:tc>
+        <w:tc>
+          <w:tcPr>
+            <w:tcW w:w="1530" w:type="dxa"/>
+            <w:tcBorders>
+              <w:left w:val="single" w:sz="4" w:space="0" w:color="auto"/>
+            </w:tcBorders>
+            <w:vAlign w:val="center"/>
+          </w:tcPr>
+          <w:p>
+            <w:pPr>
+              <w:spacing w:before="36" w:after="36"/>
+              <w:jc w:val="center"/>
+              <w:rPr>
+                <w:rFonts w:ascii="Cambria" w:eastAsia="Cambria" w:hAnsi="Cambria" w:cs="Times New Roman"/>
+                <w:sz w:val="22"/>
+                <w:szCs w:val="22"/>
+              </w:rPr>
+            </w:pPr>
+            <w:r>
+              <w:rPr>
+                <w:rFonts w:ascii="Cambria" w:eastAsia="Cambria" w:hAnsi="Cambria" w:cs="Times New Roman"/>
+                <w:sz w:val="22"/>
+                <w:szCs w:val="22"/>
+              </w:rPr>
+              <w:t>Mixed Ethnicity</w:t>
+            </w:r>
+          </w:p>
+        </w:tc>
+        <w:tc>
+          <w:tcPr>
+            <w:tcW w:w="720" w:type="dxa"/>
+            <w:tcBorders>
+              <w:right w:val="single" w:sz="4" w:space="0" w:color="auto"/>
+            </w:tcBorders>
+            <w:vAlign w:val="center"/>
+          </w:tcPr>
+          <w:p>
+            <w:pPr>
+              <w:spacing w:before="36" w:after="36"/>
+              <w:jc w:val="center"/>
+              <w:rPr>
+                <w:rFonts w:ascii="Cambria" w:eastAsia="Cambria" w:hAnsi="Cambria" w:cs="Times New Roman"/>
+                <w:sz w:val="22"/>
+                <w:szCs w:val="22"/>
+              </w:rPr>
+            </w:pPr>
+            <w:r>
+              <w:rPr>
+                <w:rFonts w:ascii="Cambria" w:eastAsia="Cambria" w:hAnsi="Cambria" w:cs="Times New Roman"/>
+                <w:sz w:val="22"/>
+                <w:szCs w:val="22"/>
+              </w:rPr>
+              <w:t>11%</w:t>
+            </w:r>
+          </w:p>
+        </w:tc>
+        <w:tc>
+          <w:tcPr>
+            <w:tcW w:w="1664" w:type="dxa"/>
+            <w:tcBorders>
+              <w:left w:val="single" w:sz="4" w:space="0" w:color="auto"/>
+            </w:tcBorders>
+            <w:vAlign w:val="center"/>
+          </w:tcPr>
+          <w:p>
+            <w:pPr>
+              <w:spacing w:before="36" w:after="36"/>
+              <w:jc w:val="center"/>
+              <w:rPr>
+                <w:rFonts w:ascii="Cambria" w:eastAsia="Cambria" w:hAnsi="Cambria" w:cs="Times New Roman"/>
+                <w:sz w:val="22"/>
+                <w:szCs w:val="22"/>
+              </w:rPr>
+            </w:pPr>
+            <w:r>
+              <w:rPr>
+                <w:rFonts w:ascii="Cambria" w:eastAsia="Cambria" w:hAnsi="Cambria" w:cs="Times New Roman"/>
+                <w:sz w:val="22"/>
+                <w:szCs w:val="22"/>
+              </w:rPr>
+              <w:t>Master’s degree</w:t>
+            </w:r>
+          </w:p>
+        </w:tc>
+        <w:tc>
+          <w:tcPr>
+            <w:tcW w:w="806" w:type="dxa"/>
+            <w:tcBorders>
+              <w:right w:val="single" w:sz="4" w:space="0" w:color="auto"/>
+            </w:tcBorders>
+            <w:vAlign w:val="center"/>
+          </w:tcPr>
+          <w:p>
+            <w:pPr>
+              <w:spacing w:before="36" w:after="36"/>
+              <w:jc w:val="center"/>
+              <w:rPr>
+                <w:rFonts w:ascii="Cambria" w:eastAsia="Cambria" w:hAnsi="Cambria" w:cs="Times New Roman"/>
+                <w:sz w:val="22"/>
+                <w:szCs w:val="22"/>
+              </w:rPr>
+            </w:pPr>
+            <w:r>
+              <w:rPr>
+                <w:rFonts w:ascii="Cambria" w:eastAsia="Cambria" w:hAnsi="Cambria" w:cs="Times New Roman"/>
+                <w:sz w:val="22"/>
+                <w:szCs w:val="22"/>
+              </w:rPr>
+              <w:t>31%</w:t>
+            </w:r>
+          </w:p>
+        </w:tc>
+        <w:tc>
+          <w:tcPr>
+            <w:tcW w:w="1418" w:type="dxa"/>
+            <w:tcBorders>
+              <w:left w:val="single" w:sz="4" w:space="0" w:color="auto"/>
+            </w:tcBorders>
+            <w:vAlign w:val="center"/>
+          </w:tcPr>
+          <w:p>
+            <w:pPr>
+              <w:spacing w:before="36" w:after="36"/>
+              <w:jc w:val="center"/>
+              <w:rPr>
+                <w:rFonts w:ascii="Cambria" w:eastAsia="Cambria" w:hAnsi="Cambria" w:cs="Times New Roman"/>
+                <w:sz w:val="22"/>
+                <w:szCs w:val="22"/>
+              </w:rPr>
+            </w:pPr>
+            <w:r>
+              <w:rPr>
+                <w:rFonts w:ascii="Cambria" w:eastAsia="Cambria" w:hAnsi="Cambria" w:cs="Times New Roman"/>
+                <w:sz w:val="22"/>
+                <w:szCs w:val="22"/>
+              </w:rPr>
+              <w:t>Very liberal</w:t>
+            </w:r>
+          </w:p>
+        </w:tc>
+        <w:tc>
+          <w:tcPr>
+            <w:tcW w:w="612" w:type="dxa"/>
+            <w:vAlign w:val="center"/>
+          </w:tcPr>
+          <w:p>
+            <w:pPr>
+              <w:spacing w:before="36" w:after="36"/>
+              <w:jc w:val="center"/>
+              <w:rPr>
+                <w:rFonts w:ascii="Cambria" w:eastAsia="Cambria" w:hAnsi="Cambria" w:cs="Times New Roman"/>
+                <w:sz w:val="22"/>
+                <w:szCs w:val="22"/>
+              </w:rPr>
+            </w:pPr>
+            <w:r>
+              <w:rPr>
+                <w:rFonts w:ascii="Cambria" w:eastAsia="Cambria" w:hAnsi="Cambria" w:cs="Times New Roman"/>
+                <w:sz w:val="22"/>
+                <w:szCs w:val="22"/>
+              </w:rPr>
+              <w:t>22%</w:t>
+            </w:r>
+          </w:p>
+        </w:tc>
+      </w:tr>
+      <w:tr>
+        <w:tc>
+          <w:tcPr>
+            <w:tcW w:w="791" w:type="dxa"/>
+          </w:tcPr>
+          <w:p>
+            <w:pPr>
+              <w:spacing w:before="36" w:after="36"/>
+              <w:jc w:val="center"/>
+              <w:rPr>
+                <w:rFonts w:ascii="Cambria" w:eastAsia="Cambria" w:hAnsi="Cambria" w:cs="Times New Roman"/>
+                <w:i/>
+                <w:iCs/>
+                <w:sz w:val="22"/>
+                <w:szCs w:val="22"/>
+              </w:rPr>
+            </w:pPr>
+            <w:r>
+              <w:rPr>
+                <w:rFonts w:ascii="Cambria" w:eastAsia="Cambria" w:hAnsi="Cambria" w:cs="Times New Roman"/>
+                <w:i/>
+                <w:iCs/>
+                <w:sz w:val="22"/>
+                <w:szCs w:val="22"/>
+              </w:rPr>
+              <w:t>Min</w:t>
+            </w:r>
+          </w:p>
+        </w:tc>
+        <w:tc>
+          <w:tcPr>
+            <w:tcW w:w="749" w:type="dxa"/>
+            <w:tcBorders>
+              <w:right w:val="single" w:sz="4" w:space="0" w:color="auto"/>
+            </w:tcBorders>
+          </w:tcPr>
+          <w:p>
+            <w:pPr>
+              <w:spacing w:before="36" w:after="36"/>
+              <w:rPr>
+                <w:rFonts w:ascii="Cambria" w:eastAsia="Cambria" w:hAnsi="Cambria" w:cs="Times New Roman"/>
+                <w:sz w:val="22"/>
+                <w:szCs w:val="22"/>
+              </w:rPr>
+            </w:pPr>
+            <w:r>
+              <w:rPr>
+                <w:rFonts w:ascii="Cambria" w:eastAsia="Cambria" w:hAnsi="Cambria" w:cs="Times New Roman"/>
+                <w:sz w:val="22"/>
+                <w:szCs w:val="22"/>
+              </w:rPr>
+              <w:t>18</w:t>
+            </w:r>
+          </w:p>
+        </w:tc>
+        <w:tc>
+          <w:tcPr>
+            <w:tcW w:w="1313" w:type="dxa"/>
+            <w:tcBorders>
+              <w:left w:val="single" w:sz="4" w:space="0" w:color="auto"/>
+            </w:tcBorders>
+            <w:vAlign w:val="center"/>
+          </w:tcPr>
+          <w:p>
+            <w:pPr>
+              <w:spacing w:before="36" w:after="36"/>
+              <w:jc w:val="center"/>
+              <w:rPr>
+                <w:rFonts w:ascii="Cambria" w:eastAsia="Cambria" w:hAnsi="Cambria" w:cs="Times New Roman"/>
+                <w:sz w:val="22"/>
+                <w:szCs w:val="22"/>
+              </w:rPr>
+            </w:pPr>
+            <w:r>
+              <w:rPr>
+                <w:rFonts w:ascii="Cambria" w:eastAsia="Cambria" w:hAnsi="Cambria" w:cs="Times New Roman"/>
+                <w:sz w:val="22"/>
+                <w:szCs w:val="22"/>
+              </w:rPr>
+              <w:t>Non-binary</w:t>
+            </w:r>
+          </w:p>
+        </w:tc>
+        <w:tc>
+          <w:tcPr>
+            <w:tcW w:w="742" w:type="dxa"/>
+            <w:tcBorders>
+              <w:right w:val="single" w:sz="4" w:space="0" w:color="auto"/>
+            </w:tcBorders>
+            <w:vAlign w:val="center"/>
+          </w:tcPr>
+          <w:p>
+            <w:pPr>
+              <w:spacing w:before="36" w:after="36"/>
+              <w:jc w:val="center"/>
+              <w:rPr>
+                <w:rFonts w:ascii="Cambria" w:eastAsia="Cambria" w:hAnsi="Cambria" w:cs="Times New Roman"/>
+                <w:sz w:val="22"/>
+                <w:szCs w:val="22"/>
+              </w:rPr>
+            </w:pPr>
+            <w:r>
+              <w:rPr>
+                <w:rFonts w:ascii="Cambria" w:eastAsia="Cambria" w:hAnsi="Cambria" w:cs="Times New Roman"/>
+                <w:sz w:val="22"/>
+                <w:szCs w:val="22"/>
+              </w:rPr>
+              <w:t>2%</w:t>
+            </w:r>
+          </w:p>
+        </w:tc>
+        <w:tc>
+          <w:tcPr>
+            <w:tcW w:w="1530" w:type="dxa"/>
+            <w:tcBorders>
+              <w:left w:val="single" w:sz="4" w:space="0" w:color="auto"/>
+            </w:tcBorders>
+            <w:vAlign w:val="center"/>
+          </w:tcPr>
+          <w:p>
+            <w:pPr>
+              <w:spacing w:before="36" w:after="36"/>
+              <w:jc w:val="center"/>
+              <w:rPr>
+                <w:rFonts w:ascii="Cambria" w:eastAsia="Cambria" w:hAnsi="Cambria" w:cs="Times New Roman"/>
+                <w:sz w:val="22"/>
+                <w:szCs w:val="22"/>
+              </w:rPr>
+            </w:pPr>
+            <w:r>
+              <w:rPr>
+                <w:rFonts w:ascii="Cambria" w:eastAsia="Cambria" w:hAnsi="Cambria" w:cs="Times New Roman"/>
+                <w:sz w:val="22"/>
+                <w:szCs w:val="22"/>
+              </w:rPr>
+              <w:t>Asian</w:t>
+            </w:r>
+          </w:p>
+        </w:tc>
+        <w:tc>
+          <w:tcPr>
+            <w:tcW w:w="720" w:type="dxa"/>
+            <w:tcBorders>
+              <w:right w:val="single" w:sz="4" w:space="0" w:color="auto"/>
+            </w:tcBorders>
+            <w:vAlign w:val="center"/>
+          </w:tcPr>
+          <w:p>
+            <w:pPr>
+              <w:spacing w:before="36" w:after="36"/>
+              <w:jc w:val="center"/>
+              <w:rPr>
+                <w:rFonts w:ascii="Cambria" w:eastAsia="Cambria" w:hAnsi="Cambria" w:cs="Times New Roman"/>
+                <w:sz w:val="22"/>
+                <w:szCs w:val="22"/>
+              </w:rPr>
+            </w:pPr>
+            <w:r>
+              <w:rPr>
+                <w:rFonts w:ascii="Cambria" w:eastAsia="Cambria" w:hAnsi="Cambria" w:cs="Times New Roman"/>
+                <w:sz w:val="22"/>
+                <w:szCs w:val="22"/>
+              </w:rPr>
+              <w:t>10%</w:t>
+            </w:r>
+          </w:p>
+        </w:tc>
+        <w:tc>
+          <w:tcPr>
+            <w:tcW w:w="1664" w:type="dxa"/>
+            <w:tcBorders>
+              <w:left w:val="single" w:sz="4" w:space="0" w:color="auto"/>
+            </w:tcBorders>
+            <w:vAlign w:val="center"/>
+          </w:tcPr>
+          <w:p>
+            <w:pPr>
+              <w:spacing w:before="36" w:after="36"/>
+              <w:jc w:val="center"/>
+              <w:rPr>
+                <w:rFonts w:ascii="Cambria" w:eastAsia="Cambria" w:hAnsi="Cambria" w:cs="Times New Roman"/>
+                <w:sz w:val="22"/>
+                <w:szCs w:val="22"/>
+              </w:rPr>
+            </w:pPr>
+            <w:r>
+              <w:rPr>
+                <w:rFonts w:ascii="Cambria" w:eastAsia="Cambria" w:hAnsi="Cambria" w:cs="Times New Roman"/>
+                <w:sz w:val="22"/>
+                <w:szCs w:val="22"/>
+              </w:rPr>
+              <w:t>Some college</w:t>
+            </w:r>
+          </w:p>
+        </w:tc>
+        <w:tc>
+          <w:tcPr>
+            <w:tcW w:w="806" w:type="dxa"/>
+            <w:tcBorders>
+              <w:right w:val="single" w:sz="4" w:space="0" w:color="auto"/>
+            </w:tcBorders>
+            <w:vAlign w:val="center"/>
+          </w:tcPr>
+          <w:p>
+            <w:pPr>
+              <w:spacing w:before="36" w:after="36"/>
+              <w:jc w:val="center"/>
+              <w:rPr>
+                <w:rFonts w:ascii="Cambria" w:eastAsia="Cambria" w:hAnsi="Cambria" w:cs="Times New Roman"/>
+                <w:sz w:val="22"/>
+                <w:szCs w:val="22"/>
+              </w:rPr>
+            </w:pPr>
+            <w:r>
+              <w:rPr>
+                <w:rFonts w:ascii="Cambria" w:eastAsia="Cambria" w:hAnsi="Cambria" w:cs="Times New Roman"/>
+                <w:sz w:val="22"/>
+                <w:szCs w:val="22"/>
+              </w:rPr>
+              <w:t>12%</w:t>
+            </w:r>
+          </w:p>
+        </w:tc>
+        <w:tc>
+          <w:tcPr>
+            <w:tcW w:w="1418" w:type="dxa"/>
+            <w:tcBorders>
+              <w:left w:val="single" w:sz="4" w:space="0" w:color="auto"/>
+            </w:tcBorders>
+            <w:vAlign w:val="center"/>
+          </w:tcPr>
+          <w:p>
+            <w:pPr>
+              <w:spacing w:before="36" w:after="36"/>
+              <w:jc w:val="center"/>
+              <w:rPr>
+                <w:rFonts w:ascii="Cambria" w:eastAsia="Cambria" w:hAnsi="Cambria" w:cs="Times New Roman"/>
+                <w:sz w:val="22"/>
+                <w:szCs w:val="22"/>
+              </w:rPr>
+            </w:pPr>
+            <w:r>
+              <w:rPr>
+                <w:rFonts w:ascii="Cambria" w:eastAsia="Cambria" w:hAnsi="Cambria" w:cs="Times New Roman"/>
+                <w:sz w:val="22"/>
+                <w:szCs w:val="22"/>
+              </w:rPr>
+              <w:t>Neither liberal nor conservative</w:t>
+            </w:r>
+          </w:p>
+        </w:tc>
+        <w:tc>
+          <w:tcPr>
+            <w:tcW w:w="612" w:type="dxa"/>
+            <w:vAlign w:val="center"/>
+          </w:tcPr>
+          <w:p>
+            <w:pPr>
+              <w:spacing w:before="36" w:after="36"/>
+              <w:jc w:val="center"/>
+              <w:rPr>
+                <w:rFonts w:ascii="Cambria" w:eastAsia="Cambria" w:hAnsi="Cambria" w:cs="Times New Roman"/>
+                <w:sz w:val="22"/>
+                <w:szCs w:val="22"/>
+              </w:rPr>
+            </w:pPr>
+            <w:r>
+              <w:rPr>
+                <w:rFonts w:ascii="Cambria" w:eastAsia="Cambria" w:hAnsi="Cambria" w:cs="Times New Roman"/>
+                <w:sz w:val="22"/>
+                <w:szCs w:val="22"/>
+              </w:rPr>
+              <w:t>18%</w:t>
+            </w:r>
+          </w:p>
+        </w:tc>
+      </w:tr>
+      <w:tr>
+        <w:tc>
+          <w:tcPr>
+            <w:tcW w:w="791" w:type="dxa"/>
+          </w:tcPr>
+          <w:p>
+            <w:pPr>
+              <w:spacing w:before="36" w:after="36"/>
+              <w:jc w:val="center"/>
+              <w:rPr>
+                <w:rFonts w:ascii="Cambria" w:eastAsia="Cambria" w:hAnsi="Cambria" w:cs="Times New Roman"/>
+                <w:i/>
+                <w:iCs/>
+                <w:sz w:val="22"/>
+                <w:szCs w:val="22"/>
+              </w:rPr>
+            </w:pPr>
+            <w:r>
+              <w:rPr>
+                <w:rFonts w:ascii="Cambria" w:eastAsia="Cambria" w:hAnsi="Cambria" w:cs="Times New Roman"/>
+                <w:i/>
+                <w:iCs/>
+                <w:sz w:val="22"/>
+                <w:szCs w:val="22"/>
+              </w:rPr>
+              <w:t>Max</w:t>
+            </w:r>
+          </w:p>
+        </w:tc>
+        <w:tc>
+          <w:tcPr>
+            <w:tcW w:w="749" w:type="dxa"/>
+            <w:tcBorders>
+              <w:right w:val="single" w:sz="4" w:space="0" w:color="auto"/>
+            </w:tcBorders>
+          </w:tcPr>
+          <w:p>
+            <w:pPr>
+              <w:spacing w:before="36" w:after="36"/>
+              <w:rPr>
+                <w:rFonts w:ascii="Cambria" w:eastAsia="Cambria" w:hAnsi="Cambria" w:cs="Times New Roman"/>
+                <w:sz w:val="22"/>
+                <w:szCs w:val="22"/>
+              </w:rPr>
+            </w:pPr>
+            <w:r>
+              <w:rPr>
+                <w:rFonts w:ascii="Cambria" w:eastAsia="Cambria" w:hAnsi="Cambria" w:cs="Times New Roman"/>
+                <w:sz w:val="22"/>
+                <w:szCs w:val="22"/>
+              </w:rPr>
+              <w:t>50</w:t>
+            </w:r>
+          </w:p>
+        </w:tc>
+        <w:tc>
+          <w:tcPr>
+            <w:tcW w:w="1313" w:type="dxa"/>
+            <w:tcBorders>
+              <w:left w:val="single" w:sz="4" w:space="0" w:color="auto"/>
+            </w:tcBorders>
+            <w:vAlign w:val="center"/>
+          </w:tcPr>
+          <w:p>
+            <w:pPr>
+              <w:spacing w:before="36" w:after="36"/>
+              <w:jc w:val="center"/>
+              <w:rPr>
+                <w:rFonts w:ascii="Cambria" w:eastAsia="Cambria" w:hAnsi="Cambria" w:cs="Times New Roman"/>
+                <w:sz w:val="22"/>
+                <w:szCs w:val="22"/>
+              </w:rPr>
+            </w:pPr>
+            <w:r>
+              <w:rPr>
+                <w:rFonts w:ascii="Cambria" w:eastAsia="Cambria" w:hAnsi="Cambria" w:cs="Times New Roman"/>
+                <w:sz w:val="22"/>
+                <w:szCs w:val="22"/>
+              </w:rPr>
+              <w:t>Preferred not to identify</w:t>
+            </w:r>
+          </w:p>
+        </w:tc>
+        <w:tc>
+          <w:tcPr>
+            <w:tcW w:w="742" w:type="dxa"/>
+            <w:tcBorders>
+              <w:right w:val="single" w:sz="4" w:space="0" w:color="auto"/>
+            </w:tcBorders>
+            <w:vAlign w:val="center"/>
+          </w:tcPr>
+          <w:p>
+            <w:pPr>
+              <w:spacing w:before="36" w:after="36"/>
+              <w:jc w:val="center"/>
+              <w:rPr>
+                <w:rFonts w:ascii="Cambria" w:eastAsia="Cambria" w:hAnsi="Cambria" w:cs="Times New Roman"/>
+                <w:sz w:val="22"/>
+                <w:szCs w:val="22"/>
+              </w:rPr>
+            </w:pPr>
+            <w:r>
+              <w:rPr>
+                <w:rFonts w:ascii="Cambria" w:eastAsia="Cambria" w:hAnsi="Cambria" w:cs="Times New Roman"/>
+                <w:sz w:val="22"/>
+                <w:szCs w:val="22"/>
+              </w:rPr>
+              <w:t>1%</w:t>
+            </w:r>
+          </w:p>
+        </w:tc>
+        <w:tc>
+          <w:tcPr>
+            <w:tcW w:w="1530" w:type="dxa"/>
+            <w:tcBorders>
+              <w:left w:val="single" w:sz="4" w:space="0" w:color="auto"/>
+            </w:tcBorders>
+            <w:vAlign w:val="center"/>
+          </w:tcPr>
+          <w:p>
+            <w:pPr>
+              <w:spacing w:before="36" w:after="36"/>
+              <w:jc w:val="center"/>
+              <w:rPr>
+                <w:rFonts w:ascii="Cambria" w:eastAsia="Cambria" w:hAnsi="Cambria" w:cs="Times New Roman"/>
+                <w:sz w:val="22"/>
+                <w:szCs w:val="22"/>
+              </w:rPr>
+            </w:pPr>
+            <w:r>
+              <w:rPr>
+                <w:rFonts w:ascii="Cambria" w:eastAsia="Cambria" w:hAnsi="Cambria" w:cs="Times New Roman"/>
+                <w:sz w:val="22"/>
+                <w:szCs w:val="22"/>
+              </w:rPr>
+              <w:t>Hispanic or Latinx</w:t>
+            </w:r>
+          </w:p>
+        </w:tc>
+        <w:tc>
+          <w:tcPr>
+            <w:tcW w:w="720" w:type="dxa"/>
+            <w:tcBorders>
+              <w:right w:val="single" w:sz="4" w:space="0" w:color="auto"/>
+            </w:tcBorders>
+            <w:vAlign w:val="center"/>
+          </w:tcPr>
+          <w:p>
+            <w:pPr>
+              <w:spacing w:before="36" w:after="36"/>
+              <w:jc w:val="center"/>
+              <w:rPr>
+                <w:rFonts w:ascii="Cambria" w:eastAsia="Cambria" w:hAnsi="Cambria" w:cs="Times New Roman"/>
+                <w:sz w:val="22"/>
+                <w:szCs w:val="22"/>
+              </w:rPr>
+            </w:pPr>
+            <w:r>
+              <w:rPr>
+                <w:rFonts w:ascii="Cambria" w:eastAsia="Cambria" w:hAnsi="Cambria" w:cs="Times New Roman"/>
+                <w:sz w:val="22"/>
+                <w:szCs w:val="22"/>
+              </w:rPr>
+              <w:t>9%</w:t>
+            </w:r>
+          </w:p>
+        </w:tc>
+        <w:tc>
+          <w:tcPr>
+            <w:tcW w:w="1664" w:type="dxa"/>
+            <w:tcBorders>
+              <w:left w:val="single" w:sz="4" w:space="0" w:color="auto"/>
+            </w:tcBorders>
+            <w:vAlign w:val="center"/>
+          </w:tcPr>
+          <w:p>
+            <w:pPr>
+              <w:spacing w:before="36" w:after="36"/>
+              <w:jc w:val="center"/>
+              <w:rPr>
+                <w:rFonts w:ascii="Cambria" w:eastAsia="Cambria" w:hAnsi="Cambria" w:cs="Times New Roman"/>
+                <w:sz w:val="22"/>
+                <w:szCs w:val="22"/>
+              </w:rPr>
+            </w:pPr>
+            <w:r>
+              <w:rPr>
+                <w:rFonts w:ascii="Cambria" w:eastAsia="Cambria" w:hAnsi="Cambria" w:cs="Times New Roman"/>
+                <w:sz w:val="22"/>
+                <w:szCs w:val="22"/>
+              </w:rPr>
+              <w:t>Doctorate</w:t>
+            </w:r>
+          </w:p>
+        </w:tc>
+        <w:tc>
+          <w:tcPr>
+            <w:tcW w:w="806" w:type="dxa"/>
+            <w:tcBorders>
+              <w:right w:val="single" w:sz="4" w:space="0" w:color="auto"/>
+            </w:tcBorders>
+            <w:vAlign w:val="center"/>
+          </w:tcPr>
+          <w:p>
+            <w:pPr>
+              <w:spacing w:before="36" w:after="36"/>
+              <w:jc w:val="center"/>
+              <w:rPr>
+                <w:rFonts w:ascii="Cambria" w:eastAsia="Cambria" w:hAnsi="Cambria" w:cs="Times New Roman"/>
+                <w:sz w:val="22"/>
+                <w:szCs w:val="22"/>
+              </w:rPr>
+            </w:pPr>
+            <w:r>
+              <w:rPr>
+                <w:rFonts w:ascii="Cambria" w:eastAsia="Cambria" w:hAnsi="Cambria" w:cs="Times New Roman"/>
+                <w:sz w:val="22"/>
+                <w:szCs w:val="22"/>
+              </w:rPr>
+              <w:t>10%</w:t>
+            </w:r>
+          </w:p>
+        </w:tc>
+        <w:tc>
+          <w:tcPr>
+            <w:tcW w:w="1418" w:type="dxa"/>
+            <w:tcBorders>
+              <w:left w:val="single" w:sz="4" w:space="0" w:color="auto"/>
+            </w:tcBorders>
+            <w:vAlign w:val="center"/>
+          </w:tcPr>
+          <w:p>
+            <w:pPr>
+              <w:spacing w:before="36" w:after="36"/>
+              <w:jc w:val="center"/>
+              <w:rPr>
+                <w:rFonts w:ascii="Cambria" w:eastAsia="Cambria" w:hAnsi="Cambria" w:cs="Times New Roman"/>
+                <w:sz w:val="22"/>
+                <w:szCs w:val="22"/>
+              </w:rPr>
+            </w:pPr>
+            <w:r>
+              <w:rPr>
+                <w:rFonts w:ascii="Cambria" w:eastAsia="Cambria" w:hAnsi="Cambria" w:cs="Times New Roman"/>
+                <w:sz w:val="22"/>
+                <w:szCs w:val="22"/>
+              </w:rPr>
+              <w:t>Slightly liberal</w:t>
+            </w:r>
+          </w:p>
+        </w:tc>
+        <w:tc>
+          <w:tcPr>
+            <w:tcW w:w="612" w:type="dxa"/>
+            <w:vAlign w:val="center"/>
+          </w:tcPr>
+          <w:p>
+            <w:pPr>
+              <w:spacing w:before="36" w:after="36"/>
+              <w:jc w:val="center"/>
+              <w:rPr>
+                <w:rFonts w:ascii="Cambria" w:eastAsia="Cambria" w:hAnsi="Cambria" w:cs="Times New Roman"/>
+                <w:sz w:val="22"/>
+                <w:szCs w:val="22"/>
+              </w:rPr>
+            </w:pPr>
+            <w:r>
+              <w:rPr>
+                <w:rFonts w:ascii="Cambria" w:eastAsia="Cambria" w:hAnsi="Cambria" w:cs="Times New Roman"/>
+                <w:sz w:val="22"/>
+                <w:szCs w:val="22"/>
+              </w:rPr>
+              <w:t>12%</w:t>
+            </w:r>
+          </w:p>
+        </w:tc>
+      </w:tr>
+      <w:tr>
+        <w:tc>
+          <w:tcPr>
+            <w:tcW w:w="791" w:type="dxa"/>
+          </w:tcPr>
+          <w:p>
+            <w:pPr>
+              <w:spacing w:before="36" w:after="36"/>
+              <w:jc w:val="center"/>
+              <w:rPr>
+                <w:rFonts w:ascii="Cambria" w:eastAsia="Cambria" w:hAnsi="Cambria" w:cs="Times New Roman"/>
+                <w:sz w:val="22"/>
+                <w:szCs w:val="22"/>
+              </w:rPr>
+            </w:pPr>
+            <w:r>
+              <w:rPr>
+                <w:rFonts w:ascii="Cambria" w:eastAsia="Cambria" w:hAnsi="Cambria" w:cs="Times New Roman"/>
+                <w:sz w:val="22"/>
+                <w:szCs w:val="22"/>
+              </w:rPr>
+              <w:t>IQR</w:t>
+            </w:r>
+          </w:p>
+        </w:tc>
+        <w:tc>
+          <w:tcPr>
+            <w:tcW w:w="749" w:type="dxa"/>
+            <w:tcBorders>
+              <w:right w:val="single" w:sz="4" w:space="0" w:color="auto"/>
+            </w:tcBorders>
+          </w:tcPr>
+          <w:p>
+            <w:pPr>
+              <w:spacing w:before="36" w:after="36"/>
+              <w:rPr>
+                <w:rFonts w:ascii="Cambria" w:eastAsia="Cambria" w:hAnsi="Cambria" w:cs="Times New Roman"/>
+                <w:sz w:val="22"/>
+                <w:szCs w:val="22"/>
+              </w:rPr>
+            </w:pPr>
+            <w:r>
+              <w:rPr>
+                <w:rFonts w:ascii="Cambria" w:eastAsia="Cambria" w:hAnsi="Cambria" w:cs="Times New Roman"/>
+                <w:sz w:val="22"/>
+                <w:szCs w:val="22"/>
+              </w:rPr>
+              <w:t>2</w:t>
+            </w:r>
+          </w:p>
+        </w:tc>
+        <w:tc>
+          <w:tcPr>
+            <w:tcW w:w="1313" w:type="dxa"/>
+            <w:tcBorders>
+              <w:left w:val="single" w:sz="4" w:space="0" w:color="auto"/>
+            </w:tcBorders>
+            <w:vAlign w:val="center"/>
+          </w:tcPr>
+          <w:p>
+            <w:pPr>
+              <w:spacing w:before="36" w:after="36"/>
+              <w:jc w:val="center"/>
+              <w:rPr>
+                <w:rFonts w:ascii="Cambria" w:eastAsia="Cambria" w:hAnsi="Cambria" w:cs="Times New Roman"/>
+                <w:sz w:val="22"/>
+                <w:szCs w:val="22"/>
+              </w:rPr>
+            </w:pPr>
+            <w:r>
+              <w:rPr>
+                <w:rFonts w:ascii="Cambria" w:eastAsia="Cambria" w:hAnsi="Cambria" w:cs="Times New Roman"/>
+                <w:sz w:val="22"/>
+                <w:szCs w:val="22"/>
+              </w:rPr>
+              <w:t>Identified with option not provided</w:t>
+            </w:r>
+          </w:p>
+        </w:tc>
+        <w:tc>
+          <w:tcPr>
+            <w:tcW w:w="742" w:type="dxa"/>
+            <w:tcBorders>
+              <w:right w:val="single" w:sz="4" w:space="0" w:color="auto"/>
+            </w:tcBorders>
+            <w:vAlign w:val="center"/>
+          </w:tcPr>
+          <w:p>
+            <w:pPr>
+              <w:spacing w:before="36" w:after="36"/>
+              <w:jc w:val="center"/>
+              <w:rPr>
+                <w:rFonts w:ascii="Cambria" w:eastAsia="Cambria" w:hAnsi="Cambria" w:cs="Times New Roman"/>
+                <w:sz w:val="22"/>
+                <w:szCs w:val="22"/>
+              </w:rPr>
+            </w:pPr>
+            <w:r>
+              <w:rPr>
+                <w:rFonts w:ascii="Cambria" w:eastAsia="Cambria" w:hAnsi="Cambria" w:cs="Times New Roman"/>
+                <w:sz w:val="22"/>
+                <w:szCs w:val="22"/>
+              </w:rPr>
+              <w:t>1%</w:t>
+            </w:r>
+          </w:p>
+        </w:tc>
+        <w:tc>
+          <w:tcPr>
+            <w:tcW w:w="1530" w:type="dxa"/>
+            <w:tcBorders>
+              <w:left w:val="single" w:sz="4" w:space="0" w:color="auto"/>
+            </w:tcBorders>
+            <w:vAlign w:val="center"/>
+          </w:tcPr>
+          <w:p>
+            <w:pPr>
+              <w:spacing w:before="36" w:after="36"/>
+              <w:jc w:val="center"/>
+              <w:rPr>
+                <w:rFonts w:ascii="Cambria" w:eastAsia="Cambria" w:hAnsi="Cambria" w:cs="Times New Roman"/>
+                <w:sz w:val="22"/>
+                <w:szCs w:val="22"/>
+              </w:rPr>
+            </w:pPr>
+            <w:r>
+              <w:rPr>
+                <w:rFonts w:ascii="Cambria" w:eastAsia="Cambria" w:hAnsi="Cambria" w:cs="Times New Roman"/>
+                <w:sz w:val="22"/>
+                <w:szCs w:val="22"/>
+              </w:rPr>
+              <w:t>Black or African American</w:t>
+            </w:r>
+          </w:p>
+        </w:tc>
+        <w:tc>
+          <w:tcPr>
+            <w:tcW w:w="720" w:type="dxa"/>
+            <w:tcBorders>
+              <w:right w:val="single" w:sz="4" w:space="0" w:color="auto"/>
+            </w:tcBorders>
+            <w:vAlign w:val="center"/>
+          </w:tcPr>
+          <w:p>
+            <w:pPr>
+              <w:spacing w:before="36" w:after="36"/>
+              <w:jc w:val="center"/>
+              <w:rPr>
+                <w:rFonts w:ascii="Cambria" w:eastAsia="Cambria" w:hAnsi="Cambria" w:cs="Times New Roman"/>
+                <w:sz w:val="22"/>
+                <w:szCs w:val="22"/>
+              </w:rPr>
+            </w:pPr>
+            <w:r>
+              <w:rPr>
+                <w:rFonts w:ascii="Cambria" w:eastAsia="Cambria" w:hAnsi="Cambria" w:cs="Times New Roman"/>
+                <w:sz w:val="22"/>
+                <w:szCs w:val="22"/>
+              </w:rPr>
+              <w:t>3%</w:t>
+            </w:r>
+          </w:p>
+        </w:tc>
+        <w:tc>
+          <w:tcPr>
+            <w:tcW w:w="1664" w:type="dxa"/>
+            <w:tcBorders>
+              <w:left w:val="single" w:sz="4" w:space="0" w:color="auto"/>
+            </w:tcBorders>
+            <w:vAlign w:val="center"/>
+          </w:tcPr>
+          <w:p>
+            <w:pPr>
+              <w:spacing w:before="36" w:after="36"/>
+              <w:jc w:val="center"/>
+              <w:rPr>
+                <w:rFonts w:ascii="Cambria" w:eastAsia="Cambria" w:hAnsi="Cambria" w:cs="Times New Roman"/>
+                <w:sz w:val="22"/>
+                <w:szCs w:val="22"/>
+              </w:rPr>
+            </w:pPr>
+            <w:r>
+              <w:rPr>
+                <w:rFonts w:ascii="Cambria" w:eastAsia="Cambria" w:hAnsi="Cambria" w:cs="Times New Roman"/>
+                <w:sz w:val="22"/>
+                <w:szCs w:val="22"/>
+              </w:rPr>
+              <w:t>High school or GED</w:t>
+            </w:r>
+          </w:p>
+        </w:tc>
+        <w:tc>
+          <w:tcPr>
+            <w:tcW w:w="806" w:type="dxa"/>
+            <w:tcBorders>
+              <w:right w:val="single" w:sz="4" w:space="0" w:color="auto"/>
+            </w:tcBorders>
+            <w:vAlign w:val="center"/>
+          </w:tcPr>
+          <w:p>
+            <w:pPr>
+              <w:spacing w:before="36" w:after="36"/>
+              <w:jc w:val="center"/>
+              <w:rPr>
+                <w:rFonts w:ascii="Cambria" w:eastAsia="Cambria" w:hAnsi="Cambria" w:cs="Times New Roman"/>
+                <w:sz w:val="22"/>
+                <w:szCs w:val="22"/>
+              </w:rPr>
+            </w:pPr>
+            <w:r>
+              <w:rPr>
+                <w:rFonts w:ascii="Cambria" w:eastAsia="Cambria" w:hAnsi="Cambria" w:cs="Times New Roman"/>
+                <w:sz w:val="22"/>
+                <w:szCs w:val="22"/>
+              </w:rPr>
+              <w:t>9%</w:t>
+            </w:r>
+          </w:p>
+        </w:tc>
+        <w:tc>
+          <w:tcPr>
+            <w:tcW w:w="1418" w:type="dxa"/>
+            <w:tcBorders>
+              <w:left w:val="single" w:sz="4" w:space="0" w:color="auto"/>
+            </w:tcBorders>
+            <w:vAlign w:val="center"/>
+          </w:tcPr>
+          <w:p>
+            <w:pPr>
+              <w:spacing w:before="36" w:after="36"/>
+              <w:jc w:val="center"/>
+              <w:rPr>
+                <w:rFonts w:ascii="Cambria" w:eastAsia="Cambria" w:hAnsi="Cambria" w:cs="Times New Roman"/>
+                <w:sz w:val="22"/>
+                <w:szCs w:val="22"/>
+              </w:rPr>
+            </w:pPr>
+            <w:r>
+              <w:rPr>
+                <w:rFonts w:ascii="Cambria" w:eastAsia="Cambria" w:hAnsi="Cambria" w:cs="Times New Roman"/>
+                <w:sz w:val="22"/>
+                <w:szCs w:val="22"/>
+              </w:rPr>
+              <w:t>Slightly conservative</w:t>
+            </w:r>
+          </w:p>
+        </w:tc>
+        <w:tc>
+          <w:tcPr>
+            <w:tcW w:w="612" w:type="dxa"/>
+            <w:vAlign w:val="center"/>
+          </w:tcPr>
+          <w:p>
+            <w:pPr>
+              <w:spacing w:before="36" w:after="36"/>
+              <w:jc w:val="center"/>
+              <w:rPr>
+                <w:rFonts w:ascii="Cambria" w:eastAsia="Cambria" w:hAnsi="Cambria" w:cs="Times New Roman"/>
+                <w:sz w:val="22"/>
+                <w:szCs w:val="22"/>
+              </w:rPr>
+            </w:pPr>
+            <w:r>
+              <w:rPr>
+                <w:rFonts w:ascii="Cambria" w:eastAsia="Cambria" w:hAnsi="Cambria" w:cs="Times New Roman"/>
+                <w:sz w:val="22"/>
+                <w:szCs w:val="22"/>
+              </w:rPr>
+              <w:t>6%</w:t>
+            </w:r>
+          </w:p>
+        </w:tc>
+      </w:tr>
+      <w:tr>
+        <w:tc>
+          <w:tcPr>
+            <w:tcW w:w="791" w:type="dxa"/>
+          </w:tcPr>
+          <w:p>
+            <w:pPr>
+              <w:spacing w:before="36" w:after="36"/>
+              <w:jc w:val="center"/>
+              <w:rPr>
+                <w:rFonts w:ascii="Cambria" w:eastAsia="Cambria" w:hAnsi="Cambria" w:cs="Times New Roman"/>
+                <w:sz w:val="22"/>
+                <w:szCs w:val="22"/>
+              </w:rPr>
+            </w:pPr>
+          </w:p>
+        </w:tc>
+        <w:tc>
+          <w:tcPr>
+            <w:tcW w:w="749" w:type="dxa"/>
+            <w:tcBorders>
+              <w:right w:val="single" w:sz="4" w:space="0" w:color="auto"/>
+            </w:tcBorders>
+          </w:tcPr>
+          <w:p>
+            <w:pPr>
+              <w:spacing w:before="36" w:after="36"/>
+              <w:rPr>
+                <w:rFonts w:ascii="Cambria" w:eastAsia="Cambria" w:hAnsi="Cambria" w:cs="Times New Roman"/>
+                <w:sz w:val="22"/>
+                <w:szCs w:val="22"/>
+              </w:rPr>
+            </w:pPr>
+          </w:p>
+        </w:tc>
+        <w:tc>
+          <w:tcPr>
+            <w:tcW w:w="1313" w:type="dxa"/>
+            <w:tcBorders>
+              <w:left w:val="single" w:sz="4" w:space="0" w:color="auto"/>
+            </w:tcBorders>
+            <w:vAlign w:val="center"/>
+          </w:tcPr>
+          <w:p>
+            <w:pPr>
+              <w:spacing w:before="36" w:after="36"/>
+              <w:jc w:val="center"/>
+              <w:rPr>
+                <w:rFonts w:ascii="Cambria" w:eastAsia="Cambria" w:hAnsi="Cambria" w:cs="Times New Roman"/>
+                <w:sz w:val="22"/>
+                <w:szCs w:val="22"/>
+              </w:rPr>
+            </w:pPr>
+          </w:p>
+        </w:tc>
+        <w:tc>
+          <w:tcPr>
+            <w:tcW w:w="742" w:type="dxa"/>
+            <w:tcBorders>
+              <w:right w:val="single" w:sz="4" w:space="0" w:color="auto"/>
+            </w:tcBorders>
+            <w:vAlign w:val="center"/>
+          </w:tcPr>
+          <w:p>
+            <w:pPr>
+              <w:spacing w:before="36" w:after="36"/>
+              <w:jc w:val="center"/>
+              <w:rPr>
+                <w:rFonts w:ascii="Cambria" w:eastAsia="Cambria" w:hAnsi="Cambria" w:cs="Times New Roman"/>
+                <w:sz w:val="22"/>
+                <w:szCs w:val="22"/>
+              </w:rPr>
+            </w:pPr>
+          </w:p>
+        </w:tc>
+        <w:tc>
+          <w:tcPr>
+            <w:tcW w:w="1530" w:type="dxa"/>
+            <w:tcBorders>
+              <w:left w:val="single" w:sz="4" w:space="0" w:color="auto"/>
+            </w:tcBorders>
+            <w:vAlign w:val="center"/>
+          </w:tcPr>
+          <w:p>
+            <w:pPr>
+              <w:spacing w:before="36" w:after="36"/>
+              <w:jc w:val="center"/>
+              <w:rPr>
+                <w:rFonts w:ascii="Cambria" w:eastAsia="Cambria" w:hAnsi="Cambria" w:cs="Times New Roman"/>
+                <w:sz w:val="22"/>
+                <w:szCs w:val="22"/>
+              </w:rPr>
+            </w:pPr>
+            <w:r>
+              <w:rPr>
+                <w:rFonts w:ascii="Cambria" w:eastAsia="Cambria" w:hAnsi="Cambria" w:cs="Times New Roman"/>
+                <w:sz w:val="22"/>
+                <w:szCs w:val="22"/>
+              </w:rPr>
+              <w:t>Other</w:t>
+            </w:r>
+          </w:p>
+        </w:tc>
+        <w:tc>
+          <w:tcPr>
+            <w:tcW w:w="720" w:type="dxa"/>
+            <w:tcBorders>
+              <w:right w:val="single" w:sz="4" w:space="0" w:color="auto"/>
+            </w:tcBorders>
+            <w:vAlign w:val="center"/>
+          </w:tcPr>
+          <w:p>
+            <w:pPr>
+              <w:spacing w:before="36" w:after="36"/>
+              <w:jc w:val="center"/>
+              <w:rPr>
+                <w:rFonts w:ascii="Cambria" w:eastAsia="Cambria" w:hAnsi="Cambria" w:cs="Times New Roman"/>
+                <w:sz w:val="22"/>
+                <w:szCs w:val="22"/>
+              </w:rPr>
+            </w:pPr>
+            <w:r>
+              <w:rPr>
+                <w:rFonts w:ascii="Cambria" w:eastAsia="Cambria" w:hAnsi="Cambria" w:cs="Times New Roman"/>
+                <w:sz w:val="22"/>
+                <w:szCs w:val="22"/>
+              </w:rPr>
+              <w:t>1%</w:t>
+            </w:r>
+          </w:p>
+        </w:tc>
+        <w:tc>
+          <w:tcPr>
+            <w:tcW w:w="1664" w:type="dxa"/>
+            <w:tcBorders>
+              <w:left w:val="single" w:sz="4" w:space="0" w:color="auto"/>
+            </w:tcBorders>
+            <w:vAlign w:val="center"/>
+          </w:tcPr>
+          <w:p>
+            <w:pPr>
+              <w:spacing w:before="36" w:after="36"/>
+              <w:jc w:val="center"/>
+              <w:rPr>
+                <w:rFonts w:ascii="Cambria" w:eastAsia="Cambria" w:hAnsi="Cambria" w:cs="Times New Roman"/>
+                <w:sz w:val="22"/>
+                <w:szCs w:val="22"/>
+              </w:rPr>
+            </w:pPr>
+            <w:r>
+              <w:rPr>
+                <w:rFonts w:ascii="Cambria" w:eastAsia="Cambria" w:hAnsi="Cambria" w:cs="Times New Roman"/>
+                <w:sz w:val="22"/>
+                <w:szCs w:val="22"/>
+              </w:rPr>
+              <w:t>Middle school or some high school</w:t>
+            </w:r>
+          </w:p>
+        </w:tc>
+        <w:tc>
+          <w:tcPr>
+            <w:tcW w:w="806" w:type="dxa"/>
+            <w:tcBorders>
+              <w:right w:val="single" w:sz="4" w:space="0" w:color="auto"/>
+            </w:tcBorders>
+            <w:vAlign w:val="center"/>
+          </w:tcPr>
+          <w:p>
+            <w:pPr>
+              <w:spacing w:before="36" w:after="36"/>
+              <w:jc w:val="center"/>
+              <w:rPr>
+                <w:rFonts w:ascii="Cambria" w:eastAsia="Cambria" w:hAnsi="Cambria" w:cs="Times New Roman"/>
+                <w:sz w:val="22"/>
+                <w:szCs w:val="22"/>
+              </w:rPr>
+            </w:pPr>
+            <w:r>
+              <w:rPr>
+                <w:rFonts w:ascii="Cambria" w:eastAsia="Cambria" w:hAnsi="Cambria" w:cs="Times New Roman"/>
+                <w:sz w:val="22"/>
+                <w:szCs w:val="22"/>
+              </w:rPr>
+              <w:t>3%</w:t>
+            </w:r>
+          </w:p>
+        </w:tc>
+        <w:tc>
+          <w:tcPr>
+            <w:tcW w:w="1418" w:type="dxa"/>
+            <w:tcBorders>
+              <w:left w:val="single" w:sz="4" w:space="0" w:color="auto"/>
+            </w:tcBorders>
+            <w:vAlign w:val="center"/>
+          </w:tcPr>
+          <w:p>
+            <w:pPr>
+              <w:spacing w:before="36" w:after="36"/>
+              <w:jc w:val="center"/>
+              <w:rPr>
+                <w:rFonts w:ascii="Cambria" w:eastAsia="Cambria" w:hAnsi="Cambria" w:cs="Times New Roman"/>
+                <w:sz w:val="22"/>
+                <w:szCs w:val="22"/>
+              </w:rPr>
+            </w:pPr>
+            <w:r>
+              <w:rPr>
+                <w:rFonts w:ascii="Cambria" w:eastAsia="Cambria" w:hAnsi="Cambria" w:cs="Times New Roman"/>
+                <w:sz w:val="22"/>
+                <w:szCs w:val="22"/>
+              </w:rPr>
+              <w:t>Somewhat conservative</w:t>
+            </w:r>
+          </w:p>
+        </w:tc>
+        <w:tc>
+          <w:tcPr>
+            <w:tcW w:w="612" w:type="dxa"/>
+            <w:vAlign w:val="center"/>
+          </w:tcPr>
+          <w:p>
+            <w:pPr>
+              <w:spacing w:before="36" w:after="36"/>
+              <w:jc w:val="center"/>
+              <w:rPr>
+                <w:rFonts w:ascii="Cambria" w:eastAsia="Cambria" w:hAnsi="Cambria" w:cs="Times New Roman"/>
+                <w:sz w:val="22"/>
+                <w:szCs w:val="22"/>
+              </w:rPr>
+            </w:pPr>
+            <w:r>
+              <w:rPr>
+                <w:rFonts w:ascii="Cambria" w:eastAsia="Cambria" w:hAnsi="Cambria" w:cs="Times New Roman"/>
+                <w:sz w:val="22"/>
+                <w:szCs w:val="22"/>
+              </w:rPr>
+              <w:t>5%</w:t>
+            </w:r>
+          </w:p>
+        </w:tc>
+      </w:tr>
+      <w:tr>
+        <w:tc>
+          <w:tcPr>
+            <w:tcW w:w="791" w:type="dxa"/>
+          </w:tcPr>
+          <w:p>
+            <w:pPr>
+              <w:spacing w:before="36" w:after="36"/>
+              <w:jc w:val="center"/>
+              <w:rPr>
+                <w:rFonts w:ascii="Cambria" w:eastAsia="Cambria" w:hAnsi="Cambria" w:cs="Times New Roman"/>
+                <w:sz w:val="22"/>
+                <w:szCs w:val="22"/>
+              </w:rPr>
+            </w:pPr>
+          </w:p>
+        </w:tc>
+        <w:tc>
+          <w:tcPr>
+            <w:tcW w:w="749" w:type="dxa"/>
+            <w:tcBorders>
+              <w:right w:val="single" w:sz="4" w:space="0" w:color="auto"/>
+            </w:tcBorders>
+          </w:tcPr>
+          <w:p>
+            <w:pPr>
+              <w:spacing w:before="36" w:after="36"/>
+              <w:rPr>
+                <w:rFonts w:ascii="Cambria" w:eastAsia="Cambria" w:hAnsi="Cambria" w:cs="Times New Roman"/>
+                <w:sz w:val="22"/>
+                <w:szCs w:val="22"/>
+              </w:rPr>
+            </w:pPr>
+          </w:p>
+        </w:tc>
+        <w:tc>
+          <w:tcPr>
+            <w:tcW w:w="1313" w:type="dxa"/>
+            <w:tcBorders>
+              <w:left w:val="single" w:sz="4" w:space="0" w:color="auto"/>
+            </w:tcBorders>
+            <w:vAlign w:val="center"/>
+          </w:tcPr>
+          <w:p>
+            <w:pPr>
+              <w:spacing w:before="36" w:after="36"/>
+              <w:jc w:val="center"/>
+              <w:rPr>
+                <w:rFonts w:ascii="Cambria" w:eastAsia="Cambria" w:hAnsi="Cambria" w:cs="Times New Roman"/>
+                <w:sz w:val="22"/>
+                <w:szCs w:val="22"/>
+              </w:rPr>
+            </w:pPr>
+          </w:p>
+        </w:tc>
+        <w:tc>
+          <w:tcPr>
+            <w:tcW w:w="742" w:type="dxa"/>
+            <w:tcBorders>
+              <w:right w:val="single" w:sz="4" w:space="0" w:color="auto"/>
+            </w:tcBorders>
+            <w:vAlign w:val="center"/>
+          </w:tcPr>
+          <w:p>
+            <w:pPr>
+              <w:spacing w:before="36" w:after="36"/>
+              <w:jc w:val="center"/>
+              <w:rPr>
+                <w:rFonts w:ascii="Cambria" w:eastAsia="Cambria" w:hAnsi="Cambria" w:cs="Times New Roman"/>
+                <w:sz w:val="22"/>
+                <w:szCs w:val="22"/>
+              </w:rPr>
+            </w:pPr>
+          </w:p>
+        </w:tc>
+        <w:tc>
+          <w:tcPr>
+            <w:tcW w:w="1530" w:type="dxa"/>
+            <w:tcBorders>
+              <w:left w:val="single" w:sz="4" w:space="0" w:color="auto"/>
+            </w:tcBorders>
+            <w:vAlign w:val="center"/>
+          </w:tcPr>
+          <w:p>
+            <w:pPr>
+              <w:spacing w:before="36" w:after="36"/>
+              <w:jc w:val="center"/>
+              <w:rPr>
+                <w:rFonts w:ascii="Cambria" w:eastAsia="Cambria" w:hAnsi="Cambria" w:cs="Times New Roman"/>
+                <w:sz w:val="22"/>
+                <w:szCs w:val="22"/>
+              </w:rPr>
+            </w:pPr>
+            <w:r>
+              <w:rPr>
+                <w:rFonts w:ascii="Cambria" w:eastAsia="Cambria" w:hAnsi="Cambria" w:cs="Times New Roman"/>
+                <w:sz w:val="22"/>
+                <w:szCs w:val="22"/>
+              </w:rPr>
+              <w:t>Pacific Islander</w:t>
+            </w:r>
+          </w:p>
+        </w:tc>
+        <w:tc>
+          <w:tcPr>
+            <w:tcW w:w="720" w:type="dxa"/>
+            <w:tcBorders>
+              <w:right w:val="single" w:sz="4" w:space="0" w:color="auto"/>
+            </w:tcBorders>
+            <w:vAlign w:val="center"/>
+          </w:tcPr>
+          <w:p>
+            <w:pPr>
+              <w:spacing w:before="36" w:after="36"/>
+              <w:jc w:val="center"/>
+              <w:rPr>
+                <w:rFonts w:ascii="Cambria" w:eastAsia="Cambria" w:hAnsi="Cambria" w:cs="Times New Roman"/>
+                <w:sz w:val="22"/>
+                <w:szCs w:val="22"/>
+              </w:rPr>
+            </w:pPr>
+            <w:r>
+              <w:rPr>
+                <w:rFonts w:ascii="Cambria" w:eastAsia="Cambria" w:hAnsi="Cambria" w:cs="Times New Roman"/>
+                <w:sz w:val="22"/>
+                <w:szCs w:val="22"/>
+              </w:rPr>
+              <w:t>1%</w:t>
+            </w:r>
+          </w:p>
+        </w:tc>
+        <w:tc>
+          <w:tcPr>
+            <w:tcW w:w="1664" w:type="dxa"/>
+            <w:tcBorders>
+              <w:left w:val="single" w:sz="4" w:space="0" w:color="auto"/>
+            </w:tcBorders>
+            <w:vAlign w:val="center"/>
+          </w:tcPr>
+          <w:p>
+            <w:pPr>
+              <w:spacing w:before="36" w:after="36"/>
+              <w:jc w:val="center"/>
+              <w:rPr>
+                <w:rFonts w:ascii="Cambria" w:eastAsia="Cambria" w:hAnsi="Cambria" w:cs="Times New Roman"/>
+                <w:sz w:val="22"/>
+                <w:szCs w:val="22"/>
+              </w:rPr>
+            </w:pPr>
+          </w:p>
+        </w:tc>
+        <w:tc>
+          <w:tcPr>
+            <w:tcW w:w="806" w:type="dxa"/>
+            <w:tcBorders>
+              <w:right w:val="single" w:sz="4" w:space="0" w:color="auto"/>
+            </w:tcBorders>
+            <w:vAlign w:val="center"/>
+          </w:tcPr>
+          <w:p>
+            <w:pPr>
+              <w:spacing w:before="36" w:after="36"/>
+              <w:jc w:val="center"/>
+              <w:rPr>
+                <w:rFonts w:ascii="Cambria" w:eastAsia="Cambria" w:hAnsi="Cambria" w:cs="Times New Roman"/>
+                <w:sz w:val="22"/>
+                <w:szCs w:val="22"/>
+              </w:rPr>
+            </w:pPr>
+          </w:p>
+        </w:tc>
+        <w:tc>
+          <w:tcPr>
+            <w:tcW w:w="1418" w:type="dxa"/>
+            <w:tcBorders>
+              <w:left w:val="single" w:sz="4" w:space="0" w:color="auto"/>
+            </w:tcBorders>
+            <w:vAlign w:val="center"/>
+          </w:tcPr>
+          <w:p>
+            <w:pPr>
+              <w:spacing w:before="36" w:after="36"/>
+              <w:jc w:val="center"/>
+              <w:rPr>
+                <w:rFonts w:ascii="Cambria" w:eastAsia="Cambria" w:hAnsi="Cambria" w:cs="Times New Roman"/>
+                <w:sz w:val="22"/>
+                <w:szCs w:val="22"/>
+              </w:rPr>
+            </w:pPr>
+            <w:r>
+              <w:rPr>
+                <w:rFonts w:ascii="Cambria" w:eastAsia="Cambria" w:hAnsi="Cambria" w:cs="Times New Roman"/>
+                <w:sz w:val="22"/>
+                <w:szCs w:val="22"/>
+              </w:rPr>
+              <w:t>Other</w:t>
+            </w:r>
+          </w:p>
+        </w:tc>
+        <w:tc>
+          <w:tcPr>
+            <w:tcW w:w="612" w:type="dxa"/>
+            <w:vAlign w:val="center"/>
+          </w:tcPr>
+          <w:p>
+            <w:pPr>
+              <w:spacing w:before="36" w:after="36"/>
+              <w:jc w:val="center"/>
+              <w:rPr>
+                <w:rFonts w:ascii="Cambria" w:eastAsia="Cambria" w:hAnsi="Cambria" w:cs="Times New Roman"/>
+                <w:sz w:val="22"/>
+                <w:szCs w:val="22"/>
+              </w:rPr>
+            </w:pPr>
+            <w:r>
+              <w:rPr>
+                <w:rFonts w:ascii="Cambria" w:eastAsia="Cambria" w:hAnsi="Cambria" w:cs="Times New Roman"/>
+                <w:sz w:val="22"/>
+                <w:szCs w:val="22"/>
+              </w:rPr>
+              <w:t>3%</w:t>
+            </w:r>
+          </w:p>
+        </w:tc>
+      </w:tr>
+      <w:tr>
+        <w:tc>
+          <w:tcPr>
+            <w:tcW w:w="791" w:type="dxa"/>
+          </w:tcPr>
+          <w:p>
+            <w:pPr>
+              <w:spacing w:before="36" w:after="36"/>
+              <w:jc w:val="center"/>
+              <w:rPr>
+                <w:rFonts w:ascii="Cambria" w:eastAsia="Cambria" w:hAnsi="Cambria" w:cs="Times New Roman"/>
+                <w:i/>
+                <w:iCs/>
+                <w:sz w:val="22"/>
+                <w:szCs w:val="22"/>
+              </w:rPr>
+            </w:pPr>
+          </w:p>
+        </w:tc>
+        <w:tc>
+          <w:tcPr>
+            <w:tcW w:w="749" w:type="dxa"/>
+            <w:tcBorders>
+              <w:right w:val="single" w:sz="4" w:space="0" w:color="auto"/>
+            </w:tcBorders>
+          </w:tcPr>
+          <w:p>
+            <w:pPr>
+              <w:spacing w:before="36" w:after="36"/>
+              <w:rPr>
+                <w:rFonts w:ascii="Cambria" w:eastAsia="Cambria" w:hAnsi="Cambria" w:cs="Times New Roman"/>
+                <w:sz w:val="22"/>
+                <w:szCs w:val="22"/>
+              </w:rPr>
+            </w:pPr>
+          </w:p>
+        </w:tc>
+        <w:tc>
+          <w:tcPr>
+            <w:tcW w:w="1313" w:type="dxa"/>
+            <w:tcBorders>
+              <w:left w:val="single" w:sz="4" w:space="0" w:color="auto"/>
+            </w:tcBorders>
+            <w:vAlign w:val="center"/>
+          </w:tcPr>
+          <w:p>
+            <w:pPr>
+              <w:spacing w:before="36" w:after="36"/>
+              <w:jc w:val="center"/>
+              <w:rPr>
+                <w:rFonts w:ascii="Cambria" w:eastAsia="Cambria" w:hAnsi="Cambria" w:cs="Times New Roman"/>
+                <w:i/>
+                <w:iCs/>
+                <w:sz w:val="22"/>
+                <w:szCs w:val="22"/>
+              </w:rPr>
+            </w:pPr>
+          </w:p>
+        </w:tc>
+        <w:tc>
+          <w:tcPr>
+            <w:tcW w:w="742" w:type="dxa"/>
+            <w:tcBorders>
+              <w:right w:val="single" w:sz="4" w:space="0" w:color="auto"/>
+            </w:tcBorders>
+            <w:vAlign w:val="center"/>
+          </w:tcPr>
+          <w:p>
+            <w:pPr>
+              <w:spacing w:before="36" w:after="36"/>
+              <w:jc w:val="center"/>
+              <w:rPr>
+                <w:rFonts w:ascii="Cambria" w:eastAsia="Cambria" w:hAnsi="Cambria" w:cs="Times New Roman"/>
+                <w:sz w:val="22"/>
+                <w:szCs w:val="22"/>
+              </w:rPr>
+            </w:pPr>
+          </w:p>
+        </w:tc>
+        <w:tc>
+          <w:tcPr>
+            <w:tcW w:w="1530" w:type="dxa"/>
+            <w:tcBorders>
+              <w:left w:val="single" w:sz="4" w:space="0" w:color="auto"/>
+            </w:tcBorders>
+            <w:vAlign w:val="center"/>
+          </w:tcPr>
+          <w:p>
+            <w:pPr>
+              <w:spacing w:before="36" w:after="36"/>
+              <w:jc w:val="center"/>
+              <w:rPr>
+                <w:rFonts w:ascii="Cambria" w:eastAsia="Cambria" w:hAnsi="Cambria" w:cs="Times New Roman"/>
+                <w:sz w:val="22"/>
+                <w:szCs w:val="22"/>
+              </w:rPr>
+            </w:pPr>
+            <w:r>
+              <w:rPr>
+                <w:rFonts w:ascii="Cambria" w:eastAsia="Cambria" w:hAnsi="Cambria" w:cs="Times New Roman"/>
+                <w:sz w:val="22"/>
+                <w:szCs w:val="22"/>
+              </w:rPr>
+              <w:t>American Indian or Alaska Native</w:t>
+            </w:r>
+          </w:p>
+        </w:tc>
+        <w:tc>
+          <w:tcPr>
+            <w:tcW w:w="720" w:type="dxa"/>
+            <w:tcBorders>
+              <w:right w:val="single" w:sz="4" w:space="0" w:color="auto"/>
+            </w:tcBorders>
+            <w:vAlign w:val="center"/>
+          </w:tcPr>
+          <w:p>
+            <w:pPr>
+              <w:spacing w:before="36" w:after="36"/>
+              <w:jc w:val="center"/>
+              <w:rPr>
+                <w:rFonts w:ascii="Cambria" w:eastAsia="Cambria" w:hAnsi="Cambria" w:cs="Times New Roman"/>
+                <w:sz w:val="22"/>
+                <w:szCs w:val="22"/>
+              </w:rPr>
+            </w:pPr>
+            <w:r>
+              <w:rPr>
+                <w:rFonts w:ascii="Cambria" w:eastAsia="Cambria" w:hAnsi="Cambria" w:cs="Times New Roman"/>
+                <w:sz w:val="22"/>
+                <w:szCs w:val="22"/>
+              </w:rPr>
+              <w:t>0.4%</w:t>
+            </w:r>
+          </w:p>
+        </w:tc>
+        <w:tc>
+          <w:tcPr>
+            <w:tcW w:w="1664" w:type="dxa"/>
+            <w:tcBorders>
+              <w:left w:val="single" w:sz="4" w:space="0" w:color="auto"/>
+            </w:tcBorders>
+            <w:vAlign w:val="center"/>
+          </w:tcPr>
+          <w:p>
+            <w:pPr>
+              <w:spacing w:before="36" w:after="36"/>
+              <w:jc w:val="center"/>
+              <w:rPr>
+                <w:rFonts w:ascii="Cambria" w:eastAsia="Cambria" w:hAnsi="Cambria" w:cs="Times New Roman"/>
+                <w:sz w:val="22"/>
+                <w:szCs w:val="22"/>
+              </w:rPr>
+            </w:pPr>
+          </w:p>
+        </w:tc>
+        <w:tc>
+          <w:tcPr>
+            <w:tcW w:w="806" w:type="dxa"/>
+            <w:tcBorders>
+              <w:right w:val="single" w:sz="4" w:space="0" w:color="auto"/>
+            </w:tcBorders>
+            <w:vAlign w:val="center"/>
+          </w:tcPr>
+          <w:p>
+            <w:pPr>
+              <w:spacing w:before="36" w:after="36"/>
+              <w:jc w:val="center"/>
+              <w:rPr>
+                <w:rFonts w:ascii="Cambria" w:eastAsia="Cambria" w:hAnsi="Cambria" w:cs="Times New Roman"/>
+                <w:sz w:val="22"/>
+                <w:szCs w:val="22"/>
+              </w:rPr>
+            </w:pPr>
+          </w:p>
+        </w:tc>
+        <w:tc>
+          <w:tcPr>
+            <w:tcW w:w="1418" w:type="dxa"/>
+            <w:tcBorders>
+              <w:left w:val="single" w:sz="4" w:space="0" w:color="auto"/>
+            </w:tcBorders>
+            <w:vAlign w:val="center"/>
+          </w:tcPr>
+          <w:p>
+            <w:pPr>
+              <w:spacing w:before="36" w:after="36"/>
+              <w:jc w:val="center"/>
+              <w:rPr>
+                <w:rFonts w:ascii="Cambria" w:eastAsia="Cambria" w:hAnsi="Cambria" w:cs="Times New Roman"/>
+                <w:sz w:val="22"/>
+                <w:szCs w:val="22"/>
+              </w:rPr>
+            </w:pPr>
+            <w:r>
+              <w:rPr>
+                <w:rFonts w:ascii="Cambria" w:eastAsia="Cambria" w:hAnsi="Cambria" w:cs="Times New Roman"/>
+                <w:sz w:val="22"/>
+                <w:szCs w:val="22"/>
+              </w:rPr>
+              <w:t>Very conservative</w:t>
+            </w:r>
+          </w:p>
+        </w:tc>
+        <w:tc>
+          <w:tcPr>
+            <w:tcW w:w="612" w:type="dxa"/>
+            <w:vAlign w:val="center"/>
+          </w:tcPr>
+          <w:p>
+            <w:pPr>
+              <w:spacing w:before="36" w:after="36"/>
+              <w:jc w:val="center"/>
+              <w:rPr>
+                <w:rFonts w:ascii="Cambria" w:eastAsia="Cambria" w:hAnsi="Cambria" w:cs="Times New Roman"/>
+                <w:sz w:val="22"/>
+                <w:szCs w:val="22"/>
+              </w:rPr>
+            </w:pPr>
+            <w:r>
+              <w:rPr>
+                <w:rFonts w:ascii="Cambria" w:eastAsia="Cambria" w:hAnsi="Cambria" w:cs="Times New Roman"/>
+                <w:sz w:val="22"/>
+                <w:szCs w:val="22"/>
+              </w:rPr>
+              <w:t>2%</w:t>
+            </w:r>
+          </w:p>
+        </w:tc>
+      </w:tr>
+      <w:bookmarkEnd w:id="6"/>
+    </w:tbl>
+    <w:p>
+      <w:pPr>
+        <w:spacing w:before="36" w:after="36" w:line="240" w:lineRule="auto"/>
+        <w:rPr>
+          <w:rFonts w:ascii="Cambria" w:eastAsia="Cambria" w:hAnsi="Cambria" w:cs="Times New Roman"/>
+          <w:i/>
+          <w:iCs/>
+          <w:kern w:val="0"/>
+          <w:sz w:val="24"/>
+          <w:szCs w:val="24"/>
+          <w14:ligatures w14:val="none"/>
+        </w:rPr>
+      </w:pPr>
     </w:p>
     <w:sectPr>
       <w:pgSz w:w="12240" w:h="15840"/>
